--- a/1 semester/computing systems/Kursovaya1.docx
+++ b/1 semester/computing systems/Kursovaya1.docx
@@ -486,24 +486,27 @@
           <w:sz w:val="24"/>
           <w:szCs w:val="24"/>
         </w:rPr>
-        <w:t>20</w:t>
-      </w:r>
-      <w:r>
-        <w:rPr>
-          <w:rFonts w:cs="Times New Roman"/>
-          <w:color w:val="000000" w:themeColor="text1"/>
-          <w:sz w:val="24"/>
-          <w:szCs w:val="24"/>
-        </w:rPr>
-        <w:t>21</w:t>
-      </w:r>
-    </w:p>
-    <w:p>
-      <w:pPr>
-        <w:pStyle w:val="10"/>
-      </w:pPr>
+        <w:t>2021</w:t>
+      </w:r>
       <w:bookmarkStart w:id="0" w:name="_Toc25008462"/>
-      <w:r>
+    </w:p>
+    <w:p>
+      <w:pPr>
+        <w:spacing w:line="259" w:lineRule="auto"/>
+        <w:ind w:left="2832" w:firstLine="708"/>
+        <w:rPr>
+          <w:b/>
+          <w:bCs/>
+        </w:rPr>
+      </w:pPr>
+      <w:r>
+        <w:br w:type="page"/>
+      </w:r>
+      <w:r>
+        <w:rPr>
+          <w:b/>
+          <w:bCs/>
+        </w:rPr>
         <w:lastRenderedPageBreak/>
         <w:t>Оглавление</w:t>
       </w:r>
@@ -557,7 +560,7 @@
           <w:hyperlink w:anchor="_Toc25008462" w:history="1">
             <w:r>
               <w:rPr>
-                <w:rStyle w:val="a4"/>
+                <w:rStyle w:val="a3"/>
                 <w:rFonts w:ascii="Times New Roman" w:hAnsi="Times New Roman" w:cs="Times New Roman"/>
                 <w:b w:val="0"/>
                 <w:bCs w:val="0"/>
@@ -670,7 +673,7 @@
           <w:hyperlink w:anchor="_Toc25008463" w:history="1">
             <w:r>
               <w:rPr>
-                <w:rStyle w:val="a4"/>
+                <w:rStyle w:val="a3"/>
                 <w:rFonts w:ascii="Times New Roman" w:hAnsi="Times New Roman" w:cs="Times New Roman"/>
                 <w:b w:val="0"/>
                 <w:bCs w:val="0"/>
@@ -783,7 +786,7 @@
           <w:hyperlink w:anchor="_Toc25008464" w:history="1">
             <w:r>
               <w:rPr>
-                <w:rStyle w:val="a4"/>
+                <w:rStyle w:val="a3"/>
                 <w:rFonts w:ascii="Times New Roman" w:hAnsi="Times New Roman" w:cs="Times New Roman"/>
                 <w:b w:val="0"/>
                 <w:bCs w:val="0"/>
@@ -896,7 +899,7 @@
           <w:hyperlink w:anchor="_Toc25008465" w:history="1">
             <w:r>
               <w:rPr>
-                <w:rStyle w:val="a4"/>
+                <w:rStyle w:val="a3"/>
                 <w:rFonts w:ascii="Times New Roman" w:hAnsi="Times New Roman" w:cs="Times New Roman"/>
                 <w:b w:val="0"/>
                 <w:bCs w:val="0"/>
@@ -1009,7 +1012,7 @@
           <w:hyperlink w:anchor="_Toc25008466" w:history="1">
             <w:r>
               <w:rPr>
-                <w:rStyle w:val="a4"/>
+                <w:rStyle w:val="a3"/>
                 <w:rFonts w:ascii="Times New Roman" w:hAnsi="Times New Roman" w:cs="Times New Roman"/>
                 <w:b w:val="0"/>
                 <w:bCs w:val="0"/>
@@ -1111,7 +1114,7 @@
             <w:pStyle w:val="21"/>
             <w:numPr>
               <w:ilvl w:val="1"/>
-              <w:numId w:val="8"/>
+              <w:numId w:val="2"/>
             </w:numPr>
             <w:tabs>
               <w:tab w:val="right" w:leader="dot" w:pos="9339"/>
@@ -1129,7 +1132,7 @@
           <w:hyperlink w:anchor="_Toc25008467" w:history="1">
             <w:r>
               <w:rPr>
-                <w:rStyle w:val="a4"/>
+                <w:rStyle w:val="a3"/>
                 <w:rFonts w:ascii="Times New Roman" w:hAnsi="Times New Roman" w:cs="Times New Roman"/>
                 <w:b w:val="0"/>
                 <w:bCs w:val="0"/>
@@ -1229,7 +1232,7 @@
             <w:pStyle w:val="21"/>
             <w:numPr>
               <w:ilvl w:val="1"/>
-              <w:numId w:val="8"/>
+              <w:numId w:val="2"/>
             </w:numPr>
             <w:tabs>
               <w:tab w:val="right" w:leader="dot" w:pos="9339"/>
@@ -1246,7 +1249,7 @@
           <w:hyperlink w:anchor="_Toc25008468" w:history="1">
             <w:r>
               <w:rPr>
-                <w:rStyle w:val="a4"/>
+                <w:rStyle w:val="a3"/>
                 <w:rFonts w:ascii="Times New Roman" w:hAnsi="Times New Roman" w:cs="Times New Roman"/>
                 <w:b w:val="0"/>
                 <w:bCs w:val="0"/>
@@ -1259,7 +1262,7 @@
             </w:r>
             <w:r>
               <w:rPr>
-                <w:rStyle w:val="a4"/>
+                <w:rStyle w:val="a3"/>
                 <w:rFonts w:ascii="Times New Roman" w:hAnsi="Times New Roman" w:cs="Times New Roman"/>
                 <w:b w:val="0"/>
                 <w:bCs w:val="0"/>
@@ -1271,7 +1274,7 @@
             </w:r>
             <w:r>
               <w:rPr>
-                <w:rStyle w:val="a4"/>
+                <w:rStyle w:val="a3"/>
                 <w:rFonts w:ascii="Times New Roman" w:hAnsi="Times New Roman" w:cs="Times New Roman"/>
                 <w:b w:val="0"/>
                 <w:bCs w:val="0"/>
@@ -1377,7 +1380,7 @@
             <w:pStyle w:val="21"/>
             <w:numPr>
               <w:ilvl w:val="1"/>
-              <w:numId w:val="8"/>
+              <w:numId w:val="2"/>
             </w:numPr>
             <w:tabs>
               <w:tab w:val="right" w:leader="dot" w:pos="9339"/>
@@ -1394,7 +1397,7 @@
           <w:hyperlink w:anchor="_Toc25008469" w:history="1">
             <w:r>
               <w:rPr>
-                <w:rStyle w:val="a4"/>
+                <w:rStyle w:val="a3"/>
                 <w:rFonts w:ascii="Times New Roman" w:hAnsi="Times New Roman" w:cs="Times New Roman"/>
                 <w:b w:val="0"/>
                 <w:bCs w:val="0"/>
@@ -1505,7 +1508,7 @@
           <w:hyperlink w:anchor="_Toc25008470" w:history="1">
             <w:r>
               <w:rPr>
-                <w:rStyle w:val="a4"/>
+                <w:rStyle w:val="a3"/>
                 <w:rFonts w:ascii="Times New Roman" w:hAnsi="Times New Roman" w:cs="Times New Roman"/>
                 <w:b w:val="0"/>
                 <w:bCs w:val="0"/>
@@ -1618,7 +1621,7 @@
           <w:hyperlink w:anchor="_Toc25008471" w:history="1">
             <w:r>
               <w:rPr>
-                <w:rStyle w:val="a4"/>
+                <w:rStyle w:val="a3"/>
                 <w:rFonts w:ascii="Times New Roman" w:hAnsi="Times New Roman" w:cs="Times New Roman"/>
                 <w:b w:val="0"/>
                 <w:bCs w:val="0"/>
@@ -1720,7 +1723,7 @@
             <w:pStyle w:val="21"/>
             <w:numPr>
               <w:ilvl w:val="1"/>
-              <w:numId w:val="8"/>
+              <w:numId w:val="2"/>
             </w:numPr>
             <w:tabs>
               <w:tab w:val="right" w:leader="dot" w:pos="9339"/>
@@ -1738,7 +1741,7 @@
           <w:hyperlink w:anchor="_Toc25008472" w:history="1">
             <w:r>
               <w:rPr>
-                <w:rStyle w:val="a4"/>
+                <w:rStyle w:val="a3"/>
                 <w:rFonts w:ascii="Times New Roman" w:hAnsi="Times New Roman" w:cs="Times New Roman"/>
                 <w:b w:val="0"/>
                 <w:bCs w:val="0"/>
@@ -1850,7 +1853,7 @@
           <w:hyperlink w:anchor="_Toc25008473" w:history="1">
             <w:r>
               <w:rPr>
-                <w:rStyle w:val="a4"/>
+                <w:rStyle w:val="a3"/>
                 <w:rFonts w:ascii="Times New Roman" w:hAnsi="Times New Roman" w:cs="Times New Roman"/>
                 <w:b w:val="0"/>
                 <w:bCs w:val="0"/>
@@ -1952,7 +1955,7 @@
             <w:pStyle w:val="21"/>
             <w:numPr>
               <w:ilvl w:val="1"/>
-              <w:numId w:val="8"/>
+              <w:numId w:val="2"/>
             </w:numPr>
             <w:tabs>
               <w:tab w:val="right" w:leader="dot" w:pos="9339"/>
@@ -1970,7 +1973,7 @@
           <w:hyperlink w:anchor="_Toc25008474" w:history="1">
             <w:r>
               <w:rPr>
-                <w:rStyle w:val="a4"/>
+                <w:rStyle w:val="a3"/>
                 <w:rFonts w:ascii="Times New Roman" w:hAnsi="Times New Roman" w:cs="Times New Roman"/>
                 <w:b w:val="0"/>
                 <w:bCs w:val="0"/>
@@ -2070,7 +2073,7 @@
             <w:pStyle w:val="21"/>
             <w:numPr>
               <w:ilvl w:val="1"/>
-              <w:numId w:val="8"/>
+              <w:numId w:val="2"/>
             </w:numPr>
             <w:tabs>
               <w:tab w:val="right" w:leader="dot" w:pos="9339"/>
@@ -2088,7 +2091,7 @@
           <w:hyperlink w:anchor="_Toc25008475" w:history="1">
             <w:r>
               <w:rPr>
-                <w:rStyle w:val="a4"/>
+                <w:rStyle w:val="a3"/>
                 <w:rFonts w:ascii="Times New Roman" w:hAnsi="Times New Roman" w:cs="Times New Roman"/>
                 <w:b w:val="0"/>
                 <w:bCs w:val="0"/>
@@ -2199,7 +2202,7 @@
           <w:hyperlink w:anchor="_Toc25008476" w:history="1">
             <w:r>
               <w:rPr>
-                <w:rStyle w:val="a4"/>
+                <w:rStyle w:val="a3"/>
                 <w:rFonts w:ascii="Times New Roman" w:hAnsi="Times New Roman" w:cs="Times New Roman"/>
                 <w:b w:val="0"/>
                 <w:bCs w:val="0"/>
@@ -2312,7 +2315,7 @@
           <w:hyperlink w:anchor="_Toc25008477" w:history="1">
             <w:r>
               <w:rPr>
-                <w:rStyle w:val="a4"/>
+                <w:rStyle w:val="a3"/>
                 <w:rFonts w:ascii="Times New Roman" w:hAnsi="Times New Roman" w:cs="Times New Roman"/>
                 <w:b w:val="0"/>
                 <w:bCs w:val="0"/>
@@ -2443,141 +2446,96 @@
     </w:p>
     <w:p>
       <w:r>
-        <w:t>В настоящее время персональный компьютер является неотъемлем</w:t>
-      </w:r>
-      <w:r>
-        <w:t>ой</w:t>
-      </w:r>
-      <w:r>
-        <w:t xml:space="preserve"> частью жизни большинства людей, а особенно студентов</w:t>
+        <w:t xml:space="preserve">В настоящее время персональный компьютер является неотъемлемой частью жизни большинства людей, а особенно студентов, современном мире без него никуда. Причем среди компьютеров в процентом соотношении лидируют ноутбуки, а относительно новый формат ультрабуков с каждым годом показывает рост доли рынка. </w:t>
+      </w:r>
+    </w:p>
+    <w:p>
+      <w:r>
+        <w:t xml:space="preserve">В данный момент моим основным компьютером является ноутбук </w:t>
+      </w:r>
+      <w:r>
+        <w:rPr>
+          <w:lang w:val="en-US"/>
+        </w:rPr>
+        <w:t>HP</w:t>
+      </w:r>
+      <w:r>
+        <w:t xml:space="preserve"> </w:t>
+      </w:r>
+      <w:r>
+        <w:rPr>
+          <w:lang w:val="en-US"/>
+        </w:rPr>
+        <w:t>ENVY</w:t>
+      </w:r>
+      <w:r>
+        <w:t xml:space="preserve"> </w:t>
+      </w:r>
+      <w:r>
+        <w:rPr>
+          <w:lang w:val="en-US"/>
+        </w:rPr>
+        <w:t>x</w:t>
+      </w:r>
+      <w:r>
+        <w:t>360 13-</w:t>
+      </w:r>
+      <w:r>
+        <w:rPr>
+          <w:lang w:val="en-US"/>
+        </w:rPr>
+        <w:t>bd</w:t>
+      </w:r>
+      <w:r>
+        <w:t>0005</w:t>
+      </w:r>
+      <w:r>
+        <w:rPr>
+          <w:lang w:val="en-US"/>
+        </w:rPr>
+        <w:t>ur</w:t>
       </w:r>
       <w:r>
         <w:t xml:space="preserve">, </w:t>
       </w:r>
       <w:r>
-        <w:t>современн</w:t>
-      </w:r>
-      <w:r>
-        <w:t>ом</w:t>
-      </w:r>
-      <w:r>
-        <w:t xml:space="preserve"> мире без него никуда</w:t>
-      </w:r>
-      <w:r>
-        <w:t>.</w:t>
+        <w:t xml:space="preserve">но также у меня есть второй ноутбук – </w:t>
+      </w:r>
+      <w:r>
+        <w:rPr>
+          <w:lang w:val="en-US"/>
+        </w:rPr>
+        <w:t>HP</w:t>
       </w:r>
       <w:r>
         <w:t xml:space="preserve"> </w:t>
       </w:r>
       <w:r>
-        <w:t>П</w:t>
-      </w:r>
-      <w:r>
-        <w:t>ричем среди компьютеров в процентом соотношении лидируют ноутбуки</w:t>
-      </w:r>
-      <w:r>
-        <w:t xml:space="preserve">, а относительно новый формат ультрабуков с каждым годом показывает рост доли рынка. </w:t>
-      </w:r>
-    </w:p>
-    <w:p>
-      <w:r>
-        <w:t xml:space="preserve">В данный момент моим основным компьютером является ноутбук </w:t>
-      </w:r>
-      <w:r>
         <w:rPr>
           <w:lang w:val="en-US"/>
         </w:rPr>
-        <w:t>HP</w:t>
-      </w:r>
-      <w:r>
-        <w:t xml:space="preserve"> </w:t>
+        <w:t>OMEN</w:t>
+      </w:r>
+      <w:r>
+        <w:t xml:space="preserve"> 15-</w:t>
       </w:r>
       <w:r>
         <w:rPr>
           <w:lang w:val="en-US"/>
         </w:rPr>
-        <w:t>ENVY</w:t>
-      </w:r>
-      <w:r>
-        <w:t xml:space="preserve"> </w:t>
+        <w:t>ek</w:t>
+      </w:r>
+      <w:r>
+        <w:t>1006</w:t>
       </w:r>
       <w:r>
         <w:rPr>
           <w:lang w:val="en-US"/>
         </w:rPr>
-        <w:t>x</w:t>
-      </w:r>
-      <w:r>
-        <w:t>360 13-</w:t>
-      </w:r>
-      <w:r>
-        <w:rPr>
-          <w:lang w:val="en-US"/>
-        </w:rPr>
-        <w:t>bd</w:t>
-      </w:r>
-      <w:r>
-        <w:t>0005</w:t>
-      </w:r>
-      <w:proofErr w:type="spellStart"/>
-      <w:r>
-        <w:rPr>
-          <w:lang w:val="en-US"/>
-        </w:rPr>
         <w:t>ur</w:t>
       </w:r>
-      <w:proofErr w:type="spellEnd"/>
-      <w:r>
-        <w:t xml:space="preserve">, </w:t>
-      </w:r>
-      <w:r>
-        <w:t xml:space="preserve">но также у меня есть второй ноутбук – </w:t>
-      </w:r>
-      <w:r>
-        <w:rPr>
-          <w:lang w:val="en-US"/>
-        </w:rPr>
-        <w:t>HP</w:t>
-      </w:r>
-      <w:r>
-        <w:t xml:space="preserve"> </w:t>
-      </w:r>
-      <w:r>
-        <w:rPr>
-          <w:lang w:val="en-US"/>
-        </w:rPr>
-        <w:t>OMEN</w:t>
-      </w:r>
-      <w:r>
-        <w:t xml:space="preserve"> 15-</w:t>
-      </w:r>
-      <w:proofErr w:type="spellStart"/>
-      <w:r>
-        <w:rPr>
-          <w:lang w:val="en-US"/>
-        </w:rPr>
-        <w:t>ek</w:t>
-      </w:r>
-      <w:proofErr w:type="spellEnd"/>
-      <w:r>
-        <w:t>1006</w:t>
-      </w:r>
-      <w:proofErr w:type="spellStart"/>
-      <w:r>
-        <w:rPr>
-          <w:lang w:val="en-US"/>
-        </w:rPr>
-        <w:t>ur</w:t>
-      </w:r>
-      <w:proofErr w:type="spellEnd"/>
-      <w:r>
-        <w:t xml:space="preserve">. В своем курсовом проекте распишу полное техническое устройство </w:t>
-      </w:r>
-      <w:r>
-        <w:t>второго ноутбука</w:t>
-      </w:r>
-      <w:r>
-        <w:t xml:space="preserve"> и дам оценку его комплектующим.</w:t>
+      <w:r>
+        <w:t>. В своем курсовом проекте распишу полное техническое устройство второго ноутбука и дам оценку его комплектующим.</w:t>
       </w:r>
     </w:p>
     <w:p>
@@ -2605,111 +2563,79 @@
     </w:p>
     <w:p>
       <w:r>
-        <w:t xml:space="preserve">Центральный процессор (ЦП; также центральное процессорное устройство — ЦПУ; англ. </w:t>
-      </w:r>
-      <w:proofErr w:type="spellStart"/>
-      <w:r>
-        <w:t>central</w:t>
-      </w:r>
-      <w:proofErr w:type="spellEnd"/>
+        <w:t>Центральный процессор (ЦП; также центральное процессорное устройство — ЦПУ; англ. central processing unit, CPU) — электронный блок, либо интегральная схема (микропроцессор), исполняющая машинные инструкции (код программ), главная часть аппаратного обеспечения компьютера или программируемого логического контроллера. Иногда называют микропроцессором или просто процессором.</w:t>
+      </w:r>
+    </w:p>
+    <w:p>
+      <w:r>
+        <w:t>Главными характеристиками ЦПУ являются: тактовая частота, производительность, энергопотребление, нормы литографического процесса, используемого при производстве (для микропроцессоров), и архитектура.</w:t>
+      </w:r>
+    </w:p>
+    <w:p>
+      <w:r>
+        <w:t xml:space="preserve">В данном ноутбуке установлен процессор </w:t>
+      </w:r>
+      <w:r>
+        <w:t>Intel Core i</w:t>
+      </w:r>
+      <w:r>
+        <w:t>7</w:t>
+      </w:r>
+      <w:r>
+        <w:t>-</w:t>
+      </w:r>
+      <w:r>
+        <w:t>10750</w:t>
+      </w:r>
+      <w:r>
+        <w:rPr>
+          <w:lang w:val="en-US"/>
+        </w:rPr>
+        <w:t>H</w:t>
+      </w:r>
+      <w:r>
+        <w:t>.</w:t>
+      </w:r>
+    </w:p>
+    <w:p>
+      <w:pPr>
+        <w:jc w:val="right"/>
+      </w:pPr>
+      <w:r>
+        <w:t>Таблица 1</w:t>
+      </w:r>
+    </w:p>
+    <w:p>
+      <w:pPr>
+        <w:jc w:val="center"/>
+      </w:pPr>
+      <w:r>
+        <w:t xml:space="preserve">Характеристики процессора </w:t>
+      </w:r>
+      <w:r>
+        <w:rPr>
+          <w:lang w:val="en-US"/>
+        </w:rPr>
+        <w:t>Intel</w:t>
+      </w:r>
       <w:r>
         <w:t xml:space="preserve"> </w:t>
       </w:r>
-      <w:proofErr w:type="spellStart"/>
-      <w:r>
-        <w:t>processing</w:t>
-      </w:r>
-      <w:proofErr w:type="spellEnd"/>
+      <w:r>
+        <w:rPr>
+          <w:lang w:val="en-US"/>
+        </w:rPr>
+        <w:t>Core</w:t>
+      </w:r>
       <w:r>
         <w:t xml:space="preserve"> </w:t>
       </w:r>
-      <w:proofErr w:type="spellStart"/>
-      <w:r>
-        <w:t>unit</w:t>
-      </w:r>
-      <w:proofErr w:type="spellEnd"/>
-      <w:r>
-        <w:t>, CPU) — электронный блок, либо интегральная схема (микропроцессор), исполняющая машинные инструкции (код программ), главная часть аппаратного обеспечения компьютера или программируемого логического контроллера. Иногда называют микропроцессором или просто процессором.</w:t>
-      </w:r>
-    </w:p>
-    <w:p>
-      <w:r>
-        <w:t>Главными характеристиками ЦПУ являются: тактовая частота, производительность, энергопотребление, нормы литографического процесса, используемого при производстве (для микропроцессоров), и архитектура.</w:t>
-      </w:r>
-    </w:p>
-    <w:p>
-      <w:r>
-        <w:t xml:space="preserve">В данном ноутбуке установлен процессор </w:t>
-      </w:r>
-      <w:r>
-        <w:t>Intel Core i</w:t>
-      </w:r>
-      <w:r>
-        <w:t>7</w:t>
-      </w:r>
-      <w:r>
-        <w:t>-</w:t>
-      </w:r>
-      <w:r>
-        <w:t>10750</w:t>
-      </w:r>
       <w:r>
         <w:rPr>
           <w:lang w:val="en-US"/>
         </w:rPr>
-        <w:t>H</w:t>
-      </w:r>
-      <w:r>
-        <w:t>.</w:t>
-      </w:r>
-    </w:p>
-    <w:p>
-      <w:pPr>
-        <w:jc w:val="right"/>
-      </w:pPr>
-      <w:r>
-        <w:t>Таблица 1</w:t>
-      </w:r>
-    </w:p>
-    <w:p>
-      <w:pPr>
-        <w:jc w:val="center"/>
-      </w:pPr>
-      <w:r>
-        <w:t xml:space="preserve">Характеристики процессора </w:t>
-      </w:r>
-      <w:r>
-        <w:rPr>
-          <w:lang w:val="en-US"/>
-        </w:rPr>
-        <w:t>Inte</w:t>
-      </w:r>
-      <w:r>
-        <w:rPr>
-          <w:lang w:val="en-US"/>
-        </w:rPr>
-        <w:t>l</w:t>
-      </w:r>
-      <w:r>
-        <w:t xml:space="preserve"> </w:t>
-      </w:r>
-      <w:r>
-        <w:rPr>
-          <w:lang w:val="en-US"/>
-        </w:rPr>
-        <w:t>Core</w:t>
-      </w:r>
-      <w:r>
-        <w:t xml:space="preserve"> </w:t>
-      </w:r>
-      <w:proofErr w:type="spellStart"/>
-      <w:r>
-        <w:rPr>
-          <w:lang w:val="en-US"/>
-        </w:rPr>
         <w:t>i</w:t>
       </w:r>
-      <w:proofErr w:type="spellEnd"/>
       <w:r>
         <w:t>7</w:t>
       </w:r>
@@ -2728,7 +2654,7 @@
     </w:p>
     <w:tbl>
       <w:tblPr>
-        <w:tblStyle w:val="a5"/>
+        <w:tblStyle w:val="a4"/>
         <w:tblW w:w="9247" w:type="dxa"/>
         <w:tblInd w:w="137" w:type="dxa"/>
         <w:tblLook w:val="04A0" w:firstRow="1" w:lastRow="0" w:firstColumn="1" w:lastColumn="0" w:noHBand="0" w:noVBand="1"/>
@@ -2755,7 +2681,6 @@
                 <w:b/>
                 <w:bCs/>
                 <w:sz w:val="24"/>
-                <w:szCs w:val="24"/>
               </w:rPr>
             </w:pPr>
             <w:r>
@@ -2764,7 +2689,6 @@
                 <w:b/>
                 <w:bCs/>
                 <w:sz w:val="24"/>
-                <w:szCs w:val="24"/>
               </w:rPr>
               <w:t>Основные данные</w:t>
             </w:r>
@@ -2787,14 +2711,12 @@
               <w:rPr>
                 <w:rFonts w:cs="Times New Roman"/>
                 <w:sz w:val="24"/>
-                <w:szCs w:val="24"/>
-              </w:rPr>
-            </w:pPr>
-            <w:r>
-              <w:rPr>
-                <w:rFonts w:cs="Times New Roman"/>
-                <w:sz w:val="24"/>
-                <w:szCs w:val="24"/>
+              </w:rPr>
+            </w:pPr>
+            <w:r>
+              <w:rPr>
+                <w:rFonts w:cs="Times New Roman"/>
+                <w:sz w:val="24"/>
               </w:rPr>
               <w:t>Коллекция продукции</w:t>
             </w:r>
@@ -2805,7 +2727,6 @@
               <w:rPr>
                 <w:rFonts w:cs="Times New Roman"/>
                 <w:sz w:val="24"/>
-                <w:szCs w:val="24"/>
               </w:rPr>
             </w:pPr>
           </w:p>
@@ -2822,14 +2743,12 @@
               <w:rPr>
                 <w:rFonts w:cs="Times New Roman"/>
                 <w:sz w:val="24"/>
-                <w:szCs w:val="24"/>
-              </w:rPr>
-            </w:pPr>
-            <w:r>
-              <w:rPr>
-                <w:rFonts w:cs="Times New Roman"/>
-                <w:sz w:val="24"/>
-                <w:szCs w:val="24"/>
+              </w:rPr>
+            </w:pPr>
+            <w:r>
+              <w:rPr>
+                <w:rFonts w:cs="Times New Roman"/>
+                <w:sz w:val="24"/>
               </w:rPr>
               <w:t>Процессоры Intel® Core™ i</w:t>
             </w:r>
@@ -2837,7 +2756,6 @@
               <w:rPr>
                 <w:rFonts w:cs="Times New Roman"/>
                 <w:sz w:val="24"/>
-                <w:szCs w:val="24"/>
               </w:rPr>
               <w:t>7</w:t>
             </w:r>
@@ -2845,7 +2763,6 @@
               <w:rPr>
                 <w:rFonts w:cs="Times New Roman"/>
                 <w:sz w:val="24"/>
-                <w:szCs w:val="24"/>
               </w:rPr>
               <w:t xml:space="preserve"> </w:t>
             </w:r>
@@ -2853,7 +2770,6 @@
               <w:rPr>
                 <w:rFonts w:cs="Times New Roman"/>
                 <w:sz w:val="24"/>
-                <w:szCs w:val="24"/>
               </w:rPr>
               <w:t>10</w:t>
             </w:r>
@@ -2861,7 +2777,6 @@
               <w:rPr>
                 <w:rFonts w:cs="Times New Roman"/>
                 <w:sz w:val="24"/>
-                <w:szCs w:val="24"/>
               </w:rPr>
               <w:t>-го поколения</w:t>
             </w:r>
@@ -2884,14 +2799,12 @@
               <w:rPr>
                 <w:rFonts w:cs="Times New Roman"/>
                 <w:sz w:val="24"/>
-                <w:szCs w:val="24"/>
-              </w:rPr>
-            </w:pPr>
-            <w:r>
-              <w:rPr>
-                <w:rFonts w:cs="Times New Roman"/>
-                <w:sz w:val="24"/>
-                <w:szCs w:val="24"/>
+              </w:rPr>
+            </w:pPr>
+            <w:r>
+              <w:rPr>
+                <w:rFonts w:cs="Times New Roman"/>
+                <w:sz w:val="24"/>
               </w:rPr>
               <w:t>Кодовое название</w:t>
             </w:r>
@@ -2909,7 +2822,6 @@
               <w:rPr>
                 <w:rFonts w:cs="Times New Roman"/>
                 <w:sz w:val="24"/>
-                <w:szCs w:val="24"/>
                 <w:lang w:val="en-US"/>
               </w:rPr>
             </w:pPr>
@@ -2917,7 +2829,6 @@
               <w:rPr>
                 <w:rFonts w:cs="Times New Roman"/>
                 <w:sz w:val="24"/>
-                <w:szCs w:val="24"/>
                 <w:lang w:val="en-US"/>
               </w:rPr>
               <w:t>Comet Lake</w:t>
@@ -2941,14 +2852,12 @@
               <w:rPr>
                 <w:rFonts w:cs="Times New Roman"/>
                 <w:sz w:val="24"/>
-                <w:szCs w:val="24"/>
-              </w:rPr>
-            </w:pPr>
-            <w:r>
-              <w:rPr>
-                <w:rFonts w:cs="Times New Roman"/>
-                <w:sz w:val="24"/>
-                <w:szCs w:val="24"/>
+              </w:rPr>
+            </w:pPr>
+            <w:r>
+              <w:rPr>
+                <w:rFonts w:cs="Times New Roman"/>
+                <w:sz w:val="24"/>
               </w:rPr>
               <w:t>Вертикальный сегмент</w:t>
             </w:r>
@@ -2966,14 +2875,12 @@
               <w:rPr>
                 <w:rFonts w:cs="Times New Roman"/>
                 <w:sz w:val="24"/>
-                <w:szCs w:val="24"/>
-              </w:rPr>
-            </w:pPr>
-            <w:r>
-              <w:rPr>
-                <w:rFonts w:cs="Times New Roman"/>
-                <w:sz w:val="24"/>
-                <w:szCs w:val="24"/>
+              </w:rPr>
+            </w:pPr>
+            <w:r>
+              <w:rPr>
+                <w:rFonts w:cs="Times New Roman"/>
+                <w:sz w:val="24"/>
               </w:rPr>
               <w:t>Mobile</w:t>
             </w:r>
@@ -2996,14 +2903,12 @@
               <w:rPr>
                 <w:rFonts w:cs="Times New Roman"/>
                 <w:sz w:val="24"/>
-                <w:szCs w:val="24"/>
-              </w:rPr>
-            </w:pPr>
-            <w:r>
-              <w:rPr>
-                <w:rFonts w:cs="Times New Roman"/>
-                <w:sz w:val="24"/>
-                <w:szCs w:val="24"/>
+              </w:rPr>
+            </w:pPr>
+            <w:r>
+              <w:rPr>
+                <w:rFonts w:cs="Times New Roman"/>
+                <w:sz w:val="24"/>
               </w:rPr>
               <w:t>Процессор Номер</w:t>
             </w:r>
@@ -3021,13 +2926,11 @@
               <w:rPr>
                 <w:rFonts w:cs="Times New Roman"/>
                 <w:sz w:val="24"/>
-                <w:szCs w:val="24"/>
-              </w:rPr>
-            </w:pPr>
-            <w:r>
-              <w:rPr>
-                <w:sz w:val="24"/>
-                <w:szCs w:val="24"/>
+              </w:rPr>
+            </w:pPr>
+            <w:r>
+              <w:rPr>
+                <w:sz w:val="24"/>
               </w:rPr>
               <w:t>i7-10750H</w:t>
             </w:r>
@@ -3050,14 +2953,12 @@
               <w:rPr>
                 <w:rFonts w:cs="Times New Roman"/>
                 <w:sz w:val="24"/>
-                <w:szCs w:val="24"/>
-              </w:rPr>
-            </w:pPr>
-            <w:r>
-              <w:rPr>
-                <w:rFonts w:cs="Times New Roman"/>
-                <w:sz w:val="24"/>
-                <w:szCs w:val="24"/>
+              </w:rPr>
+            </w:pPr>
+            <w:r>
+              <w:rPr>
+                <w:rFonts w:cs="Times New Roman"/>
+                <w:sz w:val="24"/>
               </w:rPr>
               <w:t>Литография</w:t>
             </w:r>
@@ -3075,27 +2976,15 @@
               <w:rPr>
                 <w:rFonts w:cs="Times New Roman"/>
                 <w:sz w:val="24"/>
-                <w:szCs w:val="24"/>
-              </w:rPr>
-            </w:pPr>
-            <w:r>
-              <w:rPr>
-                <w:rFonts w:cs="Times New Roman"/>
-                <w:sz w:val="24"/>
-                <w:szCs w:val="24"/>
-              </w:rPr>
-              <w:t xml:space="preserve">14 </w:t>
-            </w:r>
-            <w:proofErr w:type="spellStart"/>
-            <w:r>
-              <w:rPr>
-                <w:rFonts w:cs="Times New Roman"/>
-                <w:sz w:val="24"/>
-                <w:szCs w:val="24"/>
-              </w:rPr>
-              <w:t>nm</w:t>
-            </w:r>
-            <w:proofErr w:type="spellEnd"/>
+              </w:rPr>
+            </w:pPr>
+            <w:r>
+              <w:rPr>
+                <w:rFonts w:cs="Times New Roman"/>
+                <w:sz w:val="24"/>
+              </w:rPr>
+              <w:t>14 nm</w:t>
+            </w:r>
           </w:p>
         </w:tc>
       </w:tr>
@@ -3114,14 +3003,12 @@
               <w:rPr>
                 <w:rFonts w:cs="Times New Roman"/>
                 <w:sz w:val="24"/>
-                <w:szCs w:val="24"/>
-              </w:rPr>
-            </w:pPr>
-            <w:r>
-              <w:rPr>
-                <w:rFonts w:cs="Times New Roman"/>
-                <w:sz w:val="24"/>
-                <w:szCs w:val="24"/>
+              </w:rPr>
+            </w:pPr>
+            <w:r>
+              <w:rPr>
+                <w:rFonts w:cs="Times New Roman"/>
+                <w:sz w:val="24"/>
               </w:rPr>
               <w:t>Набор команд</w:t>
             </w:r>
@@ -3138,7 +3025,6 @@
               <w:rPr>
                 <w:rFonts w:cs="Times New Roman"/>
                 <w:sz w:val="24"/>
-                <w:szCs w:val="24"/>
                 <w:lang w:val="en-US"/>
               </w:rPr>
             </w:pPr>
@@ -3146,7 +3032,6 @@
               <w:rPr>
                 <w:rFonts w:cs="Times New Roman"/>
                 <w:sz w:val="24"/>
-                <w:szCs w:val="24"/>
                 <w:lang w:val="en-US"/>
               </w:rPr>
               <w:t>64-bit</w:t>
@@ -3169,13 +3054,11 @@
               <w:rPr>
                 <w:rFonts w:cs="Times New Roman"/>
                 <w:sz w:val="24"/>
-                <w:szCs w:val="24"/>
-              </w:rPr>
-            </w:pPr>
-            <w:r>
-              <w:rPr>
-                <w:sz w:val="24"/>
-                <w:szCs w:val="24"/>
+              </w:rPr>
+            </w:pPr>
+            <w:r>
+              <w:rPr>
+                <w:sz w:val="24"/>
               </w:rPr>
               <w:t>Расширения набора команд</w:t>
             </w:r>
@@ -3192,14 +3075,12 @@
               <w:rPr>
                 <w:rFonts w:cs="Times New Roman"/>
                 <w:sz w:val="24"/>
-                <w:szCs w:val="24"/>
                 <w:lang w:val="en-US"/>
               </w:rPr>
             </w:pPr>
             <w:r>
               <w:rPr>
                 <w:sz w:val="24"/>
-                <w:szCs w:val="24"/>
                 <w:lang w:val="en-US"/>
               </w:rPr>
               <w:t>Intel® SSE4.1, Intel® SSE4.2, Intel® AVX2</w:t>
@@ -3222,14 +3103,12 @@
               <w:rPr>
                 <w:rFonts w:cs="Times New Roman"/>
                 <w:sz w:val="24"/>
-                <w:szCs w:val="24"/>
-              </w:rPr>
-            </w:pPr>
-            <w:r>
-              <w:rPr>
-                <w:rFonts w:cs="Times New Roman"/>
-                <w:sz w:val="24"/>
-                <w:szCs w:val="24"/>
+              </w:rPr>
+            </w:pPr>
+            <w:r>
+              <w:rPr>
+                <w:rFonts w:cs="Times New Roman"/>
+                <w:sz w:val="24"/>
                 <w:lang w:val="en-US"/>
               </w:rPr>
               <w:t>L1 cache</w:t>
@@ -3247,7 +3126,6 @@
               <w:rPr>
                 <w:rFonts w:cs="Times New Roman"/>
                 <w:sz w:val="24"/>
-                <w:szCs w:val="24"/>
                 <w:lang w:val="en-US"/>
               </w:rPr>
             </w:pPr>
@@ -3255,7 +3133,6 @@
               <w:rPr>
                 <w:rFonts w:cs="Times New Roman"/>
                 <w:sz w:val="24"/>
-                <w:szCs w:val="24"/>
               </w:rPr>
               <w:t xml:space="preserve">32 </w:t>
             </w:r>
@@ -3263,7 +3140,6 @@
               <w:rPr>
                 <w:rFonts w:cs="Times New Roman"/>
                 <w:sz w:val="24"/>
-                <w:szCs w:val="24"/>
                 <w:lang w:val="en-US"/>
               </w:rPr>
               <w:t>KB per core</w:t>
@@ -3286,14 +3162,12 @@
               <w:rPr>
                 <w:rFonts w:cs="Times New Roman"/>
                 <w:sz w:val="24"/>
-                <w:szCs w:val="24"/>
-              </w:rPr>
-            </w:pPr>
-            <w:r>
-              <w:rPr>
-                <w:rFonts w:cs="Times New Roman"/>
-                <w:sz w:val="24"/>
-                <w:szCs w:val="24"/>
+              </w:rPr>
+            </w:pPr>
+            <w:r>
+              <w:rPr>
+                <w:rFonts w:cs="Times New Roman"/>
+                <w:sz w:val="24"/>
                 <w:lang w:val="en-US"/>
               </w:rPr>
               <w:t>L2 cache</w:t>
@@ -3311,7 +3185,6 @@
               <w:rPr>
                 <w:rFonts w:cs="Times New Roman"/>
                 <w:sz w:val="24"/>
-                <w:szCs w:val="24"/>
                 <w:lang w:val="en-US"/>
               </w:rPr>
             </w:pPr>
@@ -3319,7 +3192,6 @@
               <w:rPr>
                 <w:rFonts w:cs="Times New Roman"/>
                 <w:sz w:val="24"/>
-                <w:szCs w:val="24"/>
                 <w:lang w:val="en-US"/>
               </w:rPr>
               <w:t>256 KB per core (On-Die, ECC, Full-Speed)</w:t>
@@ -3342,7 +3214,6 @@
               <w:rPr>
                 <w:rFonts w:cs="Times New Roman"/>
                 <w:sz w:val="24"/>
-                <w:szCs w:val="24"/>
                 <w:lang w:val="en-US"/>
               </w:rPr>
             </w:pPr>
@@ -3350,10 +3221,8 @@
               <w:rPr>
                 <w:rFonts w:cs="Times New Roman"/>
                 <w:sz w:val="24"/>
-                <w:szCs w:val="24"/>
                 <w:lang w:val="en-US"/>
               </w:rPr>
-              <w:lastRenderedPageBreak/>
               <w:t>L3 cache</w:t>
             </w:r>
           </w:p>
@@ -3369,7 +3238,6 @@
               <w:rPr>
                 <w:rFonts w:cs="Times New Roman"/>
                 <w:sz w:val="24"/>
-                <w:szCs w:val="24"/>
                 <w:lang w:val="en-US"/>
               </w:rPr>
             </w:pPr>
@@ -3377,7 +3245,6 @@
               <w:rPr>
                 <w:rFonts w:cs="Times New Roman"/>
                 <w:sz w:val="24"/>
-                <w:szCs w:val="24"/>
                 <w:lang w:val="en-US"/>
               </w:rPr>
               <w:t>12 MB (On-Die, ECC, Full-Speed)</w:t>
@@ -3401,7 +3268,6 @@
               <w:rPr>
                 <w:rFonts w:cs="Times New Roman"/>
                 <w:sz w:val="24"/>
-                <w:szCs w:val="24"/>
                 <w:lang w:val="en-US"/>
               </w:rPr>
             </w:pPr>
@@ -3411,7 +3277,6 @@
                 <w:b/>
                 <w:bCs/>
                 <w:sz w:val="24"/>
-                <w:szCs w:val="24"/>
               </w:rPr>
               <w:t>Производительность</w:t>
             </w:r>
@@ -3435,14 +3300,12 @@
                 <w:b/>
                 <w:bCs/>
                 <w:sz w:val="24"/>
-                <w:szCs w:val="24"/>
-              </w:rPr>
-            </w:pPr>
-            <w:r>
-              <w:rPr>
-                <w:rFonts w:cs="Times New Roman"/>
-                <w:sz w:val="24"/>
-                <w:szCs w:val="24"/>
+              </w:rPr>
+            </w:pPr>
+            <w:r>
+              <w:rPr>
+                <w:rFonts w:cs="Times New Roman"/>
+                <w:sz w:val="24"/>
               </w:rPr>
               <w:t>Количество ядер</w:t>
             </w:r>
@@ -3459,7 +3322,6 @@
               <w:rPr>
                 <w:rFonts w:cs="Times New Roman"/>
                 <w:sz w:val="24"/>
-                <w:szCs w:val="24"/>
                 <w:lang w:val="en-US"/>
               </w:rPr>
             </w:pPr>
@@ -3467,7 +3329,6 @@
               <w:rPr>
                 <w:rFonts w:cs="Times New Roman"/>
                 <w:sz w:val="24"/>
-                <w:szCs w:val="24"/>
                 <w:lang w:val="en-US"/>
               </w:rPr>
               <w:t>6</w:t>
@@ -3490,14 +3351,12 @@
               <w:rPr>
                 <w:rFonts w:cs="Times New Roman"/>
                 <w:sz w:val="24"/>
-                <w:szCs w:val="24"/>
-              </w:rPr>
-            </w:pPr>
-            <w:r>
-              <w:rPr>
-                <w:rFonts w:cs="Times New Roman"/>
-                <w:sz w:val="24"/>
-                <w:szCs w:val="24"/>
+              </w:rPr>
+            </w:pPr>
+            <w:r>
+              <w:rPr>
+                <w:rFonts w:cs="Times New Roman"/>
+                <w:sz w:val="24"/>
               </w:rPr>
               <w:t>Количество потоков</w:t>
             </w:r>
@@ -3514,7 +3373,6 @@
               <w:rPr>
                 <w:rFonts w:cs="Times New Roman"/>
                 <w:sz w:val="24"/>
-                <w:szCs w:val="24"/>
                 <w:lang w:val="en-US"/>
               </w:rPr>
             </w:pPr>
@@ -3522,7 +3380,6 @@
               <w:rPr>
                 <w:rFonts w:cs="Times New Roman"/>
                 <w:sz w:val="24"/>
-                <w:szCs w:val="24"/>
                 <w:lang w:val="en-US"/>
               </w:rPr>
               <w:t>12</w:t>
@@ -3545,15 +3402,14 @@
               <w:rPr>
                 <w:rFonts w:cs="Times New Roman"/>
                 <w:sz w:val="24"/>
-                <w:szCs w:val="24"/>
-              </w:rPr>
-            </w:pPr>
-            <w:r>
-              <w:rPr>
-                <w:rFonts w:cs="Times New Roman"/>
-                <w:sz w:val="24"/>
-                <w:szCs w:val="24"/>
-              </w:rPr>
+              </w:rPr>
+            </w:pPr>
+            <w:r>
+              <w:rPr>
+                <w:rFonts w:cs="Times New Roman"/>
+                <w:sz w:val="24"/>
+              </w:rPr>
+              <w:lastRenderedPageBreak/>
               <w:t>Базовая тактовая частота процессора</w:t>
             </w:r>
           </w:p>
@@ -3569,7 +3425,6 @@
               <w:rPr>
                 <w:rFonts w:cs="Times New Roman"/>
                 <w:sz w:val="24"/>
-                <w:szCs w:val="24"/>
                 <w:lang w:val="en-US"/>
               </w:rPr>
             </w:pPr>
@@ -3577,7 +3432,6 @@
               <w:rPr>
                 <w:rFonts w:cs="Times New Roman"/>
                 <w:sz w:val="24"/>
-                <w:szCs w:val="24"/>
               </w:rPr>
               <w:t>2,</w:t>
             </w:r>
@@ -3585,7 +3439,6 @@
               <w:rPr>
                 <w:rFonts w:cs="Times New Roman"/>
                 <w:sz w:val="24"/>
-                <w:szCs w:val="24"/>
               </w:rPr>
               <w:t>6</w:t>
             </w:r>
@@ -3593,20 +3446,9 @@
               <w:rPr>
                 <w:rFonts w:cs="Times New Roman"/>
                 <w:sz w:val="24"/>
-                <w:szCs w:val="24"/>
-              </w:rPr>
-              <w:t xml:space="preserve">0 </w:t>
-            </w:r>
-            <w:proofErr w:type="spellStart"/>
-            <w:r>
-              <w:rPr>
-                <w:rFonts w:cs="Times New Roman"/>
-                <w:sz w:val="24"/>
-                <w:szCs w:val="24"/>
-              </w:rPr>
-              <w:t>GHz</w:t>
-            </w:r>
-            <w:proofErr w:type="spellEnd"/>
+              </w:rPr>
+              <w:t>0 GHz</w:t>
+            </w:r>
           </w:p>
         </w:tc>
       </w:tr>
@@ -3625,14 +3467,12 @@
               <w:rPr>
                 <w:rFonts w:cs="Times New Roman"/>
                 <w:sz w:val="24"/>
-                <w:szCs w:val="24"/>
-              </w:rPr>
-            </w:pPr>
-            <w:r>
-              <w:rPr>
-                <w:rFonts w:cs="Times New Roman"/>
-                <w:sz w:val="24"/>
-                <w:szCs w:val="24"/>
+              </w:rPr>
+            </w:pPr>
+            <w:r>
+              <w:rPr>
+                <w:rFonts w:cs="Times New Roman"/>
+                <w:sz w:val="24"/>
               </w:rPr>
               <w:t>Частота системной шины</w:t>
             </w:r>
@@ -3649,14 +3489,12 @@
               <w:rPr>
                 <w:rFonts w:cs="Times New Roman"/>
                 <w:sz w:val="24"/>
-                <w:szCs w:val="24"/>
-              </w:rPr>
-            </w:pPr>
-            <w:r>
-              <w:rPr>
-                <w:rFonts w:cs="Times New Roman"/>
-                <w:sz w:val="24"/>
-                <w:szCs w:val="24"/>
+              </w:rPr>
+            </w:pPr>
+            <w:r>
+              <w:rPr>
+                <w:rFonts w:cs="Times New Roman"/>
+                <w:sz w:val="24"/>
                 <w:lang w:val="en-US"/>
               </w:rPr>
               <w:t>8</w:t>
@@ -3665,7 +3503,6 @@
               <w:rPr>
                 <w:rFonts w:cs="Times New Roman"/>
                 <w:sz w:val="24"/>
-                <w:szCs w:val="24"/>
               </w:rPr>
               <w:t xml:space="preserve"> GT/s</w:t>
             </w:r>
@@ -3687,14 +3524,12 @@
               <w:rPr>
                 <w:rFonts w:cs="Times New Roman"/>
                 <w:sz w:val="24"/>
-                <w:szCs w:val="24"/>
-              </w:rPr>
-            </w:pPr>
-            <w:r>
-              <w:rPr>
-                <w:rFonts w:cs="Times New Roman"/>
-                <w:sz w:val="24"/>
-                <w:szCs w:val="24"/>
+              </w:rPr>
+            </w:pPr>
+            <w:r>
+              <w:rPr>
+                <w:rFonts w:cs="Times New Roman"/>
+                <w:sz w:val="24"/>
               </w:rPr>
               <w:t>Расчетная мощность</w:t>
             </w:r>
@@ -3711,7 +3546,6 @@
               <w:rPr>
                 <w:rFonts w:cs="Times New Roman"/>
                 <w:sz w:val="24"/>
-                <w:szCs w:val="24"/>
                 <w:lang w:val="en-US"/>
               </w:rPr>
             </w:pPr>
@@ -3719,7 +3553,6 @@
               <w:rPr>
                 <w:rFonts w:cs="Times New Roman"/>
                 <w:sz w:val="24"/>
-                <w:szCs w:val="24"/>
                 <w:lang w:val="en-US"/>
               </w:rPr>
               <w:t>45</w:t>
@@ -3728,7 +3561,6 @@
               <w:rPr>
                 <w:rFonts w:cs="Times New Roman"/>
                 <w:sz w:val="24"/>
-                <w:szCs w:val="24"/>
               </w:rPr>
               <w:t xml:space="preserve"> W</w:t>
             </w:r>
@@ -3750,14 +3582,12 @@
               <w:rPr>
                 <w:rFonts w:cs="Times New Roman"/>
                 <w:sz w:val="24"/>
-                <w:szCs w:val="24"/>
-              </w:rPr>
-            </w:pPr>
-            <w:r>
-              <w:rPr>
-                <w:rFonts w:cs="Times New Roman"/>
-                <w:sz w:val="24"/>
-                <w:szCs w:val="24"/>
+              </w:rPr>
+            </w:pPr>
+            <w:r>
+              <w:rPr>
+                <w:rFonts w:cs="Times New Roman"/>
+                <w:sz w:val="24"/>
               </w:rPr>
               <w:t>Настраиваемая величина TDP (в сторону уменьшения)</w:t>
             </w:r>
@@ -3774,7 +3604,6 @@
               <w:rPr>
                 <w:rFonts w:cs="Times New Roman"/>
                 <w:sz w:val="24"/>
-                <w:szCs w:val="24"/>
                 <w:lang w:val="en-US"/>
               </w:rPr>
             </w:pPr>
@@ -3782,7 +3611,6 @@
               <w:rPr>
                 <w:rFonts w:cs="Times New Roman"/>
                 <w:sz w:val="24"/>
-                <w:szCs w:val="24"/>
               </w:rPr>
               <w:t>35</w:t>
             </w:r>
@@ -3790,7 +3618,6 @@
               <w:rPr>
                 <w:rFonts w:cs="Times New Roman"/>
                 <w:sz w:val="24"/>
-                <w:szCs w:val="24"/>
               </w:rPr>
               <w:t xml:space="preserve"> W</w:t>
             </w:r>
@@ -3813,7 +3640,6 @@
               <w:rPr>
                 <w:rFonts w:cs="Times New Roman"/>
                 <w:sz w:val="24"/>
-                <w:szCs w:val="24"/>
               </w:rPr>
             </w:pPr>
             <w:r>
@@ -3822,7 +3648,6 @@
                 <w:b/>
                 <w:bCs/>
                 <w:sz w:val="24"/>
-                <w:szCs w:val="24"/>
               </w:rPr>
               <w:t>Спецификации памяти</w:t>
             </w:r>
@@ -3846,14 +3671,12 @@
                 <w:b/>
                 <w:bCs/>
                 <w:sz w:val="24"/>
-                <w:szCs w:val="24"/>
-              </w:rPr>
-            </w:pPr>
-            <w:r>
-              <w:rPr>
-                <w:rFonts w:cs="Times New Roman"/>
-                <w:sz w:val="24"/>
-                <w:szCs w:val="24"/>
+              </w:rPr>
+            </w:pPr>
+            <w:r>
+              <w:rPr>
+                <w:rFonts w:cs="Times New Roman"/>
+                <w:sz w:val="24"/>
               </w:rPr>
               <w:t>Макс. объем памяти</w:t>
             </w:r>
@@ -3870,14 +3693,12 @@
               <w:rPr>
                 <w:rFonts w:cs="Times New Roman"/>
                 <w:sz w:val="24"/>
-                <w:szCs w:val="24"/>
-              </w:rPr>
-            </w:pPr>
-            <w:r>
-              <w:rPr>
-                <w:rFonts w:cs="Times New Roman"/>
-                <w:sz w:val="24"/>
-                <w:szCs w:val="24"/>
+              </w:rPr>
+            </w:pPr>
+            <w:r>
+              <w:rPr>
+                <w:rFonts w:cs="Times New Roman"/>
+                <w:sz w:val="24"/>
                 <w:lang w:val="en-US"/>
               </w:rPr>
               <w:t>128</w:t>
@@ -3886,7 +3707,6 @@
               <w:rPr>
                 <w:rFonts w:cs="Times New Roman"/>
                 <w:sz w:val="24"/>
-                <w:szCs w:val="24"/>
               </w:rPr>
               <w:t xml:space="preserve"> GB</w:t>
             </w:r>
@@ -3908,14 +3728,12 @@
               <w:rPr>
                 <w:rFonts w:cs="Times New Roman"/>
                 <w:sz w:val="24"/>
-                <w:szCs w:val="24"/>
-              </w:rPr>
-            </w:pPr>
-            <w:r>
-              <w:rPr>
-                <w:rFonts w:cs="Times New Roman"/>
-                <w:sz w:val="24"/>
-                <w:szCs w:val="24"/>
+              </w:rPr>
+            </w:pPr>
+            <w:r>
+              <w:rPr>
+                <w:rFonts w:cs="Times New Roman"/>
+                <w:sz w:val="24"/>
               </w:rPr>
               <w:t>Типы памяти</w:t>
             </w:r>
@@ -3926,7 +3744,6 @@
               <w:rPr>
                 <w:rFonts w:cs="Times New Roman"/>
                 <w:sz w:val="24"/>
-                <w:szCs w:val="24"/>
               </w:rPr>
             </w:pPr>
           </w:p>
@@ -3942,14 +3759,12 @@
               <w:rPr>
                 <w:rFonts w:cs="Times New Roman"/>
                 <w:sz w:val="24"/>
-                <w:szCs w:val="24"/>
                 <w:lang w:val="en-US"/>
               </w:rPr>
             </w:pPr>
             <w:r>
               <w:rPr>
                 <w:sz w:val="24"/>
-                <w:szCs w:val="24"/>
               </w:rPr>
               <w:t>DDR4-2933</w:t>
             </w:r>
@@ -3971,14 +3786,12 @@
               <w:rPr>
                 <w:rFonts w:cs="Times New Roman"/>
                 <w:sz w:val="24"/>
-                <w:szCs w:val="24"/>
-              </w:rPr>
-            </w:pPr>
-            <w:r>
-              <w:rPr>
-                <w:rFonts w:cs="Times New Roman"/>
-                <w:sz w:val="24"/>
-                <w:szCs w:val="24"/>
+              </w:rPr>
+            </w:pPr>
+            <w:r>
+              <w:rPr>
+                <w:rFonts w:cs="Times New Roman"/>
+                <w:sz w:val="24"/>
               </w:rPr>
               <w:t>Макс. число каналов памяти</w:t>
             </w:r>
@@ -3994,14 +3807,12 @@
               <w:ind w:firstLine="56"/>
               <w:rPr>
                 <w:sz w:val="24"/>
-                <w:szCs w:val="24"/>
-              </w:rPr>
-            </w:pPr>
-            <w:r>
-              <w:rPr>
-                <w:rFonts w:cs="Times New Roman"/>
-                <w:sz w:val="24"/>
-                <w:szCs w:val="24"/>
+              </w:rPr>
+            </w:pPr>
+            <w:r>
+              <w:rPr>
+                <w:rFonts w:cs="Times New Roman"/>
+                <w:sz w:val="24"/>
               </w:rPr>
               <w:t>2</w:t>
             </w:r>
@@ -4023,14 +3834,12 @@
               <w:rPr>
                 <w:rFonts w:cs="Times New Roman"/>
                 <w:sz w:val="24"/>
-                <w:szCs w:val="24"/>
-              </w:rPr>
-            </w:pPr>
-            <w:r>
-              <w:rPr>
-                <w:rFonts w:cs="Times New Roman"/>
-                <w:sz w:val="24"/>
-                <w:szCs w:val="24"/>
+              </w:rPr>
+            </w:pPr>
+            <w:r>
+              <w:rPr>
+                <w:rFonts w:cs="Times New Roman"/>
+                <w:sz w:val="24"/>
               </w:rPr>
               <w:t>Макс. пропускная способность памяти</w:t>
             </w:r>
@@ -4047,14 +3856,12 @@
               <w:rPr>
                 <w:rFonts w:cs="Times New Roman"/>
                 <w:sz w:val="24"/>
-                <w:szCs w:val="24"/>
-              </w:rPr>
-            </w:pPr>
-            <w:r>
-              <w:rPr>
-                <w:rFonts w:cs="Times New Roman"/>
-                <w:sz w:val="24"/>
-                <w:szCs w:val="24"/>
+              </w:rPr>
+            </w:pPr>
+            <w:r>
+              <w:rPr>
+                <w:rFonts w:cs="Times New Roman"/>
+                <w:sz w:val="24"/>
                 <w:lang w:val="en-US"/>
               </w:rPr>
               <w:t>45.8</w:t>
@@ -4063,7 +3870,6 @@
               <w:rPr>
                 <w:rFonts w:cs="Times New Roman"/>
                 <w:sz w:val="24"/>
-                <w:szCs w:val="24"/>
               </w:rPr>
               <w:t xml:space="preserve"> GB/s</w:t>
             </w:r>
@@ -4085,14 +3891,12 @@
               <w:rPr>
                 <w:rFonts w:cs="Times New Roman"/>
                 <w:sz w:val="24"/>
-                <w:szCs w:val="24"/>
-              </w:rPr>
-            </w:pPr>
-            <w:r>
-              <w:rPr>
-                <w:rFonts w:cs="Times New Roman"/>
-                <w:sz w:val="24"/>
-                <w:szCs w:val="24"/>
+              </w:rPr>
+            </w:pPr>
+            <w:r>
+              <w:rPr>
+                <w:rFonts w:cs="Times New Roman"/>
+                <w:sz w:val="24"/>
               </w:rPr>
               <w:t>Поддержка памяти ECC ‡</w:t>
             </w:r>
@@ -4109,7 +3913,6 @@
               <w:rPr>
                 <w:rFonts w:cs="Times New Roman"/>
                 <w:sz w:val="24"/>
-                <w:szCs w:val="24"/>
                 <w:lang w:val="en-US"/>
               </w:rPr>
             </w:pPr>
@@ -4117,7 +3920,6 @@
               <w:rPr>
                 <w:rFonts w:cs="Times New Roman"/>
                 <w:sz w:val="24"/>
-                <w:szCs w:val="24"/>
               </w:rPr>
               <w:t>Нет</w:t>
             </w:r>
@@ -4140,7 +3942,6 @@
               <w:rPr>
                 <w:rFonts w:cs="Times New Roman"/>
                 <w:sz w:val="24"/>
-                <w:szCs w:val="24"/>
               </w:rPr>
             </w:pPr>
             <w:r>
@@ -4149,7 +3950,6 @@
                 <w:b/>
                 <w:bCs/>
                 <w:sz w:val="24"/>
-                <w:szCs w:val="24"/>
               </w:rPr>
               <w:t>Варианты расширения</w:t>
             </w:r>
@@ -4173,14 +3973,12 @@
                 <w:b/>
                 <w:bCs/>
                 <w:sz w:val="24"/>
-                <w:szCs w:val="24"/>
-              </w:rPr>
-            </w:pPr>
-            <w:r>
-              <w:rPr>
-                <w:rFonts w:cs="Times New Roman"/>
-                <w:sz w:val="24"/>
-                <w:szCs w:val="24"/>
+              </w:rPr>
+            </w:pPr>
+            <w:r>
+              <w:rPr>
+                <w:rFonts w:cs="Times New Roman"/>
+                <w:sz w:val="24"/>
               </w:rPr>
               <w:t>Редакция PCI Express</w:t>
             </w:r>
@@ -4197,14 +3995,12 @@
               <w:rPr>
                 <w:rFonts w:cs="Times New Roman"/>
                 <w:sz w:val="24"/>
-                <w:szCs w:val="24"/>
-              </w:rPr>
-            </w:pPr>
-            <w:r>
-              <w:rPr>
-                <w:rFonts w:cs="Times New Roman"/>
-                <w:sz w:val="24"/>
-                <w:szCs w:val="24"/>
+              </w:rPr>
+            </w:pPr>
+            <w:r>
+              <w:rPr>
+                <w:rFonts w:cs="Times New Roman"/>
+                <w:sz w:val="24"/>
               </w:rPr>
               <w:t>3,0</w:t>
             </w:r>
@@ -4226,14 +4022,12 @@
               <w:rPr>
                 <w:rFonts w:cs="Times New Roman"/>
                 <w:sz w:val="24"/>
-                <w:szCs w:val="24"/>
-              </w:rPr>
-            </w:pPr>
-            <w:r>
-              <w:rPr>
-                <w:rFonts w:cs="Times New Roman"/>
-                <w:sz w:val="24"/>
-                <w:szCs w:val="24"/>
+              </w:rPr>
+            </w:pPr>
+            <w:r>
+              <w:rPr>
+                <w:rFonts w:cs="Times New Roman"/>
+                <w:sz w:val="24"/>
               </w:rPr>
               <w:t>Конфигурации PCI Express ‡</w:t>
             </w:r>
@@ -4250,31 +4044,13 @@
               <w:rPr>
                 <w:rFonts w:cs="Times New Roman"/>
                 <w:sz w:val="24"/>
-                <w:szCs w:val="24"/>
-              </w:rPr>
-            </w:pPr>
-            <w:r>
-              <w:rPr>
-                <w:sz w:val="24"/>
-                <w:szCs w:val="24"/>
-              </w:rPr>
-              <w:t xml:space="preserve">Up </w:t>
-            </w:r>
-            <w:proofErr w:type="spellStart"/>
-            <w:r>
-              <w:rPr>
-                <w:sz w:val="24"/>
-                <w:szCs w:val="24"/>
-              </w:rPr>
-              <w:t>to</w:t>
-            </w:r>
-            <w:proofErr w:type="spellEnd"/>
-            <w:r>
-              <w:rPr>
-                <w:sz w:val="24"/>
-                <w:szCs w:val="24"/>
-              </w:rPr>
-              <w:t xml:space="preserve"> 1x16, 2x8, 1x8+2x4</w:t>
+              </w:rPr>
+            </w:pPr>
+            <w:r>
+              <w:rPr>
+                <w:sz w:val="24"/>
+              </w:rPr>
+              <w:t>Up to 1x16, 2x8, 1x8+2x4</w:t>
             </w:r>
           </w:p>
         </w:tc>
@@ -4294,14 +4070,12 @@
               <w:rPr>
                 <w:rFonts w:cs="Times New Roman"/>
                 <w:sz w:val="24"/>
-                <w:szCs w:val="24"/>
-              </w:rPr>
-            </w:pPr>
-            <w:r>
-              <w:rPr>
-                <w:rFonts w:cs="Times New Roman"/>
-                <w:sz w:val="24"/>
-                <w:szCs w:val="24"/>
+              </w:rPr>
+            </w:pPr>
+            <w:r>
+              <w:rPr>
+                <w:rFonts w:cs="Times New Roman"/>
+                <w:sz w:val="24"/>
               </w:rPr>
               <w:t>Макс. кол-во каналов PCI Express</w:t>
             </w:r>
@@ -4317,14 +4091,12 @@
               <w:ind w:firstLine="56"/>
               <w:rPr>
                 <w:sz w:val="24"/>
-                <w:szCs w:val="24"/>
-              </w:rPr>
-            </w:pPr>
-            <w:r>
-              <w:rPr>
-                <w:rFonts w:cs="Times New Roman"/>
-                <w:sz w:val="24"/>
-                <w:szCs w:val="24"/>
+              </w:rPr>
+            </w:pPr>
+            <w:r>
+              <w:rPr>
+                <w:rFonts w:cs="Times New Roman"/>
+                <w:sz w:val="24"/>
               </w:rPr>
               <w:t>1</w:t>
             </w:r>
@@ -4332,7 +4104,6 @@
               <w:rPr>
                 <w:rFonts w:cs="Times New Roman"/>
                 <w:sz w:val="24"/>
-                <w:szCs w:val="24"/>
                 <w:lang w:val="en-US"/>
               </w:rPr>
               <w:t>6</w:t>
@@ -4356,7 +4127,6 @@
               <w:rPr>
                 <w:rFonts w:cs="Times New Roman"/>
                 <w:sz w:val="24"/>
-                <w:szCs w:val="24"/>
               </w:rPr>
             </w:pPr>
             <w:r>
@@ -4365,7 +4135,6 @@
                 <w:b/>
                 <w:bCs/>
                 <w:sz w:val="24"/>
-                <w:szCs w:val="24"/>
               </w:rPr>
               <w:t>Спецификации корпуса</w:t>
             </w:r>
@@ -4389,14 +4158,12 @@
                 <w:b/>
                 <w:bCs/>
                 <w:sz w:val="24"/>
-                <w:szCs w:val="24"/>
-              </w:rPr>
-            </w:pPr>
-            <w:r>
-              <w:rPr>
-                <w:rFonts w:cs="Times New Roman"/>
-                <w:sz w:val="24"/>
-                <w:szCs w:val="24"/>
+              </w:rPr>
+            </w:pPr>
+            <w:r>
+              <w:rPr>
+                <w:rFonts w:cs="Times New Roman"/>
+                <w:sz w:val="24"/>
               </w:rPr>
               <w:t>Поддерживаемые разъемы</w:t>
             </w:r>
@@ -4413,14 +4180,12 @@
               <w:rPr>
                 <w:rFonts w:cs="Times New Roman"/>
                 <w:sz w:val="24"/>
-                <w:szCs w:val="24"/>
-              </w:rPr>
-            </w:pPr>
-            <w:r>
-              <w:rPr>
-                <w:rFonts w:cs="Times New Roman"/>
-                <w:sz w:val="24"/>
-                <w:szCs w:val="24"/>
+              </w:rPr>
+            </w:pPr>
+            <w:r>
+              <w:rPr>
+                <w:rFonts w:cs="Times New Roman"/>
+                <w:sz w:val="24"/>
               </w:rPr>
               <w:t>FCBGA</w:t>
             </w:r>
@@ -4428,7 +4193,6 @@
               <w:rPr>
                 <w:rFonts w:cs="Times New Roman"/>
                 <w:sz w:val="24"/>
-                <w:szCs w:val="24"/>
                 <w:lang w:val="en-US"/>
               </w:rPr>
               <w:t>1440</w:t>
@@ -4451,14 +4215,12 @@
               <w:rPr>
                 <w:rFonts w:cs="Times New Roman"/>
                 <w:sz w:val="24"/>
-                <w:szCs w:val="24"/>
-              </w:rPr>
-            </w:pPr>
-            <w:r>
-              <w:rPr>
-                <w:rFonts w:cs="Times New Roman"/>
-                <w:sz w:val="24"/>
-                <w:szCs w:val="24"/>
+              </w:rPr>
+            </w:pPr>
+            <w:r>
+              <w:rPr>
+                <w:rFonts w:cs="Times New Roman"/>
+                <w:sz w:val="24"/>
               </w:rPr>
               <w:t>Макс. конфигурация процессора</w:t>
             </w:r>
@@ -4475,14 +4237,12 @@
               <w:rPr>
                 <w:rFonts w:cs="Times New Roman"/>
                 <w:sz w:val="24"/>
-                <w:szCs w:val="24"/>
-              </w:rPr>
-            </w:pPr>
-            <w:r>
-              <w:rPr>
-                <w:rFonts w:cs="Times New Roman"/>
-                <w:sz w:val="24"/>
-                <w:szCs w:val="24"/>
+              </w:rPr>
+            </w:pPr>
+            <w:r>
+              <w:rPr>
+                <w:rFonts w:cs="Times New Roman"/>
+                <w:sz w:val="24"/>
               </w:rPr>
               <w:t>1</w:t>
             </w:r>
@@ -4504,14 +4264,12 @@
               <w:rPr>
                 <w:rFonts w:cs="Times New Roman"/>
                 <w:sz w:val="24"/>
-                <w:szCs w:val="24"/>
-              </w:rPr>
-            </w:pPr>
-            <w:r>
-              <w:rPr>
-                <w:rFonts w:cs="Times New Roman"/>
-                <w:sz w:val="24"/>
-                <w:szCs w:val="24"/>
+              </w:rPr>
+            </w:pPr>
+            <w:r>
+              <w:rPr>
+                <w:rFonts w:cs="Times New Roman"/>
+                <w:sz w:val="24"/>
               </w:rPr>
               <w:t>T</w:t>
             </w:r>
@@ -4519,7 +4277,6 @@
               <w:rPr>
                 <w:rFonts w:cs="Times New Roman"/>
                 <w:sz w:val="24"/>
-                <w:szCs w:val="24"/>
                 <w:vertAlign w:val="subscript"/>
               </w:rPr>
               <w:t>JUNCTION</w:t>
@@ -4528,7 +4285,6 @@
               <w:rPr>
                 <w:rFonts w:cs="Times New Roman"/>
                 <w:sz w:val="24"/>
-                <w:szCs w:val="24"/>
               </w:rPr>
               <w:t xml:space="preserve"> (максимальная температура на кристалле)</w:t>
             </w:r>
@@ -4545,14 +4301,12 @@
               <w:rPr>
                 <w:rFonts w:cs="Times New Roman"/>
                 <w:sz w:val="24"/>
-                <w:szCs w:val="24"/>
-              </w:rPr>
-            </w:pPr>
-            <w:r>
-              <w:rPr>
-                <w:rFonts w:cs="Times New Roman"/>
-                <w:sz w:val="24"/>
-                <w:szCs w:val="24"/>
+              </w:rPr>
+            </w:pPr>
+            <w:r>
+              <w:rPr>
+                <w:rFonts w:cs="Times New Roman"/>
+                <w:sz w:val="24"/>
               </w:rPr>
               <w:t>100°C</w:t>
             </w:r>
@@ -4566,16 +4320,8 @@
       </w:pPr>
     </w:p>
     <w:p>
-      <w:pPr>
-        <w:rPr>
-          <w:lang w:val="en-US"/>
-        </w:rPr>
-      </w:pPr>
-      <w:r>
-        <w:t xml:space="preserve">В целом, хороший мобильный процессор, который </w:t>
-      </w:r>
-      <w:r>
-        <w:t>обеспечивает хорошую производительность в играх и любых повседневных задачах</w:t>
+      <w:r>
+        <w:t>В целом, хороший мобильный процессор, который обеспечивает хорошую производительность в играх и любых повседневных задачах</w:t>
       </w:r>
     </w:p>
     <w:p>
@@ -4585,70 +4331,35 @@
     </w:p>
     <w:p>
       <w:pPr>
-        <w:pStyle w:val="a6"/>
+        <w:pStyle w:val="a5"/>
         <w:numPr>
           <w:ilvl w:val="0"/>
-          <w:numId w:val="9"/>
+          <w:numId w:val="3"/>
         </w:numPr>
       </w:pPr>
       <w:r>
-        <w:t xml:space="preserve">Поддержка памяти Intel® </w:t>
-      </w:r>
-      <w:proofErr w:type="spellStart"/>
-      <w:r>
-        <w:t>Optane</w:t>
-      </w:r>
-      <w:proofErr w:type="spellEnd"/>
-      <w:r>
-        <w:t>™</w:t>
-      </w:r>
-      <w:r>
-        <w:t xml:space="preserve"> - </w:t>
-      </w:r>
-      <w:r>
-        <w:t xml:space="preserve">Память Intel® </w:t>
-      </w:r>
-      <w:proofErr w:type="spellStart"/>
-      <w:r>
-        <w:t>Optane</w:t>
-      </w:r>
-      <w:proofErr w:type="spellEnd"/>
-      <w:r>
-        <w:t xml:space="preserve">™ представляет собой новый революционный класс энергонезависимой памяти, работающей между системной памятью и устройствами хранения данных для повышения системной производительности и оперативности. В сочетании с драйвером технологии хранения Intel® </w:t>
-      </w:r>
-      <w:proofErr w:type="spellStart"/>
-      <w:r>
-        <w:t>Rapid</w:t>
-      </w:r>
-      <w:proofErr w:type="spellEnd"/>
-      <w:r>
-        <w:t xml:space="preserve"> она эффективно управляет несколькими уровнями систем хранения данных, предоставляя один виртуальный диск для нужд ОС, обеспечивая тем самым хранение наиболее часто используемой информации на самом быстродействующем уровне хранения данных.</w:t>
+        <w:t xml:space="preserve">Поддержка памяти Intel® Optane™ - Память Intel® Optane™ представляет собой новый революционный класс энергонезависимой памяти, работающей между системной памятью и устройствами хранения данных для повышения системной производительности и оперативности. В сочетании с драйвером технологии хранения Intel® Rapid она эффективно управляет несколькими уровнями систем хранения данных, предоставляя один виртуальный диск для нужд ОС, </w:t>
+      </w:r>
+      <w:r>
+        <w:lastRenderedPageBreak/>
+        <w:t>обеспечивая тем самым хранение наиболее часто используемой информации на самом быстродействующем уровне хранения данных.</w:t>
       </w:r>
     </w:p>
     <w:p>
       <w:pPr>
         <w:ind w:left="360" w:firstLine="0"/>
-        <w:rPr>
-          <w:lang w:val="en-US"/>
-        </w:rPr>
-      </w:pPr>
-    </w:p>
-    <w:p>
-      <w:pPr>
-        <w:pStyle w:val="a6"/>
+      </w:pPr>
+    </w:p>
+    <w:p>
+      <w:pPr>
+        <w:pStyle w:val="a5"/>
         <w:numPr>
           <w:ilvl w:val="0"/>
-          <w:numId w:val="9"/>
+          <w:numId w:val="3"/>
         </w:numPr>
       </w:pPr>
       <w:r>
-        <w:t>Технология Intel® Speed Shift</w:t>
-      </w:r>
-      <w:r>
-        <w:t xml:space="preserve"> - </w:t>
-      </w:r>
-      <w:r>
-        <w:t>Технология Intel® Speed Shift использует аппаратно-управляемые P-состояния для обеспечения повышенной оперативности при обработке одного потока данных и кратковременных рабочих нагрузок, таких как веб-поиск, позволяя процессору быстрее выбирать нужную частоту и напряжение для поддержания оптимальной производительности и энергоэффективности.</w:t>
+        <w:t>Технология Intel® Speed Shift - Технология Intel® Speed Shift использует аппаратно-управляемые P-состояния для обеспечения повышенной оперативности при обработке одного потока данных и кратковременных рабочих нагрузок, таких как веб-поиск, позволяя процессору быстрее выбирать нужную частоту и напряжение для поддержания оптимальной производительности и энергоэффективности.</w:t>
       </w:r>
     </w:p>
     <w:p>
@@ -4658,61 +4369,25 @@
     </w:p>
     <w:p>
       <w:pPr>
-        <w:pStyle w:val="a6"/>
+        <w:pStyle w:val="a5"/>
         <w:numPr>
           <w:ilvl w:val="0"/>
-          <w:numId w:val="9"/>
+          <w:numId w:val="3"/>
         </w:numPr>
       </w:pPr>
       <w:r>
-        <w:t xml:space="preserve">Intel® </w:t>
-      </w:r>
-      <w:proofErr w:type="spellStart"/>
-      <w:r>
-        <w:t>Thermal</w:t>
-      </w:r>
-      <w:proofErr w:type="spellEnd"/>
+        <w:t>Intel® Thermal Velocity Boost — это функция, которая своевременно и автоматически повышает тактовую частоту одноядерных и многоядерных процессоров, имеющих поддержку технологии Intel® Turbo Boost, в зависимости от того, насколько текущая рабочая температура процессора ниже максимума и каковы доступные возможности повышения частоты. Повышение частоты и его продолжительность зависят от рабочей нагрузки, возможностей процессора и системы охлаждения.</w:t>
+      </w:r>
       <w:r>
         <w:t xml:space="preserve"> </w:t>
       </w:r>
-      <w:proofErr w:type="spellStart"/>
-      <w:r>
-        <w:t>Velocity</w:t>
-      </w:r>
-      <w:proofErr w:type="spellEnd"/>
-      <w:r>
-        <w:t xml:space="preserve"> </w:t>
-      </w:r>
-      <w:proofErr w:type="spellStart"/>
-      <w:r>
-        <w:t>Boost</w:t>
-      </w:r>
-      <w:proofErr w:type="spellEnd"/>
-      <w:r>
-        <w:t xml:space="preserve"> — это</w:t>
-      </w:r>
-      <w:r>
-        <w:t xml:space="preserve"> функция, которая своевременно и автоматически повышает тактовую частоту одноядерных и многоядерных процессоров, имеющих поддержку технологии Intel® Turbo </w:t>
-      </w:r>
-      <w:proofErr w:type="spellStart"/>
-      <w:r>
-        <w:t>Boost</w:t>
-      </w:r>
-      <w:proofErr w:type="spellEnd"/>
-      <w:r>
-        <w:t xml:space="preserve">, в зависимости от того, насколько текущая рабочая температура процессора ниже максимума и каковы доступные возможности повышения частоты. Повышение частоты и его </w:t>
-      </w:r>
-      <w:r>
-        <w:lastRenderedPageBreak/>
-        <w:t>продолжительность зависят от рабочей нагрузки, возможностей процессора и системы охлаждения.</w:t>
-      </w:r>
-    </w:p>
-    <w:p>
-      <w:pPr>
-        <w:pStyle w:val="a6"/>
+    </w:p>
+    <w:p>
+      <w:pPr>
+        <w:pStyle w:val="a5"/>
         <w:numPr>
           <w:ilvl w:val="0"/>
-          <w:numId w:val="9"/>
+          <w:numId w:val="3"/>
         </w:numPr>
       </w:pPr>
       <w:r>
@@ -4755,10 +4430,7 @@
         <w:t>Max</w:t>
       </w:r>
       <w:r>
-        <w:t xml:space="preserve"> 3.0</w:t>
-      </w:r>
-      <w:r>
-        <w:t xml:space="preserve"> - </w:t>
+        <w:t xml:space="preserve"> 3.0 - </w:t>
       </w:r>
       <w:r>
         <w:t>определяет лучшую производительность ядер в процессоре и обеспечивает увеличенную производительность в ядрах с помощью возрастающей по мере необходимости частоты, пользуясь преимуществом резерва мощности и температуры.</w:t>
@@ -4771,25 +4443,18 @@
     </w:p>
     <w:p>
       <w:pPr>
-        <w:pStyle w:val="a6"/>
+        <w:pStyle w:val="a5"/>
         <w:numPr>
           <w:ilvl w:val="0"/>
-          <w:numId w:val="9"/>
+          <w:numId w:val="3"/>
         </w:numPr>
       </w:pPr>
       <w:r>
-        <w:t>Технология Intel® Hyper-</w:t>
-      </w:r>
-      <w:proofErr w:type="spellStart"/>
-      <w:r>
-        <w:t>Threading</w:t>
-      </w:r>
-      <w:proofErr w:type="spellEnd"/>
-      <w:r>
-        <w:t xml:space="preserve"> - </w:t>
-      </w:r>
-      <w:r>
-        <w:t>обеспечивает два потока обработки для каждого физического ядра. Многопоточные приложения могут выполнять больше задач параллельно, что значительно ускоряет выполнение работы.</w:t>
+        <w:t xml:space="preserve">Технология Intel® Hyper-Threading - обеспечивает два потока обработки для каждого физического ядра. Многопоточные приложения </w:t>
+      </w:r>
+      <w:r>
+        <w:lastRenderedPageBreak/>
+        <w:t>могут выполнять больше задач параллельно, что значительно ускоряет выполнение работы.</w:t>
       </w:r>
     </w:p>
     <w:p>
@@ -4799,20 +4464,14 @@
     </w:p>
     <w:p>
       <w:pPr>
-        <w:pStyle w:val="a6"/>
+        <w:pStyle w:val="a5"/>
         <w:numPr>
           <w:ilvl w:val="0"/>
-          <w:numId w:val="9"/>
+          <w:numId w:val="3"/>
         </w:numPr>
       </w:pPr>
       <w:r>
-        <w:t>Технология виртуализации Intel® (VT-x)</w:t>
-      </w:r>
-      <w:r>
-        <w:t xml:space="preserve"> - </w:t>
-      </w:r>
-      <w:r>
-        <w:t>позволяет одной аппаратной платформе функционировать в качестве нескольких «виртуальных» платформ. Технология улучшает возможности управления, снижая время простоев и поддерживая продуктивность работы за счет выделения отдельных разделов для вычислительных операций.</w:t>
+        <w:t>Технология виртуализации Intel® (VT-x) - позволяет одной аппаратной платформе функционировать в качестве нескольких «виртуальных» платформ. Технология улучшает возможности управления, снижая время простоев и поддерживая продуктивность работы за счет выделения отдельных разделов для вычислительных операций.</w:t>
       </w:r>
     </w:p>
     <w:p>
@@ -4822,28 +4481,14 @@
     </w:p>
     <w:p>
       <w:pPr>
-        <w:pStyle w:val="a6"/>
+        <w:pStyle w:val="a5"/>
         <w:numPr>
           <w:ilvl w:val="0"/>
-          <w:numId w:val="9"/>
+          <w:numId w:val="3"/>
         </w:numPr>
       </w:pPr>
       <w:r>
-        <w:t>Технология виртуализации Intel® для направленного ввода/вывода (VT-d)</w:t>
-      </w:r>
-      <w:r>
-        <w:t xml:space="preserve"> - </w:t>
-      </w:r>
-      <w:r>
-        <w:t xml:space="preserve">дополняет поддержку виртуализации в процессорах на базе архитектуры IA-32 (VT-x) и в процессорах Itanium® (VT-i) функциями виртуализации устройств ввода/вывода. Технология Intel® </w:t>
-      </w:r>
-      <w:proofErr w:type="spellStart"/>
-      <w:r>
-        <w:t>Virtualization</w:t>
-      </w:r>
-      <w:proofErr w:type="spellEnd"/>
-      <w:r>
-        <w:t xml:space="preserve"> для направленного ввода/вывода помогает пользователям увеличить безопасность и надежность систем, а также повысить производительность устройств ввода/вывода в виртуальных средах.</w:t>
+        <w:t>Технология виртуализации Intel® для направленного ввода/вывода (VT-d) - дополняет поддержку виртуализации в процессорах на базе архитектуры IA-32 (VT-x) и в процессорах Itanium® (VT-i) функциями виртуализации устройств ввода/вывода. Технология Intel® Virtualization для направленного ввода/вывода помогает пользователям увеличить безопасность и надежность систем, а также повысить производительность устройств ввода/вывода в виртуальных средах.</w:t>
       </w:r>
     </w:p>
     <w:p>
@@ -4853,17 +4498,16 @@
     </w:p>
     <w:p>
       <w:pPr>
-        <w:pStyle w:val="a6"/>
+        <w:pStyle w:val="a5"/>
         <w:numPr>
           <w:ilvl w:val="0"/>
-          <w:numId w:val="9"/>
+          <w:numId w:val="3"/>
         </w:numPr>
       </w:pPr>
       <w:r>
         <w:rPr>
           <w:lang w:val="en-US"/>
         </w:rPr>
-        <w:lastRenderedPageBreak/>
         <w:t>Intel</w:t>
       </w:r>
       <w:r>
@@ -4936,31 +4580,7 @@
         <w:t xml:space="preserve">) - </w:t>
       </w:r>
       <w:r>
-        <w:t xml:space="preserve">обеспечивает ускорение работы </w:t>
-      </w:r>
-      <w:proofErr w:type="spellStart"/>
-      <w:r>
-        <w:t>виртуализованных</w:t>
-      </w:r>
-      <w:proofErr w:type="spellEnd"/>
-      <w:r>
-        <w:t xml:space="preserve"> приложений с интенсивным использованием памяти. Технология </w:t>
-      </w:r>
-      <w:proofErr w:type="spellStart"/>
-      <w:r>
-        <w:t>Extended</w:t>
-      </w:r>
-      <w:proofErr w:type="spellEnd"/>
-      <w:r>
-        <w:t xml:space="preserve"> Page </w:t>
-      </w:r>
-      <w:proofErr w:type="spellStart"/>
-      <w:r>
-        <w:t>Tables</w:t>
-      </w:r>
-      <w:proofErr w:type="spellEnd"/>
-      <w:r>
-        <w:t xml:space="preserve"> на платформах с поддержкой технологии виртуализации Intel® сокращает непроизводительные затраты памяти и энергопотребления и увеличивает время автономной работы благодаря аппаратной оптимизации управления таблицей переадресации страниц.</w:t>
+        <w:t>обеспечивает ускорение работы виртуализованных приложений с интенсивным использованием памяти. Технология Extended Page Tables на платформах с поддержкой технологии виртуализации Intel® сокращает непроизводительные затраты памяти и энергопотребления и увеличивает время автономной работы благодаря аппаратной оптимизации управления таблицей переадресации страниц.</w:t>
       </w:r>
     </w:p>
     <w:p>
@@ -4983,8 +4603,9 @@
         <w:rPr>
           <w:noProof/>
         </w:rPr>
+        <w:lastRenderedPageBreak/>
         <w:drawing>
-          <wp:inline distT="0" distB="0" distL="0" distR="0" wp14:anchorId="6469652C" wp14:editId="6AE85E6D">
+          <wp:inline distT="0" distB="0" distL="0" distR="0" wp14:anchorId="1A3CAAD3" wp14:editId="2472104F">
             <wp:extent cx="5936615" cy="4457065"/>
             <wp:effectExtent l="0" t="0" r="6985" b="635"/>
             <wp:docPr id="1" name="Рисунок 1" descr="Intel Comet Lake-H pro notebooky je tu. Až 5,3GHz a ..."/>
@@ -5001,7 +4622,7 @@
                     </pic:cNvPicPr>
                   </pic:nvPicPr>
                   <pic:blipFill>
-                    <a:blip r:embed="rId8">
+                    <a:blip r:embed="rId7">
                       <a:extLst>
                         <a:ext uri="{28A0092B-C50C-407E-A947-70E740481C1C}">
                           <a14:useLocalDpi xmlns:a14="http://schemas.microsoft.com/office/drawing/2010/main" val="0"/>
@@ -5057,13 +4678,7 @@
     </w:p>
     <w:p>
       <w:r>
-        <w:t>В моем ноутбуке установлена проприетарная ма</w:t>
-      </w:r>
-      <w:r>
-        <w:t>теринская плат</w:t>
-      </w:r>
-      <w:r>
-        <w:t>а</w:t>
+        <w:t>В моем ноутбуке установлена проприетарная материнская плата</w:t>
       </w:r>
       <w:r>
         <w:t xml:space="preserve"> </w:t>
@@ -5098,14 +4713,12 @@
       <w:r>
         <w:t xml:space="preserve"> 15-</w:t>
       </w:r>
-      <w:proofErr w:type="spellStart"/>
       <w:r>
         <w:rPr>
           <w:lang w:val="en-US"/>
         </w:rPr>
         <w:t>ek</w:t>
       </w:r>
-      <w:proofErr w:type="spellEnd"/>
       <w:r>
         <w:t>1</w:t>
       </w:r>
@@ -5120,14 +4733,7 @@
           <w:sz w:val="24"/>
           <w:szCs w:val="24"/>
         </w:rPr>
-        <w:t>)</w:t>
-      </w:r>
-      <w:r>
-        <w:rPr>
-          <w:sz w:val="24"/>
-          <w:szCs w:val="24"/>
-        </w:rPr>
-        <w:t>,</w:t>
+        <w:t>),</w:t>
       </w:r>
       <w:r>
         <w:t xml:space="preserve"> специально сделанная для данной конфигурации ноутбука</w:t>
@@ -5151,7 +4757,7 @@
     </w:p>
     <w:tbl>
       <w:tblPr>
-        <w:tblStyle w:val="a5"/>
+        <w:tblStyle w:val="a4"/>
         <w:tblW w:w="0" w:type="auto"/>
         <w:tblLook w:val="04A0" w:firstRow="1" w:lastRow="0" w:firstColumn="1" w:lastColumn="0" w:noHBand="0" w:noVBand="1"/>
       </w:tblPr>
@@ -5185,7 +4791,6 @@
               <w:rPr>
                 <w:rFonts w:cs="Times New Roman"/>
                 <w:sz w:val="24"/>
-                <w:szCs w:val="24"/>
               </w:rPr>
               <w:t>FCBGA</w:t>
             </w:r>
@@ -5193,7 +4798,6 @@
               <w:rPr>
                 <w:rFonts w:cs="Times New Roman"/>
                 <w:sz w:val="24"/>
-                <w:szCs w:val="24"/>
                 <w:lang w:val="en-US"/>
               </w:rPr>
               <w:t>1440</w:t>
@@ -5273,13 +4877,8 @@
               <w:ind w:firstLine="0"/>
             </w:pPr>
             <w:r>
-              <w:t xml:space="preserve">Максимальный </w:t>
-            </w:r>
-            <w:proofErr w:type="spellStart"/>
-            <w:r>
-              <w:t>обьем</w:t>
-            </w:r>
-            <w:proofErr w:type="spellEnd"/>
+              <w:t>Максимальный обьем</w:t>
+            </w:r>
           </w:p>
         </w:tc>
         <w:tc>
@@ -5297,13 +4896,7 @@
               <w:t>32</w:t>
             </w:r>
             <w:r>
-              <w:t xml:space="preserve"> </w:t>
-            </w:r>
-            <w:r>
-              <w:t>Г</w:t>
-            </w:r>
-            <w:r>
-              <w:t>б</w:t>
+              <w:t xml:space="preserve"> Гб</w:t>
             </w:r>
           </w:p>
         </w:tc>
@@ -5392,37 +4985,13 @@
               <w:rPr>
                 <w:lang w:val="en-US"/>
               </w:rPr>
-              <w:t xml:space="preserve">Core </w:t>
+              <w:t>Core i</w:t>
             </w:r>
             <w:r>
               <w:rPr>
                 <w:lang w:val="en-US"/>
               </w:rPr>
-              <w:t>i</w:t>
-            </w:r>
-            <w:r>
-              <w:rPr>
-                <w:lang w:val="en-US"/>
-              </w:rPr>
-              <w:t>5</w:t>
-            </w:r>
-            <w:r>
-              <w:rPr>
-                <w:lang w:val="en-US"/>
-              </w:rPr>
-              <w:t>-</w:t>
-            </w:r>
-            <w:r>
-              <w:rPr>
-                <w:lang w:val="en-US"/>
-              </w:rPr>
-              <w:t>9</w:t>
-            </w:r>
-            <w:r>
-              <w:rPr>
-                <w:lang w:val="en-US"/>
-              </w:rPr>
-              <w:t>xxx</w:t>
+              <w:t>7-10xxx</w:t>
             </w:r>
           </w:p>
         </w:tc>
@@ -5437,10 +5006,7 @@
               <w:ind w:firstLine="0"/>
             </w:pPr>
             <w:r>
-              <w:t>Интерфейс</w:t>
-            </w:r>
-            <w:r>
-              <w:t xml:space="preserve"> подключение дисплея</w:t>
+              <w:t>Интерфейс подключение дисплея</w:t>
             </w:r>
           </w:p>
         </w:tc>
@@ -5511,27 +5077,7 @@
               <w:rPr>
                 <w:lang w:val="en-US"/>
               </w:rPr>
-              <w:t>HDMI</w:t>
-            </w:r>
-            <w:r>
-              <w:rPr>
-                <w:lang w:val="en-US"/>
-              </w:rPr>
-              <w:t xml:space="preserve">, </w:t>
-            </w:r>
-            <w:proofErr w:type="spellStart"/>
-            <w:r>
-              <w:rPr>
-                <w:lang w:val="en-US"/>
-              </w:rPr>
-              <w:t>Displayport</w:t>
-            </w:r>
-            <w:proofErr w:type="spellEnd"/>
-            <w:r>
-              <w:rPr>
-                <w:lang w:val="en-US"/>
-              </w:rPr>
-              <w:t>,</w:t>
+              <w:t>HDMI, Displayport,</w:t>
             </w:r>
             <w:r>
               <w:rPr>
@@ -5586,10 +5132,7 @@
       <w:bookmarkStart w:id="4" w:name="_Toc25008466"/>
       <w:r>
         <w:lastRenderedPageBreak/>
-        <w:t>Графически</w:t>
-      </w:r>
-      <w:r>
-        <w:t>е устройства</w:t>
+        <w:t>Графические устройства</w:t>
       </w:r>
       <w:bookmarkEnd w:id="4"/>
     </w:p>
@@ -5652,10 +5195,7 @@
         <w:t>Современные графические процессоры очень эффективно обрабатывают и отображают компьютерную графику, благодаря специализированной конвейерной архитектуре</w:t>
       </w:r>
       <w:r>
-        <w:t xml:space="preserve"> и параллельн</w:t>
-      </w:r>
-      <w:r>
-        <w:t>ым вычислениям</w:t>
+        <w:t xml:space="preserve"> и параллельным вычислениям</w:t>
       </w:r>
       <w:r>
         <w:t xml:space="preserve"> они намного эффективнее в обработке графической информации, чем центральный процессор.</w:t>
@@ -5668,19 +5208,13 @@
     </w:p>
     <w:p>
       <w:r>
-        <w:t>На моем ноутбуке установлен встроенн</w:t>
-      </w:r>
-      <w:r>
-        <w:t>ый</w:t>
+        <w:t>На моем ноутбуке установлен встроенный</w:t>
       </w:r>
       <w:r>
         <w:t xml:space="preserve"> </w:t>
       </w:r>
       <w:r>
-        <w:t>в ЦП</w:t>
-      </w:r>
-      <w:r>
-        <w:t xml:space="preserve"> графический процессор</w:t>
+        <w:t>в ЦП графический процессор</w:t>
       </w:r>
       <w:r>
         <w:t xml:space="preserve"> </w:t>
@@ -5713,13 +5247,7 @@
         <w:t>0</w:t>
       </w:r>
       <w:r>
-        <w:t xml:space="preserve"> и</w:t>
-      </w:r>
-      <w:r>
-        <w:t xml:space="preserve"> дискретный</w:t>
-      </w:r>
-      <w:r>
-        <w:t xml:space="preserve"> графический процессор </w:t>
+        <w:t xml:space="preserve"> и дискретный графический процессор </w:t>
       </w:r>
       <w:r>
         <w:t>NVIDIA GeForce 940MX</w:t>
@@ -5816,10 +5344,7 @@
         </w:rPr>
       </w:pPr>
       <w:r>
-        <w:t>Характеристики</w:t>
-      </w:r>
-      <w:r>
-        <w:t xml:space="preserve"> </w:t>
+        <w:t xml:space="preserve">Характеристики </w:t>
       </w:r>
       <w:r>
         <w:rPr>
@@ -5917,18 +5442,8 @@
                 <w:szCs w:val="24"/>
                 <w:lang w:eastAsia="ru-RU"/>
               </w:rPr>
-              <w:t xml:space="preserve"> </w:t>
-            </w:r>
-            <w:proofErr w:type="spellStart"/>
-            <w:r>
-              <w:rPr>
-                <w:sz w:val="24"/>
-                <w:szCs w:val="24"/>
-                <w:lang w:eastAsia="ru-RU"/>
-              </w:rPr>
-              <w:t>MHz</w:t>
-            </w:r>
-            <w:proofErr w:type="spellEnd"/>
+              <w:t xml:space="preserve"> MHz</w:t>
+            </w:r>
           </w:p>
         </w:tc>
       </w:tr>
@@ -6014,18 +5529,8 @@
                 <w:szCs w:val="24"/>
                 <w:lang w:eastAsia="ru-RU"/>
               </w:rPr>
-              <w:t xml:space="preserve"> </w:t>
-            </w:r>
-            <w:proofErr w:type="spellStart"/>
-            <w:r>
-              <w:rPr>
-                <w:sz w:val="24"/>
-                <w:szCs w:val="24"/>
-                <w:lang w:eastAsia="ru-RU"/>
-              </w:rPr>
-              <w:t>GHz</w:t>
-            </w:r>
-            <w:proofErr w:type="spellEnd"/>
+              <w:t xml:space="preserve"> GHz</w:t>
+            </w:r>
           </w:p>
         </w:tc>
       </w:tr>
@@ -6147,7 +5652,6 @@
                 <w:lang w:eastAsia="ru-RU"/>
               </w:rPr>
             </w:pPr>
-            <w:proofErr w:type="spellStart"/>
             <w:r>
               <w:rPr>
                 <w:sz w:val="24"/>
@@ -6157,7 +5661,6 @@
               <w:lastRenderedPageBreak/>
               <w:t>eDRAM</w:t>
             </w:r>
-            <w:proofErr w:type="spellEnd"/>
           </w:p>
         </w:tc>
         <w:tc>
@@ -6254,23 +5757,13 @@
                 <w:lang w:eastAsia="ru-RU"/>
               </w:rPr>
             </w:pPr>
-            <w:proofErr w:type="spellStart"/>
             <w:r>
               <w:rPr>
                 <w:sz w:val="24"/>
                 <w:szCs w:val="24"/>
                 <w:lang w:eastAsia="ru-RU"/>
               </w:rPr>
-              <w:t>eDP</w:t>
-            </w:r>
-            <w:proofErr w:type="spellEnd"/>
-            <w:r>
-              <w:rPr>
-                <w:sz w:val="24"/>
-                <w:szCs w:val="24"/>
-                <w:lang w:eastAsia="ru-RU"/>
-              </w:rPr>
-              <w:t>/DP/HDMI/DVI</w:t>
+              <w:t>eDP/DP/HDMI/DVI</w:t>
             </w:r>
           </w:p>
         </w:tc>
@@ -6335,41 +5828,13 @@
                 <w:lang w:eastAsia="ru-RU"/>
               </w:rPr>
             </w:pPr>
-            <w:proofErr w:type="spellStart"/>
             <w:r>
               <w:rPr>
                 <w:sz w:val="24"/>
                 <w:szCs w:val="24"/>
                 <w:lang w:eastAsia="ru-RU"/>
               </w:rPr>
-              <w:t>Yes</w:t>
-            </w:r>
-            <w:proofErr w:type="spellEnd"/>
-            <w:r>
-              <w:rPr>
-                <w:sz w:val="24"/>
-                <w:szCs w:val="24"/>
-                <w:lang w:eastAsia="ru-RU"/>
-              </w:rPr>
-              <w:t xml:space="preserve">, </w:t>
-            </w:r>
-            <w:proofErr w:type="spellStart"/>
-            <w:r>
-              <w:rPr>
-                <w:sz w:val="24"/>
-                <w:szCs w:val="24"/>
-                <w:lang w:eastAsia="ru-RU"/>
-              </w:rPr>
-              <w:t>at</w:t>
-            </w:r>
-            <w:proofErr w:type="spellEnd"/>
-            <w:r>
-              <w:rPr>
-                <w:sz w:val="24"/>
-                <w:szCs w:val="24"/>
-                <w:lang w:eastAsia="ru-RU"/>
-              </w:rPr>
-              <w:t xml:space="preserve"> 60Hz</w:t>
+              <w:t>Yes, at 60Hz</w:t>
             </w:r>
           </w:p>
         </w:tc>
@@ -6565,25 +6030,7 @@
                 <w:szCs w:val="24"/>
                 <w:lang w:eastAsia="ru-RU"/>
               </w:rPr>
-              <w:t>Макс. разрешение (</w:t>
-            </w:r>
-            <w:proofErr w:type="spellStart"/>
-            <w:r>
-              <w:rPr>
-                <w:sz w:val="24"/>
-                <w:szCs w:val="24"/>
-                <w:lang w:eastAsia="ru-RU"/>
-              </w:rPr>
-              <w:t>eDP</w:t>
-            </w:r>
-            <w:proofErr w:type="spellEnd"/>
-            <w:r>
-              <w:rPr>
-                <w:sz w:val="24"/>
-                <w:szCs w:val="24"/>
-                <w:lang w:eastAsia="ru-RU"/>
-              </w:rPr>
-              <w:t xml:space="preserve"> - встроенный экран)</w:t>
+              <w:t>Макс. разрешение (eDP - встроенный экран)</w:t>
             </w:r>
           </w:p>
         </w:tc>
@@ -6804,25 +6251,7 @@
                 <w:szCs w:val="24"/>
                 <w:lang w:eastAsia="ru-RU"/>
               </w:rPr>
-              <w:t xml:space="preserve">Intel® Quick </w:t>
-            </w:r>
-            <w:proofErr w:type="spellStart"/>
-            <w:r>
-              <w:rPr>
-                <w:sz w:val="24"/>
-                <w:szCs w:val="24"/>
-                <w:lang w:eastAsia="ru-RU"/>
-              </w:rPr>
-              <w:t>Sync</w:t>
-            </w:r>
-            <w:proofErr w:type="spellEnd"/>
-            <w:r>
-              <w:rPr>
-                <w:sz w:val="24"/>
-                <w:szCs w:val="24"/>
-                <w:lang w:eastAsia="ru-RU"/>
-              </w:rPr>
-              <w:t xml:space="preserve"> Video</w:t>
+              <w:t>Intel® Quick Sync Video</w:t>
             </w:r>
           </w:p>
         </w:tc>
@@ -6893,25 +6322,7 @@
                 <w:szCs w:val="24"/>
                 <w:lang w:eastAsia="ru-RU"/>
               </w:rPr>
-              <w:t xml:space="preserve">Технология </w:t>
-            </w:r>
-            <w:proofErr w:type="spellStart"/>
-            <w:r>
-              <w:rPr>
-                <w:sz w:val="24"/>
-                <w:szCs w:val="24"/>
-                <w:lang w:eastAsia="ru-RU"/>
-              </w:rPr>
-              <w:t>InTru</w:t>
-            </w:r>
-            <w:proofErr w:type="spellEnd"/>
-            <w:r>
-              <w:rPr>
-                <w:sz w:val="24"/>
-                <w:szCs w:val="24"/>
-                <w:lang w:eastAsia="ru-RU"/>
-              </w:rPr>
-              <w:t>™ 3D</w:t>
+              <w:t>Технология InTru™ 3D</w:t>
             </w:r>
           </w:p>
         </w:tc>
@@ -7065,27 +6476,7 @@
         <w:t xml:space="preserve"> </w:t>
       </w:r>
       <w:r>
-        <w:t xml:space="preserve">прекрасно справляется с офисными приложениями, браузерами и </w:t>
-      </w:r>
-      <w:proofErr w:type="spellStart"/>
-      <w:r>
-        <w:t>т.д</w:t>
-      </w:r>
-      <w:proofErr w:type="spellEnd"/>
-      <w:r>
-        <w:t xml:space="preserve">, но ни для игр, ни для </w:t>
-      </w:r>
-      <w:r>
-        <w:t>более серьезной работы не подходит (рендеринг тяжелых видеороликов,</w:t>
-      </w:r>
-      <w:r>
-        <w:t xml:space="preserve"> обучение нейронных сетей,</w:t>
-      </w:r>
-      <w:r>
-        <w:t xml:space="preserve"> </w:t>
-      </w:r>
-      <w:r>
-        <w:t>работа в 3</w:t>
+        <w:t>прекрасно справляется с офисными приложениями, браузерами и т.д, но ни для игр, ни для более серьезной работы не подходит (рендеринг тяжелых видеороликов, обучение нейронных сетей, работа в 3</w:t>
       </w:r>
       <w:r>
         <w:rPr>
@@ -7114,7 +6505,10 @@
         <w:rPr>
           <w:lang w:val="en-US"/>
         </w:rPr>
-        <w:t>RTX 3060</w:t>
+        <w:t>RTX</w:t>
+      </w:r>
+      <w:r>
+        <w:t xml:space="preserve"> 3060</w:t>
       </w:r>
       <w:r>
         <w:t>.</w:t>
@@ -7247,18 +6641,8 @@
                 <w:szCs w:val="24"/>
                 <w:lang w:eastAsia="ru-RU"/>
               </w:rPr>
-              <w:t xml:space="preserve"> </w:t>
-            </w:r>
-            <w:proofErr w:type="spellStart"/>
-            <w:r>
-              <w:rPr>
-                <w:sz w:val="24"/>
-                <w:szCs w:val="24"/>
-                <w:lang w:eastAsia="ru-RU"/>
-              </w:rPr>
-              <w:t>MHz</w:t>
-            </w:r>
-            <w:proofErr w:type="spellEnd"/>
+              <w:t xml:space="preserve"> MHz</w:t>
+            </w:r>
           </w:p>
         </w:tc>
       </w:tr>
@@ -7317,51 +6701,17 @@
               <w:rPr>
                 <w:sz w:val="24"/>
                 <w:szCs w:val="24"/>
-                <w:lang w:eastAsia="ru-RU"/>
-              </w:rPr>
-            </w:pPr>
-            <w:r>
-              <w:rPr>
-                <w:sz w:val="24"/>
-                <w:szCs w:val="24"/>
-                <w:lang w:eastAsia="ru-RU"/>
-              </w:rPr>
-              <w:t>6</w:t>
-            </w:r>
-            <w:r>
-              <w:rPr>
-                <w:sz w:val="24"/>
-                <w:szCs w:val="24"/>
-                <w:lang w:eastAsia="ru-RU"/>
-              </w:rPr>
-              <w:t>.0</w:t>
-            </w:r>
-            <w:r>
-              <w:rPr>
-                <w:sz w:val="24"/>
-                <w:szCs w:val="24"/>
-                <w:lang w:eastAsia="ru-RU"/>
-              </w:rPr>
-              <w:t xml:space="preserve"> </w:t>
-            </w:r>
+                <w:lang w:val="en-US" w:eastAsia="ru-RU"/>
+              </w:rPr>
+            </w:pPr>
             <w:r>
               <w:rPr>
                 <w:sz w:val="24"/>
                 <w:szCs w:val="24"/>
                 <w:lang w:val="en-US" w:eastAsia="ru-RU"/>
               </w:rPr>
-              <w:t>G</w:t>
-            </w:r>
-            <w:proofErr w:type="spellStart"/>
-            <w:r>
-              <w:rPr>
-                <w:sz w:val="24"/>
-                <w:szCs w:val="24"/>
-                <w:lang w:eastAsia="ru-RU"/>
-              </w:rPr>
-              <w:t>Hz</w:t>
-            </w:r>
-            <w:proofErr w:type="spellEnd"/>
+              <w:t>420-7000 MHz</w:t>
+            </w:r>
           </w:p>
         </w:tc>
       </w:tr>
@@ -7574,41 +6924,13 @@
                 <w:lang w:eastAsia="ru-RU"/>
               </w:rPr>
             </w:pPr>
-            <w:proofErr w:type="spellStart"/>
             <w:r>
               <w:rPr>
                 <w:sz w:val="24"/>
                 <w:szCs w:val="24"/>
                 <w:lang w:eastAsia="ru-RU"/>
               </w:rPr>
-              <w:t>Yes</w:t>
-            </w:r>
-            <w:proofErr w:type="spellEnd"/>
-            <w:r>
-              <w:rPr>
-                <w:sz w:val="24"/>
-                <w:szCs w:val="24"/>
-                <w:lang w:eastAsia="ru-RU"/>
-              </w:rPr>
-              <w:t xml:space="preserve">, </w:t>
-            </w:r>
-            <w:proofErr w:type="spellStart"/>
-            <w:r>
-              <w:rPr>
-                <w:sz w:val="24"/>
-                <w:szCs w:val="24"/>
-                <w:lang w:eastAsia="ru-RU"/>
-              </w:rPr>
-              <w:t>at</w:t>
-            </w:r>
-            <w:proofErr w:type="spellEnd"/>
-            <w:r>
-              <w:rPr>
-                <w:sz w:val="24"/>
-                <w:szCs w:val="24"/>
-                <w:lang w:eastAsia="ru-RU"/>
-              </w:rPr>
-              <w:t xml:space="preserve"> 60Hz</w:t>
+              <w:t>Yes, at 60Hz</w:t>
             </w:r>
           </w:p>
         </w:tc>
@@ -7883,25 +7205,7 @@
                 <w:szCs w:val="24"/>
                 <w:lang w:eastAsia="ru-RU"/>
               </w:rPr>
-              <w:t xml:space="preserve">Intel® Quick </w:t>
-            </w:r>
-            <w:proofErr w:type="spellStart"/>
-            <w:r>
-              <w:rPr>
-                <w:sz w:val="24"/>
-                <w:szCs w:val="24"/>
-                <w:lang w:eastAsia="ru-RU"/>
-              </w:rPr>
-              <w:t>Sync</w:t>
-            </w:r>
-            <w:proofErr w:type="spellEnd"/>
-            <w:r>
-              <w:rPr>
-                <w:sz w:val="24"/>
-                <w:szCs w:val="24"/>
-                <w:lang w:eastAsia="ru-RU"/>
-              </w:rPr>
-              <w:t xml:space="preserve"> Video</w:t>
+              <w:t>Intel® Quick Sync Video</w:t>
             </w:r>
           </w:p>
         </w:tc>
@@ -7972,25 +7276,7 @@
                 <w:szCs w:val="24"/>
                 <w:lang w:eastAsia="ru-RU"/>
               </w:rPr>
-              <w:t xml:space="preserve">Технология </w:t>
-            </w:r>
-            <w:proofErr w:type="spellStart"/>
-            <w:r>
-              <w:rPr>
-                <w:sz w:val="24"/>
-                <w:szCs w:val="24"/>
-                <w:lang w:eastAsia="ru-RU"/>
-              </w:rPr>
-              <w:t>InTru</w:t>
-            </w:r>
-            <w:proofErr w:type="spellEnd"/>
-            <w:r>
-              <w:rPr>
-                <w:sz w:val="24"/>
-                <w:szCs w:val="24"/>
-                <w:lang w:eastAsia="ru-RU"/>
-              </w:rPr>
-              <w:t>™ 3D</w:t>
+              <w:t>Технология InTru™ 3D</w:t>
             </w:r>
           </w:p>
         </w:tc>
@@ -8139,13 +7425,7 @@
         <w:t xml:space="preserve"> </w:t>
       </w:r>
       <w:r>
-        <w:t xml:space="preserve">— электронное устройство, предназначенное для визуального отображения информации. Дисплеем в большинстве случаев можно назвать часть законченного устройства, используемую для отображения цифровой, </w:t>
-      </w:r>
-      <w:r>
-        <w:t>цифробуквенной</w:t>
-      </w:r>
-      <w:r>
-        <w:t xml:space="preserve"> или графической информации электронным способом.</w:t>
+        <w:t>— электронное устройство, предназначенное для визуального отображения информации. Дисплеем в большинстве случаев можно назвать часть законченного устройства, используемую для отображения цифровой, цифробуквенной или графической информации электронным способом.</w:t>
       </w:r>
     </w:p>
     <w:p>
@@ -8173,13 +7453,7 @@
         <w:jc w:val="right"/>
       </w:pPr>
       <w:r>
-        <w:t>Таблиц</w:t>
-      </w:r>
-      <w:r>
-        <w:t>а</w:t>
-      </w:r>
-      <w:r>
-        <w:t xml:space="preserve"> </w:t>
+        <w:t xml:space="preserve">Таблица </w:t>
       </w:r>
       <w:r>
         <w:t>4</w:t>
@@ -8200,7 +7474,7 @@
     </w:p>
     <w:tbl>
       <w:tblPr>
-        <w:tblStyle w:val="a5"/>
+        <w:tblStyle w:val="a4"/>
         <w:tblW w:w="0" w:type="auto"/>
         <w:tblLook w:val="04A0" w:firstRow="1" w:lastRow="0" w:firstColumn="1" w:lastColumn="0" w:noHBand="0" w:noVBand="1"/>
       </w:tblPr>
@@ -8274,10 +7548,7 @@
               <w:ind w:firstLine="0"/>
             </w:pPr>
             <w:r>
-              <w:t>1920</w:t>
-            </w:r>
-            <w:r>
-              <w:t xml:space="preserve"> </w:t>
+              <w:t xml:space="preserve">1920 </w:t>
             </w:r>
             <w:r>
               <w:rPr>
@@ -8286,13 +7557,7 @@
               <w:t xml:space="preserve">x </w:t>
             </w:r>
             <w:r>
-              <w:t>108</w:t>
-            </w:r>
-            <w:r>
-              <w:t>0</w:t>
-            </w:r>
-            <w:r>
-              <w:t xml:space="preserve"> </w:t>
+              <w:t xml:space="preserve">1080 </w:t>
             </w:r>
             <w:r>
               <w:t xml:space="preserve">пикселей </w:t>
@@ -8478,15 +7743,7 @@
     </w:p>
     <w:p>
       <w:r>
-        <w:t xml:space="preserve">Оперативная память (англ. </w:t>
-      </w:r>
-      <w:proofErr w:type="spellStart"/>
-      <w:r>
-        <w:t>Random</w:t>
-      </w:r>
-      <w:proofErr w:type="spellEnd"/>
-      <w:r>
-        <w:t xml:space="preserve"> Access Memory, RA</w:t>
+        <w:t>Оперативная память (англ. Random Access Memory, RA</w:t>
       </w:r>
       <w:r>
         <w:rPr>
@@ -8503,13 +7760,7 @@
     </w:p>
     <w:p>
       <w:r>
-        <w:t>В данном ноу</w:t>
-      </w:r>
-      <w:r>
-        <w:t>тбуке оперативная память распаяна на материнской плате,</w:t>
-      </w:r>
-      <w:r>
-        <w:t xml:space="preserve"> следовательно ее нельзя заменить.</w:t>
+        <w:t>В данном ноутбуке оперативная память распаяна на материнской плате, следовательно ее нельзя заменить.</w:t>
       </w:r>
     </w:p>
     <w:p>
@@ -8533,7 +7784,7 @@
     </w:p>
     <w:tbl>
       <w:tblPr>
-        <w:tblStyle w:val="a5"/>
+        <w:tblStyle w:val="a4"/>
         <w:tblW w:w="0" w:type="auto"/>
         <w:tblLook w:val="04A0" w:firstRow="1" w:lastRow="0" w:firstColumn="1" w:lastColumn="0" w:noHBand="0" w:noVBand="1"/>
       </w:tblPr>
@@ -8697,13 +7948,7 @@
               <w:ind w:firstLine="0"/>
             </w:pPr>
             <w:r>
-              <w:t>1</w:t>
-            </w:r>
-            <w:r>
-              <w:t>6</w:t>
-            </w:r>
-            <w:r>
-              <w:t xml:space="preserve"> ГБ</w:t>
+              <w:t>16 ГБ</w:t>
             </w:r>
           </w:p>
         </w:tc>
@@ -8746,40 +7991,19 @@
     <w:p/>
     <w:p>
       <w:r>
-        <w:t xml:space="preserve">Общего </w:t>
-      </w:r>
-      <w:r>
-        <w:t>объёма</w:t>
+        <w:t xml:space="preserve">Общего объёма </w:t>
+      </w:r>
+      <w:r>
+        <w:t>1</w:t>
+      </w:r>
+      <w:r>
+        <w:t>6 ГБ в двуканальном режиме работы хватает для всех повседневных и рабочих задач: множество открытых вкладок браузера, работа в офисных приложениях</w:t>
       </w:r>
       <w:r>
         <w:t xml:space="preserve"> </w:t>
       </w:r>
       <w:r>
-        <w:t>1</w:t>
-      </w:r>
-      <w:r>
-        <w:t>6</w:t>
-      </w:r>
-      <w:r>
-        <w:t xml:space="preserve"> ГБ в двуканальном режиме работы хватает для </w:t>
-      </w:r>
-      <w:r>
-        <w:t>всех повседневных и рабочих задач</w:t>
-      </w:r>
-      <w:r>
-        <w:t>: множество открытых вкладок</w:t>
-      </w:r>
-      <w:r>
-        <w:t xml:space="preserve"> браузера, работа в офисных приложениях</w:t>
-      </w:r>
-      <w:r>
-        <w:t xml:space="preserve"> </w:t>
-      </w:r>
-      <w:r>
-        <w:t xml:space="preserve">и </w:t>
-      </w:r>
-      <w:r>
-        <w:t>виртуальной машине.</w:t>
+        <w:t>и виртуальной машине.</w:t>
       </w:r>
     </w:p>
     <w:p>
@@ -8815,10 +8039,7 @@
     </w:p>
     <w:p>
       <w:r>
-        <w:t>Твердотельный накопитель</w:t>
-      </w:r>
-      <w:r>
-        <w:t xml:space="preserve"> </w:t>
+        <w:t xml:space="preserve">Твердотельный накопитель </w:t>
       </w:r>
       <w:r>
         <w:t xml:space="preserve">(англ. </w:t>
@@ -8984,13 +8205,7 @@
         </w:rPr>
       </w:pPr>
       <w:r>
-        <w:t>Х</w:t>
-      </w:r>
-      <w:r>
-        <w:t>арактеристики</w:t>
-      </w:r>
-      <w:r>
-        <w:t xml:space="preserve"> </w:t>
+        <w:t xml:space="preserve">Характеристики </w:t>
       </w:r>
       <w:r>
         <w:rPr>
@@ -9001,7 +8216,7 @@
     </w:p>
     <w:tbl>
       <w:tblPr>
-        <w:tblStyle w:val="a5"/>
+        <w:tblStyle w:val="a4"/>
         <w:tblW w:w="0" w:type="auto"/>
         <w:tblLook w:val="04A0" w:firstRow="1" w:lastRow="0" w:firstColumn="1" w:lastColumn="0" w:noHBand="0" w:noVBand="1"/>
       </w:tblPr>
@@ -9019,10 +8234,7 @@
               <w:ind w:firstLine="0"/>
             </w:pPr>
             <w:r>
-              <w:t>Ем</w:t>
-            </w:r>
-            <w:r>
-              <w:t>кость</w:t>
+              <w:t>Емкость</w:t>
             </w:r>
           </w:p>
         </w:tc>
@@ -9044,13 +8256,7 @@
               <w:t>1</w:t>
             </w:r>
             <w:r>
-              <w:t xml:space="preserve"> </w:t>
-            </w:r>
-            <w:r>
-              <w:t>Т</w:t>
-            </w:r>
-            <w:r>
-              <w:t>Б</w:t>
+              <w:t xml:space="preserve"> ТБ</w:t>
             </w:r>
           </w:p>
         </w:tc>
@@ -9167,19 +8373,7 @@
               <w:rPr>
                 <w:lang w:val="en-US"/>
               </w:rPr>
-              <w:t>PCI-E</w:t>
-            </w:r>
-            <w:r>
-              <w:rPr>
-                <w:lang w:val="en-US"/>
-              </w:rPr>
-              <w:t xml:space="preserve"> 3.</w:t>
-            </w:r>
-            <w:r>
-              <w:rPr>
-                <w:lang w:val="en-US"/>
-              </w:rPr>
-              <w:t>0 x4</w:t>
+              <w:t>PCI-E 3.0 x4</w:t>
             </w:r>
           </w:p>
         </w:tc>
@@ -9209,19 +8403,11 @@
                 <w:lang w:val="en-US"/>
               </w:rPr>
             </w:pPr>
-            <w:proofErr w:type="spellStart"/>
             <w:r>
               <w:rPr>
                 <w:lang w:val="en-US"/>
               </w:rPr>
-              <w:t>NVMe</w:t>
-            </w:r>
-            <w:proofErr w:type="spellEnd"/>
-            <w:r>
-              <w:rPr>
-                <w:lang w:val="en-US"/>
-              </w:rPr>
-              <w:t xml:space="preserve"> v1.3.0</w:t>
+              <w:t>NVMe v1.3.0</w:t>
             </w:r>
           </w:p>
         </w:tc>
@@ -9323,10 +8509,7 @@
         <w:t>HDD</w:t>
       </w:r>
       <w:r>
-        <w:t xml:space="preserve">, </w:t>
-      </w:r>
-      <w:r>
-        <w:t>а также большую отказоустойчивость.</w:t>
+        <w:t>, а также большую отказоустойчивость.</w:t>
       </w:r>
     </w:p>
     <w:p/>
@@ -9357,13 +8540,7 @@
       </w:pPr>
       <w:bookmarkStart w:id="11" w:name="_Toc25008474"/>
       <w:r>
-        <w:t>Клавиатура</w:t>
-      </w:r>
-      <w:r>
-        <w:t xml:space="preserve"> и т</w:t>
-      </w:r>
-      <w:r>
-        <w:t>ачпад</w:t>
+        <w:t>Клавиатура и тачпад</w:t>
       </w:r>
       <w:bookmarkEnd w:id="11"/>
     </w:p>
@@ -9377,297 +8554,107 @@
     </w:p>
     <w:p>
       <w:r>
-        <w:t xml:space="preserve">Тачпад, сенсорная панель (англ. </w:t>
-      </w:r>
-      <w:proofErr w:type="spellStart"/>
-      <w:r>
-        <w:t>touchpad</w:t>
-      </w:r>
-      <w:proofErr w:type="spellEnd"/>
-      <w:r>
-        <w:t xml:space="preserve">: </w:t>
-      </w:r>
-      <w:proofErr w:type="spellStart"/>
-      <w:r>
-        <w:t>touch</w:t>
-      </w:r>
-      <w:proofErr w:type="spellEnd"/>
-      <w:r>
-        <w:t xml:space="preserve"> — касаться, </w:t>
-      </w:r>
-      <w:proofErr w:type="spellStart"/>
-      <w:r>
-        <w:t>pad</w:t>
-      </w:r>
-      <w:proofErr w:type="spellEnd"/>
-      <w:r>
-        <w:t xml:space="preserve"> — подушечка) — указательное (координатное) устройство ввода, предназначенное для управления курсором и отдачи различных команд компьютеру, телефону или другому электронному оборудованию. Ввод осуществляется путём прикосновения одним или несколькими пальцами руки к поверхности тачпада. </w:t>
-      </w:r>
-    </w:p>
-    <w:p>
-      <w:pPr>
+        <w:t xml:space="preserve">Тачпад, сенсорная панель (англ. touchpad: touch — касаться, pad — подушечка) — указательное (координатное) устройство ввода, предназначенное для управления курсором и отдачи различных команд компьютеру, телефону или другому электронному оборудованию. Ввод осуществляется путём прикосновения одним или несколькими пальцами руки к поверхности тачпада. </w:t>
+      </w:r>
+    </w:p>
+    <w:p>
+      <w:r>
+        <w:t>Клавиатура моего ноутбука содержит 63 (ISO) клавиш, включая 22 функциональные клавиши и 4 клавиши со стрелками.</w:t>
+      </w:r>
+    </w:p>
+    <w:p>
+      <w:pPr>
+        <w:pStyle w:val="2"/>
+      </w:pPr>
+      <w:bookmarkStart w:id="12" w:name="_Toc25008475"/>
+      <w:r>
+        <w:t>Проводные интерфейсы</w:t>
+      </w:r>
+      <w:bookmarkEnd w:id="12"/>
+    </w:p>
+    <w:p>
+      <w:r>
+        <w:t xml:space="preserve">В данном ноутбуке имеются три порта </w:t>
+      </w:r>
+      <w:r>
         <w:rPr>
           <w:lang w:val="en-US"/>
         </w:rPr>
-      </w:pPr>
-      <w:r>
-        <w:t xml:space="preserve">Клавиатура моего ноутбука содержит </w:t>
-      </w:r>
-      <w:r>
-        <w:t>63</w:t>
-      </w:r>
-      <w:r>
-        <w:t xml:space="preserve"> (ISO) клавиш, включая </w:t>
-      </w:r>
-      <w:r>
-        <w:t>22</w:t>
-      </w:r>
-      <w:r>
-        <w:t xml:space="preserve"> функциональны</w:t>
-      </w:r>
-      <w:r>
-        <w:t>е</w:t>
-      </w:r>
-      <w:r>
-        <w:t xml:space="preserve"> клавиш</w:t>
-      </w:r>
-      <w:r>
-        <w:t>и</w:t>
-      </w:r>
-      <w:r>
-        <w:t xml:space="preserve"> и 4 клавиши со стрелками</w:t>
+        <w:t>USB</w:t>
+      </w:r>
+      <w:r>
+        <w:t>, один порт Thunderbolt 3 (USB-</w:t>
+      </w:r>
+      <w:r>
+        <w:rPr>
+          <w:rFonts w:ascii="Calibri" w:hAnsi="Calibri" w:cs="Calibri"/>
+        </w:rPr>
+        <w:t>﻿</w:t>
+      </w:r>
+      <w:r>
+        <w:t>C)</w:t>
+      </w:r>
+      <w:r>
+        <w:t>,</w:t>
+      </w:r>
+      <w:r>
+        <w:t xml:space="preserve"> комбинированный аудиоразьем и </w:t>
+      </w:r>
+      <w:r>
+        <w:rPr>
+          <w:lang w:val="en-US"/>
+        </w:rPr>
+        <w:t>mini</w:t>
+      </w:r>
+      <w:r>
+        <w:t xml:space="preserve"> </w:t>
+      </w:r>
+      <w:r>
+        <w:rPr>
+          <w:lang w:val="en-US"/>
+        </w:rPr>
+        <w:t>displayport</w:t>
       </w:r>
       <w:r>
         <w:t>.</w:t>
       </w:r>
     </w:p>
     <w:p>
-      <w:pPr>
-        <w:pStyle w:val="2"/>
-      </w:pPr>
-      <w:bookmarkStart w:id="12" w:name="_Toc25008475"/>
-      <w:r>
-        <w:t>Проводные интерфейсы</w:t>
-      </w:r>
-      <w:bookmarkEnd w:id="12"/>
-    </w:p>
-    <w:p>
-      <w:r>
-        <w:t xml:space="preserve">В данном ноутбуке имеются </w:t>
-      </w:r>
-      <w:r>
-        <w:t>три</w:t>
-      </w:r>
-      <w:r>
-        <w:t xml:space="preserve"> порта</w:t>
-      </w:r>
-      <w:r>
-        <w:t xml:space="preserve"> </w:t>
-      </w:r>
+      <w:r>
+        <w:t>Интерфейс Thunderbolt объединяет протоколы PCI Express (PCIe) и DisplayPort (DP) в один последовательный сигнал и предоставляет постоянное напряжение по тому же кабелю. Контроллеры Thunderbolt мультиплексируют один или более каналов данных от подключённых к ним устройств PCIe или DisplayPort для передачи через один дуплексный канал Thunderbolt, затем демультиплексируют их для использования устройствами PCIe или DP на другом конце. Один порт Thunderbolt поддерживает до шести устройств Thunderbolt, подключаемых через концентраторы (хабы) или цепочкой (daisy chain).</w:t>
+      </w:r>
+    </w:p>
+    <w:p>
+      <w:pPr>
+        <w:pStyle w:val="10"/>
+      </w:pPr>
+      <w:r>
+        <w:t>Беспроводные интерфейсы</w:t>
+      </w:r>
+    </w:p>
+    <w:p>
       <w:r>
         <w:rPr>
           <w:lang w:val="en-US"/>
         </w:rPr>
-        <w:t>USB</w:t>
-      </w:r>
-      <w:r>
-        <w:t>, один порт</w:t>
-      </w:r>
-      <w:r>
-        <w:t xml:space="preserve"> </w:t>
-      </w:r>
-      <w:proofErr w:type="spellStart"/>
-      <w:r>
-        <w:t>Thunderbolt</w:t>
-      </w:r>
-      <w:proofErr w:type="spellEnd"/>
-      <w:r>
-        <w:t xml:space="preserve"> 3 (USB-</w:t>
-      </w:r>
-      <w:r>
-        <w:rPr>
-          <w:rFonts w:ascii="Calibri" w:hAnsi="Calibri" w:cs="Calibri"/>
-        </w:rPr>
-        <w:t>﻿</w:t>
-      </w:r>
-      <w:r>
-        <w:t>C)</w:t>
-      </w:r>
-      <w:r>
-        <w:t>,</w:t>
-      </w:r>
-      <w:r>
-        <w:t xml:space="preserve"> комбинированный </w:t>
-      </w:r>
-      <w:proofErr w:type="spellStart"/>
-      <w:r>
-        <w:t>аудиоразьем</w:t>
-      </w:r>
-      <w:proofErr w:type="spellEnd"/>
-      <w:r>
-        <w:t xml:space="preserve"> и </w:t>
+        <w:t>Wi</w:t>
+      </w:r>
+      <w:r>
+        <w:t>-</w:t>
       </w:r>
       <w:r>
         <w:rPr>
           <w:lang w:val="en-US"/>
         </w:rPr>
-        <w:t>mini</w:t>
-      </w:r>
-      <w:r>
-        <w:t xml:space="preserve"> </w:t>
-      </w:r>
-      <w:proofErr w:type="spellStart"/>
+        <w:t>Fi</w:t>
+      </w:r>
+      <w:r>
+        <w:t xml:space="preserve"> — технология беспроводной локальной сети с устройствами на основе стандартов </w:t>
+      </w:r>
       <w:r>
         <w:rPr>
           <w:lang w:val="en-US"/>
         </w:rPr>
-        <w:t>displayport</w:t>
-      </w:r>
-      <w:proofErr w:type="spellEnd"/>
-      <w:r>
-        <w:t>.</w:t>
-      </w:r>
-    </w:p>
-    <w:p>
-      <w:r>
-        <w:t xml:space="preserve">Интерфейс </w:t>
-      </w:r>
-      <w:proofErr w:type="spellStart"/>
-      <w:r>
-        <w:t>Thunderbolt</w:t>
-      </w:r>
-      <w:proofErr w:type="spellEnd"/>
-      <w:r>
-        <w:t xml:space="preserve"> объединяет протоколы PCI Express (</w:t>
-      </w:r>
-      <w:proofErr w:type="spellStart"/>
-      <w:r>
-        <w:t>PCIe</w:t>
-      </w:r>
-      <w:proofErr w:type="spellEnd"/>
-      <w:r>
-        <w:t xml:space="preserve">) и </w:t>
-      </w:r>
-      <w:proofErr w:type="spellStart"/>
-      <w:r>
-        <w:t>DisplayPort</w:t>
-      </w:r>
-      <w:proofErr w:type="spellEnd"/>
-      <w:r>
-        <w:t xml:space="preserve"> (DP) в один последовательный сигнал и предоставляет постоянное напряжение по тому же кабелю. Контроллеры </w:t>
-      </w:r>
-      <w:proofErr w:type="spellStart"/>
-      <w:r>
-        <w:t>Thunderbolt</w:t>
-      </w:r>
-      <w:proofErr w:type="spellEnd"/>
-      <w:r>
-        <w:t xml:space="preserve"> мультиплексируют один или более каналов данных от подключённых к ним устройств </w:t>
-      </w:r>
-      <w:proofErr w:type="spellStart"/>
-      <w:r>
-        <w:t>PCIe</w:t>
-      </w:r>
-      <w:proofErr w:type="spellEnd"/>
-      <w:r>
-        <w:t xml:space="preserve"> или </w:t>
-      </w:r>
-      <w:proofErr w:type="spellStart"/>
-      <w:r>
-        <w:t>DisplayPort</w:t>
-      </w:r>
-      <w:proofErr w:type="spellEnd"/>
-      <w:r>
-        <w:t xml:space="preserve"> для передачи через один дуплексный канал </w:t>
-      </w:r>
-      <w:proofErr w:type="spellStart"/>
-      <w:r>
-        <w:t>Thunderbolt</w:t>
-      </w:r>
-      <w:proofErr w:type="spellEnd"/>
-      <w:r>
-        <w:t xml:space="preserve">, затем </w:t>
-      </w:r>
-      <w:proofErr w:type="spellStart"/>
-      <w:r>
-        <w:t>демультиплексируют</w:t>
-      </w:r>
-      <w:proofErr w:type="spellEnd"/>
-      <w:r>
-        <w:t xml:space="preserve"> их для использования устройствами </w:t>
-      </w:r>
-      <w:proofErr w:type="spellStart"/>
-      <w:r>
-        <w:t>PCIe</w:t>
-      </w:r>
-      <w:proofErr w:type="spellEnd"/>
-      <w:r>
-        <w:t xml:space="preserve"> или DP на другом конце. Один порт </w:t>
-      </w:r>
-      <w:proofErr w:type="spellStart"/>
-      <w:r>
-        <w:t>Thunderbolt</w:t>
-      </w:r>
-      <w:proofErr w:type="spellEnd"/>
-      <w:r>
-        <w:t xml:space="preserve"> поддерживает до шести устройств </w:t>
-      </w:r>
-      <w:proofErr w:type="spellStart"/>
-      <w:r>
-        <w:t>Thunderbolt</w:t>
-      </w:r>
-      <w:proofErr w:type="spellEnd"/>
-      <w:r>
-        <w:t>, подключаемых через концентраторы (хабы) или цепочкой (</w:t>
-      </w:r>
-      <w:proofErr w:type="spellStart"/>
-      <w:r>
-        <w:t>daisy</w:t>
-      </w:r>
-      <w:proofErr w:type="spellEnd"/>
-      <w:r>
-        <w:t xml:space="preserve"> </w:t>
-      </w:r>
-      <w:proofErr w:type="spellStart"/>
-      <w:r>
-        <w:t>chain</w:t>
-      </w:r>
-      <w:proofErr w:type="spellEnd"/>
-      <w:r>
-        <w:t>).</w:t>
-      </w:r>
-    </w:p>
-    <w:p>
-      <w:pPr>
-        <w:pStyle w:val="10"/>
-      </w:pPr>
-      <w:r>
-        <w:t>Беспроводные интерфейсы</w:t>
-      </w:r>
-    </w:p>
-    <w:p>
-      <w:r>
-        <w:rPr>
-          <w:lang w:val="en-US"/>
-        </w:rPr>
-        <w:t>Wi</w:t>
-      </w:r>
-      <w:r>
-        <w:t>-</w:t>
-      </w:r>
-      <w:r>
-        <w:rPr>
-          <w:lang w:val="en-US"/>
-        </w:rPr>
-        <w:t>Fi</w:t>
-      </w:r>
-      <w:r>
-        <w:t xml:space="preserve"> — технология беспроводной локальной сети с устройствами на основе стандартов </w:t>
-      </w:r>
-      <w:r>
-        <w:rPr>
-          <w:lang w:val="en-US"/>
-        </w:rPr>
         <w:t>IEEE</w:t>
       </w:r>
       <w:r>
@@ -9677,15 +8664,7 @@
     <w:p>
       <w:r>
         <w:lastRenderedPageBreak/>
-        <w:t xml:space="preserve">Bluetooth — это технология беспроводной передачи данных между устройствами на расстоянии до 100 метров. Bluetooth разработала группа Bluetooth Special </w:t>
-      </w:r>
-      <w:proofErr w:type="spellStart"/>
-      <w:r>
-        <w:t>Interest</w:t>
-      </w:r>
-      <w:proofErr w:type="spellEnd"/>
-      <w:r>
-        <w:t xml:space="preserve"> Group, основанная в 1998 году. В неё вошли компании Ericsson, IBM, Intel, Toshiba и Nokia. Впоследствии Bluetooth стала частью международного стандарта IEEE 802.15.1.</w:t>
+        <w:t>Bluetooth — это технология беспроводной передачи данных между устройствами на расстоянии до 100 метров. Bluetooth разработала группа Bluetooth Special Interest Group, основанная в 1998 году. В неё вошли компании Ericsson, IBM, Intel, Toshiba и Nokia. Впоследствии Bluetooth стала частью международного стандарта IEEE 802.15.1.</w:t>
       </w:r>
     </w:p>
     <w:p>
@@ -9742,7 +8721,7 @@
     </w:p>
     <w:tbl>
       <w:tblPr>
-        <w:tblStyle w:val="a5"/>
+        <w:tblStyle w:val="a4"/>
         <w:tblW w:w="0" w:type="auto"/>
         <w:tblLook w:val="04A0" w:firstRow="1" w:lastRow="0" w:firstColumn="1" w:lastColumn="0" w:noHBand="0" w:noVBand="1"/>
       </w:tblPr>
@@ -9890,16 +8869,12 @@
         <w:spacing w:after="0" w:line="240" w:lineRule="auto"/>
         <w:ind w:firstLine="0"/>
       </w:pPr>
-      <w:r>
-        <w:br w:type="page"/>
-      </w:r>
     </w:p>
     <w:p>
       <w:pPr>
         <w:pStyle w:val="10"/>
       </w:pPr>
       <w:r>
-        <w:lastRenderedPageBreak/>
         <w:t>Домашняя сеть</w:t>
       </w:r>
     </w:p>
@@ -9923,9 +8898,94 @@
         <w:t>Fi</w:t>
       </w:r>
       <w:r>
+        <w:t xml:space="preserve"> роутера </w:t>
+      </w:r>
+      <w:r>
+        <w:rPr>
+          <w:lang w:val="en-US"/>
+        </w:rPr>
+        <w:t>TP</w:t>
+      </w:r>
+      <w:r>
+        <w:t>-</w:t>
+      </w:r>
+      <w:r>
+        <w:rPr>
+          <w:lang w:val="en-US"/>
+        </w:rPr>
+        <w:t>LINK</w:t>
+      </w:r>
+      <w:r>
+        <w:t xml:space="preserve"> WR841N</w:t>
+      </w:r>
+      <w:r>
+        <w:rPr>
+          <w:lang w:val="en-US"/>
+        </w:rPr>
+        <w:t>D</w:t>
+      </w:r>
+      <w:r>
+        <w:t>, ноутбука и</w:t>
+      </w:r>
+      <w:r>
         <w:t xml:space="preserve"> </w:t>
       </w:r>
       <w:r>
+        <w:t xml:space="preserve">неизвестного мне </w:t>
+      </w:r>
+      <w:r>
+        <w:rPr>
+          <w:lang w:val="en-US"/>
+        </w:rPr>
+        <w:t>Wi</w:t>
+      </w:r>
+      <w:r>
+        <w:t>-</w:t>
+      </w:r>
+      <w:r>
+        <w:rPr>
+          <w:lang w:val="en-US"/>
+        </w:rPr>
+        <w:t>Fi</w:t>
+      </w:r>
+      <w:r>
+        <w:t xml:space="preserve"> передатчика, который, вероятно, расположен на одной из остановок электрички.</w:t>
+      </w:r>
+    </w:p>
+    <w:p>
+      <w:pPr>
+        <w:jc w:val="right"/>
+      </w:pPr>
+      <w:r>
+        <w:t>Таблица 9</w:t>
+      </w:r>
+    </w:p>
+    <w:p>
+      <w:pPr>
+        <w:jc w:val="center"/>
+      </w:pPr>
+      <w:r>
+        <w:t xml:space="preserve">Характеристики </w:t>
+      </w:r>
+      <w:r>
+        <w:rPr>
+          <w:lang w:val="en-US"/>
+        </w:rPr>
+        <w:t>Wi</w:t>
+      </w:r>
+      <w:r>
+        <w:t>-</w:t>
+      </w:r>
+      <w:r>
+        <w:rPr>
+          <w:lang w:val="en-US"/>
+        </w:rPr>
+        <w:t>Fi</w:t>
+      </w:r>
+      <w:r>
+        <w:t xml:space="preserve"> </w:t>
+      </w:r>
+      <w:r>
         <w:t xml:space="preserve">роутера </w:t>
       </w:r>
       <w:r>
@@ -9941,136 +9001,30 @@
         <w:rPr>
           <w:lang w:val="en-US"/>
         </w:rPr>
-        <w:t>L</w:t>
+        <w:t>LINK</w:t>
+      </w:r>
+      <w:r>
+        <w:t xml:space="preserve"> </w:t>
       </w:r>
       <w:r>
         <w:rPr>
           <w:lang w:val="en-US"/>
         </w:rPr>
-        <w:t>INK</w:t>
-      </w:r>
-      <w:r>
-        <w:t xml:space="preserve"> WR841N</w:t>
+        <w:t>WR</w:t>
+      </w:r>
+      <w:r>
+        <w:t>841</w:t>
       </w:r>
       <w:r>
         <w:rPr>
           <w:lang w:val="en-US"/>
         </w:rPr>
-        <w:t>D</w:t>
-      </w:r>
-      <w:r>
-        <w:t>, ноутбука</w:t>
-      </w:r>
-      <w:r>
-        <w:t xml:space="preserve"> и</w:t>
-      </w:r>
-      <w:r>
-        <w:t xml:space="preserve"> </w:t>
-      </w:r>
-      <w:r>
-        <w:t xml:space="preserve">неизвестного мне </w:t>
-      </w:r>
-      <w:r>
-        <w:rPr>
-          <w:lang w:val="en-US"/>
-        </w:rPr>
-        <w:t>Wi</w:t>
-      </w:r>
-      <w:r>
-        <w:t>-</w:t>
-      </w:r>
-      <w:r>
-        <w:rPr>
-          <w:lang w:val="en-US"/>
-        </w:rPr>
-        <w:t>Fi</w:t>
-      </w:r>
-      <w:r>
-        <w:t xml:space="preserve"> передатчика, который, вероятно, расположен на одной из остановок электрички</w:t>
-      </w:r>
-      <w:r>
-        <w:t>.</w:t>
-      </w:r>
-    </w:p>
-    <w:p>
-      <w:pPr>
-        <w:jc w:val="right"/>
-      </w:pPr>
-      <w:r>
-        <w:t>Таблица 9</w:t>
-      </w:r>
-    </w:p>
-    <w:p>
-      <w:pPr>
-        <w:jc w:val="center"/>
-      </w:pPr>
-      <w:r>
-        <w:t xml:space="preserve">Характеристики </w:t>
-      </w:r>
-      <w:r>
-        <w:rPr>
-          <w:lang w:val="en-US"/>
-        </w:rPr>
-        <w:t>Wi</w:t>
-      </w:r>
-      <w:r>
-        <w:t>-</w:t>
-      </w:r>
-      <w:r>
-        <w:rPr>
-          <w:lang w:val="en-US"/>
-        </w:rPr>
-        <w:t>Fi</w:t>
-      </w:r>
-      <w:r>
-        <w:t xml:space="preserve"> </w:t>
-      </w:r>
-      <w:r>
-        <w:t xml:space="preserve">роутера </w:t>
-      </w:r>
-      <w:r>
-        <w:rPr>
-          <w:lang w:val="en-US"/>
-        </w:rPr>
-        <w:t>TP</w:t>
-      </w:r>
-      <w:r>
-        <w:t>-</w:t>
-      </w:r>
-      <w:r>
-        <w:rPr>
-          <w:lang w:val="en-US"/>
-        </w:rPr>
-        <w:t>LINK</w:t>
-      </w:r>
-      <w:r>
-        <w:t xml:space="preserve"> </w:t>
-      </w:r>
-      <w:r>
-        <w:rPr>
-          <w:lang w:val="en-US"/>
-        </w:rPr>
-        <w:t>WR</w:t>
-      </w:r>
-      <w:r>
-        <w:t>841</w:t>
-      </w:r>
-      <w:r>
-        <w:rPr>
-          <w:lang w:val="en-US"/>
-        </w:rPr>
-        <w:t>N</w:t>
-      </w:r>
-      <w:r>
-        <w:rPr>
-          <w:lang w:val="en-US"/>
-        </w:rPr>
-        <w:t>D</w:t>
+        <w:t>ND</w:t>
       </w:r>
     </w:p>
     <w:tbl>
       <w:tblPr>
-        <w:tblStyle w:val="a5"/>
+        <w:tblStyle w:val="a4"/>
         <w:tblW w:w="0" w:type="auto"/>
         <w:tblLook w:val="04A0" w:firstRow="1" w:lastRow="0" w:firstColumn="1" w:lastColumn="0" w:noHBand="0" w:noVBand="1"/>
       </w:tblPr>
@@ -10308,7 +9262,7 @@
     </w:p>
     <w:tbl>
       <w:tblPr>
-        <w:tblStyle w:val="a5"/>
+        <w:tblStyle w:val="a4"/>
         <w:tblW w:w="0" w:type="auto"/>
         <w:tblLook w:val="04A0" w:firstRow="1" w:lastRow="0" w:firstColumn="1" w:lastColumn="0" w:noHBand="0" w:noVBand="1"/>
       </w:tblPr>
@@ -10410,10 +9364,7 @@
               <w:t xml:space="preserve">IP </w:t>
             </w:r>
             <w:r>
-              <w:t>адрес</w:t>
-            </w:r>
-            <w:r>
-              <w:t xml:space="preserve"> </w:t>
+              <w:t xml:space="preserve">адрес </w:t>
             </w:r>
           </w:p>
         </w:tc>
@@ -10443,10 +9394,7 @@
               <w:jc w:val="center"/>
             </w:pPr>
             <w:r>
-              <w:t>Внутренняя м</w:t>
-            </w:r>
-            <w:r>
-              <w:t>аска подсети</w:t>
+              <w:t>Внутренняя маска подсети</w:t>
             </w:r>
           </w:p>
         </w:tc>
@@ -10515,10 +9463,7 @@
               <w:jc w:val="center"/>
             </w:pPr>
             <w:r>
-              <w:t>Внешняя м</w:t>
-            </w:r>
-            <w:r>
-              <w:t>аска подсети</w:t>
+              <w:t>Внешняя маска подсети</w:t>
             </w:r>
           </w:p>
         </w:tc>
@@ -10558,7 +9503,6 @@
                 <w:bCs/>
                 <w:lang w:val="en-US"/>
               </w:rPr>
-              <w:lastRenderedPageBreak/>
               <w:t>HP OMEN 15-ek1006ur</w:t>
             </w:r>
           </w:p>
@@ -10635,6 +9579,66 @@
           <w:rFonts w:eastAsiaTheme="majorEastAsia" w:cstheme="majorBidi"/>
           <w:bCs/>
           <w:color w:val="000000" w:themeColor="text1"/>
+        </w:rPr>
+      </w:pPr>
+    </w:p>
+    <w:p>
+      <w:pPr>
+        <w:spacing w:after="0" w:line="240" w:lineRule="auto"/>
+        <w:ind w:firstLine="0"/>
+        <w:jc w:val="right"/>
+        <w:rPr>
+          <w:rFonts w:eastAsiaTheme="majorEastAsia" w:cstheme="majorBidi"/>
+          <w:bCs/>
+          <w:color w:val="000000" w:themeColor="text1"/>
+        </w:rPr>
+      </w:pPr>
+    </w:p>
+    <w:p>
+      <w:pPr>
+        <w:spacing w:after="0" w:line="240" w:lineRule="auto"/>
+        <w:ind w:firstLine="0"/>
+        <w:jc w:val="right"/>
+        <w:rPr>
+          <w:rFonts w:eastAsiaTheme="majorEastAsia" w:cstheme="majorBidi"/>
+          <w:bCs/>
+          <w:color w:val="000000" w:themeColor="text1"/>
+        </w:rPr>
+      </w:pPr>
+    </w:p>
+    <w:p>
+      <w:pPr>
+        <w:spacing w:after="0" w:line="240" w:lineRule="auto"/>
+        <w:ind w:firstLine="0"/>
+        <w:jc w:val="right"/>
+        <w:rPr>
+          <w:rFonts w:eastAsiaTheme="majorEastAsia" w:cstheme="majorBidi"/>
+          <w:bCs/>
+          <w:color w:val="000000" w:themeColor="text1"/>
+        </w:rPr>
+      </w:pPr>
+    </w:p>
+    <w:p>
+      <w:pPr>
+        <w:spacing w:after="0" w:line="240" w:lineRule="auto"/>
+        <w:ind w:firstLine="0"/>
+        <w:jc w:val="right"/>
+        <w:rPr>
+          <w:rFonts w:eastAsiaTheme="majorEastAsia" w:cstheme="majorBidi"/>
+          <w:bCs/>
+          <w:color w:val="000000" w:themeColor="text1"/>
+        </w:rPr>
+      </w:pPr>
+    </w:p>
+    <w:p>
+      <w:pPr>
+        <w:spacing w:after="0" w:line="240" w:lineRule="auto"/>
+        <w:ind w:firstLine="0"/>
+        <w:jc w:val="right"/>
+        <w:rPr>
+          <w:rFonts w:eastAsiaTheme="majorEastAsia" w:cstheme="majorBidi"/>
+          <w:bCs/>
+          <w:color w:val="000000" w:themeColor="text1"/>
           <w:lang w:val="en-US"/>
         </w:rPr>
       </w:pPr>
@@ -10646,7 +9650,7 @@
           <w:color w:val="000000" w:themeColor="text1"/>
         </w:rPr>
         <w:drawing>
-          <wp:anchor distT="0" distB="0" distL="114300" distR="114300" simplePos="0" relativeHeight="251659264" behindDoc="0" locked="0" layoutInCell="1" allowOverlap="1" wp14:anchorId="48FB0B5F" wp14:editId="58DFD414">
+          <wp:anchor distT="0" distB="0" distL="114300" distR="114300" simplePos="0" relativeHeight="251659264" behindDoc="0" locked="0" layoutInCell="1" allowOverlap="1" wp14:anchorId="46E86E41" wp14:editId="5DDA9F5C">
             <wp:simplePos x="0" y="0"/>
             <wp:positionH relativeFrom="column">
               <wp:posOffset>-64135</wp:posOffset>
@@ -10669,13 +9673,13 @@
                     <pic:cNvPicPr/>
                   </pic:nvPicPr>
                   <pic:blipFill>
-                    <a:blip r:embed="rId9">
+                    <a:blip r:embed="rId8">
                       <a:extLst>
                         <a:ext uri="{28A0092B-C50C-407E-A947-70E740481C1C}">
                           <a14:useLocalDpi xmlns:a14="http://schemas.microsoft.com/office/drawing/2010/main" val="0"/>
                         </a:ext>
                         <a:ext uri="{96DAC541-7B7A-43D3-8B79-37D633B846F1}">
-                          <asvg:svgBlip xmlns:asvg="http://schemas.microsoft.com/office/drawing/2016/SVG/main" r:embed="rId10"/>
+                          <asvg:svgBlip xmlns:asvg="http://schemas.microsoft.com/office/drawing/2016/SVG/main" r:embed="rId9"/>
                         </a:ext>
                       </a:extLst>
                     </a:blip>
@@ -10710,15 +9714,7 @@
           <w:bCs/>
           <w:color w:val="000000" w:themeColor="text1"/>
         </w:rPr>
-        <w:t>Схема домашней сет</w:t>
-      </w:r>
-      <w:r>
-        <w:rPr>
-          <w:rFonts w:eastAsiaTheme="majorEastAsia" w:cstheme="majorBidi"/>
-          <w:bCs/>
-          <w:color w:val="000000" w:themeColor="text1"/>
-        </w:rPr>
-        <w:t>и</w:t>
+        <w:t>Схема домашней сети</w:t>
       </w:r>
     </w:p>
     <w:p>
@@ -10742,7 +9738,7 @@
         <mc:AlternateContent>
           <mc:Choice Requires="wps">
             <w:drawing>
-              <wp:anchor distT="0" distB="0" distL="114300" distR="114300" simplePos="0" relativeHeight="251662336" behindDoc="0" locked="0" layoutInCell="1" allowOverlap="1" wp14:anchorId="6CF2759C" wp14:editId="544E0051">
+              <wp:anchor distT="0" distB="0" distL="114300" distR="114300" simplePos="0" relativeHeight="251662336" behindDoc="0" locked="0" layoutInCell="1" allowOverlap="1" wp14:anchorId="27206DE8" wp14:editId="22251CD3">
                 <wp:simplePos x="0" y="0"/>
                 <wp:positionH relativeFrom="column">
                   <wp:posOffset>472224</wp:posOffset>
@@ -10801,11 +9797,11 @@
           </mc:Choice>
           <mc:Fallback>
             <w:pict>
-              <v:shapetype w14:anchorId="588A04C9" id="_x0000_t32" coordsize="21600,21600" o:spt="32" o:oned="t" path="m,l21600,21600e" filled="f">
+              <v:shapetype w14:anchorId="5C029D57" id="_x0000_t32" coordsize="21600,21600" o:spt="32" o:oned="t" path="m,l21600,21600e" filled="f">
                 <v:path arrowok="t" fillok="f" o:connecttype="none"/>
                 <o:lock v:ext="edit" shapetype="t"/>
               </v:shapetype>
-              <v:shape id="Прямая со стрелкой 10" o:spid="_x0000_s1026" type="#_x0000_t32" style="position:absolute;margin-left:37.2pt;margin-top:40.35pt;width:74.2pt;height:61.6pt;z-index:251662336;visibility:visible;mso-wrap-style:square;mso-width-percent:0;mso-height-percent:0;mso-wrap-distance-left:9pt;mso-wrap-distance-top:0;mso-wrap-distance-right:9pt;mso-wrap-distance-bottom:0;mso-position-horizontal:absolute;mso-position-horizontal-relative:text;mso-position-vertical:absolute;mso-position-vertical-relative:text;mso-width-percent:0;mso-height-percent:0;mso-width-relative:margin;mso-height-relative:margin" o:gfxdata="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" strokecolor="black [3200]" strokeweight="2.5pt">
+              <v:shape id="Прямая со стрелкой 10" o:spid="_x0000_s1026" type="#_x0000_t32" style="position:absolute;margin-left:37.2pt;margin-top:40.35pt;width:74.2pt;height:61.6pt;z-index:251662336;visibility:visible;mso-wrap-style:square;mso-width-percent:0;mso-height-percent:0;mso-wrap-distance-left:9pt;mso-wrap-distance-top:0;mso-wrap-distance-right:9pt;mso-wrap-distance-bottom:0;mso-position-horizontal:absolute;mso-position-horizontal-relative:text;mso-position-vertical:absolute;mso-position-vertical-relative:text;mso-width-percent:0;mso-height-percent:0;mso-width-relative:margin;mso-height-relative:margin" o:gfxdata="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" strokecolor="black [3200]" strokeweight="2.5pt">
                 <v:stroke startarrow="block" endarrow="block" joinstyle="miter"/>
               </v:shape>
             </w:pict>
@@ -10822,7 +9818,7 @@
         <mc:AlternateContent>
           <mc:Choice Requires="wps">
             <w:drawing>
-              <wp:anchor distT="0" distB="0" distL="114300" distR="114300" simplePos="0" relativeHeight="251672576" behindDoc="0" locked="0" layoutInCell="1" allowOverlap="1" wp14:anchorId="12F56A34" wp14:editId="4BC788E1">
+              <wp:anchor distT="0" distB="0" distL="114300" distR="114300" simplePos="0" relativeHeight="251667456" behindDoc="0" locked="0" layoutInCell="1" allowOverlap="1" wp14:anchorId="04CF7F55" wp14:editId="27548798">
                 <wp:simplePos x="0" y="0"/>
                 <wp:positionH relativeFrom="column">
                   <wp:posOffset>529578</wp:posOffset>
@@ -10899,11 +9895,11 @@
           </mc:Choice>
           <mc:Fallback>
             <w:pict>
-              <v:shapetype w14:anchorId="12F56A34" id="_x0000_t202" coordsize="21600,21600" o:spt="202" path="m,l,21600r21600,l21600,xe">
+              <v:shapetype w14:anchorId="04CF7F55" id="_x0000_t202" coordsize="21600,21600" o:spt="202" path="m,l,21600r21600,l21600,xe">
                 <v:stroke joinstyle="miter"/>
                 <v:path gradientshapeok="t" o:connecttype="rect"/>
               </v:shapetype>
-              <v:shape id="Надпись 16" o:spid="_x0000_s1026" type="#_x0000_t202" style="position:absolute;left:0;text-align:left;margin-left:41.7pt;margin-top:106.65pt;width:120.9pt;height:19.55pt;z-index:251672576;visibility:visible;mso-wrap-style:square;mso-width-percent:0;mso-height-percent:0;mso-wrap-distance-left:9pt;mso-wrap-distance-top:0;mso-wrap-distance-right:9pt;mso-wrap-distance-bottom:0;mso-position-horizontal:absolute;mso-position-horizontal-relative:text;mso-position-vertical:absolute;mso-position-vertical-relative:text;mso-width-percent:0;mso-height-percent:0;mso-width-relative:margin;mso-height-relative:margin;v-text-anchor:middle" o:gfxdata="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" filled="f" stroked="f" strokeweight=".5pt">
+              <v:shape id="Надпись 16" o:spid="_x0000_s1026" type="#_x0000_t202" style="position:absolute;left:0;text-align:left;margin-left:41.7pt;margin-top:106.65pt;width:120.9pt;height:19.55pt;z-index:251667456;visibility:visible;mso-wrap-style:square;mso-width-percent:0;mso-height-percent:0;mso-wrap-distance-left:9pt;mso-wrap-distance-top:0;mso-wrap-distance-right:9pt;mso-wrap-distance-bottom:0;mso-position-horizontal:absolute;mso-position-horizontal-relative:text;mso-position-vertical:absolute;mso-position-vertical-relative:text;mso-width-percent:0;mso-height-percent:0;mso-width-relative:margin;mso-height-relative:margin;v-text-anchor:middle" o:gfxdata="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" filled="f" stroked="f" strokeweight=".5pt">
                 <v:textbox inset="0,0,0,0">
                   <w:txbxContent>
                     <w:p>
@@ -10946,7 +9942,7 @@
         <mc:AlternateContent>
           <mc:Choice Requires="wps">
             <w:drawing>
-              <wp:anchor distT="0" distB="0" distL="114300" distR="114300" simplePos="0" relativeHeight="251670528" behindDoc="0" locked="0" layoutInCell="1" allowOverlap="1" wp14:anchorId="27D9987F" wp14:editId="30355223">
+              <wp:anchor distT="0" distB="0" distL="114300" distR="114300" simplePos="0" relativeHeight="251666432" behindDoc="0" locked="0" layoutInCell="1" allowOverlap="1" wp14:anchorId="70E29008" wp14:editId="3EBC7D7D">
                 <wp:simplePos x="0" y="0"/>
                 <wp:positionH relativeFrom="column">
                   <wp:posOffset>1936750</wp:posOffset>
@@ -11023,7 +10019,7 @@
           </mc:Choice>
           <mc:Fallback>
             <w:pict>
-              <v:shape w14:anchorId="27D9987F" id="Надпись 15" o:spid="_x0000_s1027" type="#_x0000_t202" style="position:absolute;left:0;text-align:left;margin-left:152.5pt;margin-top:127.75pt;width:120.9pt;height:19.55pt;z-index:251670528;visibility:visible;mso-wrap-style:square;mso-width-percent:0;mso-height-percent:0;mso-wrap-distance-left:9pt;mso-wrap-distance-top:0;mso-wrap-distance-right:9pt;mso-wrap-distance-bottom:0;mso-position-horizontal:absolute;mso-position-horizontal-relative:text;mso-position-vertical:absolute;mso-position-vertical-relative:text;mso-width-percent:0;mso-height-percent:0;mso-width-relative:margin;mso-height-relative:margin;v-text-anchor:middle" o:gfxdata="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" filled="f" stroked="f" strokeweight=".5pt">
+              <v:shape w14:anchorId="70E29008" id="Надпись 15" o:spid="_x0000_s1027" type="#_x0000_t202" style="position:absolute;left:0;text-align:left;margin-left:152.5pt;margin-top:127.75pt;width:120.9pt;height:19.55pt;z-index:251666432;visibility:visible;mso-wrap-style:square;mso-width-percent:0;mso-height-percent:0;mso-wrap-distance-left:9pt;mso-wrap-distance-top:0;mso-wrap-distance-right:9pt;mso-wrap-distance-bottom:0;mso-position-horizontal:absolute;mso-position-horizontal-relative:text;mso-position-vertical:absolute;mso-position-vertical-relative:text;mso-width-percent:0;mso-height-percent:0;mso-width-relative:margin;mso-height-relative:margin;v-text-anchor:middle" o:gfxdata="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" filled="f" stroked="f" strokeweight=".5pt">
                 <v:textbox inset="0,0,0,0">
                   <w:txbxContent>
                     <w:p>
@@ -11066,7 +10062,7 @@
         <mc:AlternateContent>
           <mc:Choice Requires="wps">
             <w:drawing>
-              <wp:anchor distT="0" distB="0" distL="114300" distR="114300" simplePos="0" relativeHeight="251668480" behindDoc="0" locked="0" layoutInCell="1" allowOverlap="1" wp14:anchorId="6262D6DA" wp14:editId="795DA34F">
+              <wp:anchor distT="0" distB="0" distL="114300" distR="114300" simplePos="0" relativeHeight="251665408" behindDoc="0" locked="0" layoutInCell="1" allowOverlap="1" wp14:anchorId="6027048B" wp14:editId="53E6240F">
                 <wp:simplePos x="0" y="0"/>
                 <wp:positionH relativeFrom="column">
                   <wp:posOffset>541008</wp:posOffset>
@@ -11143,7 +10139,7 @@
           </mc:Choice>
           <mc:Fallback>
             <w:pict>
-              <v:shape w14:anchorId="6262D6DA" id="Надпись 14" o:spid="_x0000_s1028" type="#_x0000_t202" style="position:absolute;left:0;text-align:left;margin-left:42.6pt;margin-top:180.95pt;width:120.9pt;height:19.55pt;z-index:251668480;visibility:visible;mso-wrap-style:square;mso-width-percent:0;mso-height-percent:0;mso-wrap-distance-left:9pt;mso-wrap-distance-top:0;mso-wrap-distance-right:9pt;mso-wrap-distance-bottom:0;mso-position-horizontal:absolute;mso-position-horizontal-relative:text;mso-position-vertical:absolute;mso-position-vertical-relative:text;mso-width-percent:0;mso-height-percent:0;mso-width-relative:margin;mso-height-relative:margin;v-text-anchor:middle" o:gfxdata="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" filled="f" stroked="f" strokeweight=".5pt">
+              <v:shape w14:anchorId="6027048B" id="Надпись 14" o:spid="_x0000_s1028" type="#_x0000_t202" style="position:absolute;left:0;text-align:left;margin-left:42.6pt;margin-top:180.95pt;width:120.9pt;height:19.55pt;z-index:251665408;visibility:visible;mso-wrap-style:square;mso-width-percent:0;mso-height-percent:0;mso-wrap-distance-left:9pt;mso-wrap-distance-top:0;mso-wrap-distance-right:9pt;mso-wrap-distance-bottom:0;mso-position-horizontal:absolute;mso-position-horizontal-relative:text;mso-position-vertical:absolute;mso-position-vertical-relative:text;mso-width-percent:0;mso-height-percent:0;mso-width-relative:margin;mso-height-relative:margin;v-text-anchor:middle" o:gfxdata="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" filled="f" stroked="f" strokeweight=".5pt">
                 <v:textbox inset="0,0,0,0">
                   <w:txbxContent>
                     <w:p>
@@ -11186,7 +10182,7 @@
         <mc:AlternateContent>
           <mc:Choice Requires="wps">
             <w:drawing>
-              <wp:anchor distT="0" distB="0" distL="114300" distR="114300" simplePos="0" relativeHeight="251666432" behindDoc="0" locked="0" layoutInCell="1" allowOverlap="1" wp14:anchorId="28B7C2D9" wp14:editId="20F315A7">
+              <wp:anchor distT="0" distB="0" distL="114300" distR="114300" simplePos="0" relativeHeight="251664384" behindDoc="0" locked="0" layoutInCell="1" allowOverlap="1" wp14:anchorId="3F022BF1" wp14:editId="515C83E2">
                 <wp:simplePos x="0" y="0"/>
                 <wp:positionH relativeFrom="column">
                   <wp:posOffset>2719508</wp:posOffset>
@@ -11263,7 +10259,7 @@
           </mc:Choice>
           <mc:Fallback>
             <w:pict>
-              <v:shape w14:anchorId="28B7C2D9" id="Надпись 12" o:spid="_x0000_s1029" type="#_x0000_t202" style="position:absolute;left:0;text-align:left;margin-left:214.15pt;margin-top:183.75pt;width:120.9pt;height:19.55pt;z-index:251666432;visibility:visible;mso-wrap-style:square;mso-width-percent:0;mso-height-percent:0;mso-wrap-distance-left:9pt;mso-wrap-distance-top:0;mso-wrap-distance-right:9pt;mso-wrap-distance-bottom:0;mso-position-horizontal:absolute;mso-position-horizontal-relative:text;mso-position-vertical:absolute;mso-position-vertical-relative:text;mso-width-percent:0;mso-height-percent:0;mso-width-relative:margin;mso-height-relative:margin;v-text-anchor:middle" o:gfxdata="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" filled="f" stroked="f" strokeweight=".5pt">
+              <v:shape w14:anchorId="3F022BF1" id="Надпись 12" o:spid="_x0000_s1029" type="#_x0000_t202" style="position:absolute;left:0;text-align:left;margin-left:214.15pt;margin-top:183.75pt;width:120.9pt;height:19.55pt;z-index:251664384;visibility:visible;mso-wrap-style:square;mso-width-percent:0;mso-height-percent:0;mso-wrap-distance-left:9pt;mso-wrap-distance-top:0;mso-wrap-distance-right:9pt;mso-wrap-distance-bottom:0;mso-position-horizontal:absolute;mso-position-horizontal-relative:text;mso-position-vertical:absolute;mso-position-vertical-relative:text;mso-width-percent:0;mso-height-percent:0;mso-width-relative:margin;mso-height-relative:margin;v-text-anchor:middle" o:gfxdata="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" filled="f" stroked="f" strokeweight=".5pt">
                 <v:textbox inset="0,0,0,0">
                   <w:txbxContent>
                     <w:p>
@@ -11306,7 +10302,7 @@
         <mc:AlternateContent>
           <mc:Choice Requires="wps">
             <w:drawing>
-              <wp:anchor distT="0" distB="0" distL="114300" distR="114300" simplePos="0" relativeHeight="251665408" behindDoc="0" locked="0" layoutInCell="1" allowOverlap="1" wp14:anchorId="0845D036" wp14:editId="56E9D69F">
+              <wp:anchor distT="0" distB="0" distL="114300" distR="114300" simplePos="0" relativeHeight="251663360" behindDoc="0" locked="0" layoutInCell="1" allowOverlap="1" wp14:anchorId="653C4BF1" wp14:editId="553A4A65">
                 <wp:simplePos x="0" y="0"/>
                 <wp:positionH relativeFrom="column">
                   <wp:posOffset>1947149</wp:posOffset>
@@ -11359,7 +10355,7 @@
           </mc:Choice>
           <mc:Fallback>
             <w:pict>
-              <v:shape w14:anchorId="635EF019" id="Прямая со стрелкой 11" o:spid="_x0000_s1026" type="#_x0000_t32" style="position:absolute;margin-left:153.3pt;margin-top:149.5pt;width:101.35pt;height:0;z-index:251665408;visibility:visible;mso-wrap-style:square;mso-wrap-distance-left:9pt;mso-wrap-distance-top:0;mso-wrap-distance-right:9pt;mso-wrap-distance-bottom:0;mso-position-horizontal:absolute;mso-position-horizontal-relative:text;mso-position-vertical:absolute;mso-position-vertical-relative:text" o:gfxdata="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" strokecolor="black [3200]" strokeweight="2.5pt">
+              <v:shape w14:anchorId="525FC37A" id="Прямая со стрелкой 11" o:spid="_x0000_s1026" type="#_x0000_t32" style="position:absolute;margin-left:153.3pt;margin-top:149.5pt;width:101.35pt;height:0;z-index:251663360;visibility:visible;mso-wrap-style:square;mso-wrap-distance-left:9pt;mso-wrap-distance-top:0;mso-wrap-distance-right:9pt;mso-wrap-distance-bottom:0;mso-position-horizontal:absolute;mso-position-horizontal-relative:text;mso-position-vertical:absolute;mso-position-vertical-relative:text" o:gfxdata="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" strokecolor="black [3200]" strokeweight="2.5pt">
                 <v:stroke startarrow="block" endarrow="block" joinstyle="miter"/>
               </v:shape>
             </w:pict>
@@ -11374,7 +10370,7 @@
           <w:color w:val="000000" w:themeColor="text1"/>
         </w:rPr>
         <w:drawing>
-          <wp:anchor distT="0" distB="0" distL="114300" distR="114300" simplePos="0" relativeHeight="251660288" behindDoc="0" locked="0" layoutInCell="1" allowOverlap="1" wp14:anchorId="2B9C19DC" wp14:editId="6E552931">
+          <wp:anchor distT="0" distB="0" distL="114300" distR="114300" simplePos="0" relativeHeight="251660288" behindDoc="0" locked="0" layoutInCell="1" allowOverlap="1" wp14:anchorId="3844E979" wp14:editId="46BD8632">
             <wp:simplePos x="0" y="0"/>
             <wp:positionH relativeFrom="column">
               <wp:posOffset>3299460</wp:posOffset>
@@ -11397,13 +10393,13 @@
                     <pic:cNvPicPr/>
                   </pic:nvPicPr>
                   <pic:blipFill>
-                    <a:blip r:embed="rId11">
+                    <a:blip r:embed="rId10">
                       <a:extLst>
                         <a:ext uri="{28A0092B-C50C-407E-A947-70E740481C1C}">
                           <a14:useLocalDpi xmlns:a14="http://schemas.microsoft.com/office/drawing/2010/main" val="0"/>
                         </a:ext>
                         <a:ext uri="{96DAC541-7B7A-43D3-8B79-37D633B846F1}">
-                          <asvg:svgBlip xmlns:asvg="http://schemas.microsoft.com/office/drawing/2016/SVG/main" r:embed="rId12"/>
+                          <asvg:svgBlip xmlns:asvg="http://schemas.microsoft.com/office/drawing/2016/SVG/main" r:embed="rId11"/>
                         </a:ext>
                       </a:extLst>
                     </a:blip>
@@ -11440,7 +10436,7 @@
           <w:color w:val="000000" w:themeColor="text1"/>
         </w:rPr>
         <w:drawing>
-          <wp:anchor distT="0" distB="0" distL="114300" distR="114300" simplePos="0" relativeHeight="251661312" behindDoc="0" locked="0" layoutInCell="1" allowOverlap="1" wp14:anchorId="0F94DA93" wp14:editId="38BB0022">
+          <wp:anchor distT="0" distB="0" distL="114300" distR="114300" simplePos="0" relativeHeight="251661312" behindDoc="0" locked="0" layoutInCell="1" allowOverlap="1" wp14:anchorId="6FD211B0" wp14:editId="68FD91DC">
             <wp:simplePos x="0" y="0"/>
             <wp:positionH relativeFrom="column">
               <wp:posOffset>987018</wp:posOffset>
@@ -11463,13 +10459,13 @@
                     <pic:cNvPicPr/>
                   </pic:nvPicPr>
                   <pic:blipFill>
-                    <a:blip r:embed="rId13">
+                    <a:blip r:embed="rId12">
                       <a:extLst>
                         <a:ext uri="{28A0092B-C50C-407E-A947-70E740481C1C}">
                           <a14:useLocalDpi xmlns:a14="http://schemas.microsoft.com/office/drawing/2010/main" val="0"/>
                         </a:ext>
                         <a:ext uri="{96DAC541-7B7A-43D3-8B79-37D633B846F1}">
-                          <asvg:svgBlip xmlns:asvg="http://schemas.microsoft.com/office/drawing/2016/SVG/main" r:embed="rId14"/>
+                          <asvg:svgBlip xmlns:asvg="http://schemas.microsoft.com/office/drawing/2016/SVG/main" r:embed="rId13"/>
                         </a:ext>
                       </a:extLst>
                     </a:blip>
@@ -11509,14 +10505,9 @@
     </w:p>
     <w:p>
       <w:pPr>
-        <w:spacing w:after="0" w:line="240" w:lineRule="auto"/>
+        <w:pStyle w:val="10"/>
         <w:ind w:firstLine="0"/>
-        <w:rPr>
-          <w:rFonts w:eastAsiaTheme="majorEastAsia" w:cstheme="majorBidi"/>
-          <w:b/>
-          <w:color w:val="000000" w:themeColor="text1"/>
-          <w:szCs w:val="26"/>
-        </w:rPr>
+        <w:jc w:val="left"/>
       </w:pPr>
     </w:p>
     <w:p>
@@ -11529,100 +10520,40 @@
     </w:p>
     <w:p>
       <w:r>
-        <w:t>Из года в год происходит совершенствование технологий и выпуск новых моделей компьютеров и ноутбуков</w:t>
-      </w:r>
-      <w:r>
-        <w:t>, большинство</w:t>
-      </w:r>
-      <w:r>
-        <w:t xml:space="preserve"> людей</w:t>
-      </w:r>
-      <w:r>
-        <w:t xml:space="preserve"> не успевают даже следить за выпуском новых продуктов, не то, что приобретать</w:t>
-      </w:r>
-      <w:r>
-        <w:t xml:space="preserve"> их</w:t>
-      </w:r>
-      <w:r>
-        <w:t>. Именно поэтому к выбору компьютера нужно подходить с расчётливостью и ответственностью</w:t>
-      </w:r>
-      <w:r>
-        <w:t>, чтобы он устраивал вас и в финансовом, и в технологическом плане. Хороший компьютер прослужит ни один год и будет радовать своего владельца. Мой ноутбук устраивает меня во всех смыслах.</w:t>
-      </w:r>
-      <w:r>
-        <w:t xml:space="preserve"> </w:t>
+        <w:t xml:space="preserve">Из года в год происходит совершенствование технологий и выпуск новых моделей компьютеров и ноутбуков, большинство людей не успевают даже следить за выпуском новых продуктов, не то, что приобретать их. Именно поэтому к выбору компьютера нужно подходить с расчётливостью и ответственностью, чтобы он устраивал вас и в финансовом, и в технологическом плане. Хороший компьютер прослужит ни один год и будет радовать своего владельца. Мой ноутбук устраивает меня во всех смыслах. </w:t>
+      </w:r>
+    </w:p>
+    <w:p>
+      <w:pPr>
+        <w:spacing w:line="259" w:lineRule="auto"/>
+        <w:ind w:firstLine="0"/>
+      </w:pPr>
+      <w:r>
+        <w:br w:type="page"/>
       </w:r>
     </w:p>
     <w:p/>
-    <w:p/>
-    <w:p/>
-    <w:p/>
-    <w:p/>
-    <w:p/>
-    <w:p/>
-    <w:p/>
-    <w:p/>
-    <w:p/>
-    <w:p/>
-    <w:p/>
-    <w:p/>
     <w:p>
       <w:pPr>
         <w:pStyle w:val="10"/>
       </w:pPr>
       <w:bookmarkStart w:id="13" w:name="_Toc25008477"/>
       <w:r>
-        <w:lastRenderedPageBreak/>
-        <w:t xml:space="preserve">Список </w:t>
-      </w:r>
-      <w:r>
-        <w:t>источников</w:t>
+        <w:t>Список источников</w:t>
       </w:r>
       <w:bookmarkEnd w:id="13"/>
     </w:p>
     <w:p>
       <w:pPr>
-        <w:pStyle w:val="a6"/>
+        <w:pStyle w:val="a5"/>
         <w:numPr>
           <w:ilvl w:val="0"/>
-          <w:numId w:val="2"/>
+          <w:numId w:val="1"/>
         </w:numPr>
         <w:ind w:left="709" w:hanging="283"/>
       </w:pPr>
       <w:r>
-        <w:t xml:space="preserve">Скотт Мюллер. Модернизация и ремонт ПК = </w:t>
-      </w:r>
-      <w:proofErr w:type="spellStart"/>
-      <w:r>
-        <w:t>Upgrading</w:t>
-      </w:r>
-      <w:proofErr w:type="spellEnd"/>
-      <w:r>
-        <w:t xml:space="preserve"> </w:t>
-      </w:r>
-      <w:proofErr w:type="spellStart"/>
-      <w:r>
-        <w:t>and</w:t>
-      </w:r>
-      <w:proofErr w:type="spellEnd"/>
-      <w:r>
-        <w:t xml:space="preserve"> </w:t>
-      </w:r>
-      <w:proofErr w:type="spellStart"/>
-      <w:r>
-        <w:t>Repairing</w:t>
-      </w:r>
-      <w:proofErr w:type="spellEnd"/>
-      <w:r>
-        <w:t xml:space="preserve"> </w:t>
-      </w:r>
-      <w:proofErr w:type="spellStart"/>
-      <w:r>
-        <w:t>PCs</w:t>
-      </w:r>
-      <w:proofErr w:type="spellEnd"/>
-      <w:r>
-        <w:t>. — 17-е изд. — М.: Вильямс, 2007. — С. 59—241</w:t>
+        <w:t>Скотт Мюллер. Модернизация и ремонт ПК = Upgrading and Repairing PCs. — 17-е изд. — М.: Вильямс, 2007. — С. 59—241</w:t>
       </w:r>
       <w:r>
         <w:t>, С. 499—572.</w:t>
@@ -11633,17 +10564,17 @@
     </w:p>
     <w:p>
       <w:pPr>
-        <w:pStyle w:val="a6"/>
+        <w:pStyle w:val="a5"/>
         <w:numPr>
           <w:ilvl w:val="0"/>
-          <w:numId w:val="2"/>
+          <w:numId w:val="1"/>
         </w:numPr>
         <w:ind w:left="709" w:hanging="283"/>
       </w:pPr>
-      <w:hyperlink r:id="rId15" w:history="1">
+      <w:hyperlink r:id="rId14" w:history="1">
         <w:r>
           <w:rPr>
-            <w:rStyle w:val="a4"/>
+            <w:rStyle w:val="a3"/>
           </w:rPr>
           <w:t>https://support.hp.com/ru-ru/document/c07119686</w:t>
         </w:r>
@@ -11651,32 +10582,31 @@
     </w:p>
     <w:p>
       <w:pPr>
-        <w:pStyle w:val="a6"/>
+        <w:pStyle w:val="a5"/>
         <w:numPr>
           <w:ilvl w:val="0"/>
-          <w:numId w:val="2"/>
+          <w:numId w:val="1"/>
         </w:numPr>
         <w:ind w:left="709" w:hanging="283"/>
       </w:pPr>
-      <w:hyperlink r:id="rId16" w:history="1">
+      <w:hyperlink r:id="rId15" w:history="1">
         <w:r>
           <w:rPr>
-            <w:rStyle w:val="a4"/>
+            <w:rStyle w:val="a3"/>
           </w:rPr>
           <w:t>http://www.opengost.ru/iso/13_gosty_iso/13110_gost_iso/4929-gost-r-51341-99-bezopasnost-mashin.-ergonomicheskie-trebovaniya-po-konstruirovaniyu-sredstv-otobrazheniya-informacii-i-organov-upravleniya.-chast-2.-sredstva-otobrazheniya-informacii.html</w:t>
         </w:r>
       </w:hyperlink>
       <w:r>
         <w:rPr>
-          <w:rStyle w:val="a4"/>
+          <w:rStyle w:val="a3"/>
         </w:rPr>
         <w:t xml:space="preserve"> </w:t>
       </w:r>
       <w:r>
         <w:rPr>
-          <w:rStyle w:val="a4"/>
+          <w:rStyle w:val="a3"/>
           <w:color w:val="000000" w:themeColor="text1"/>
-          <w:u w:val="none"/>
         </w:rPr>
         <w:t xml:space="preserve">— </w:t>
       </w:r>
@@ -11686,17 +10616,17 @@
     </w:p>
     <w:p>
       <w:pPr>
-        <w:pStyle w:val="a6"/>
+        <w:pStyle w:val="a5"/>
         <w:numPr>
           <w:ilvl w:val="0"/>
-          <w:numId w:val="2"/>
+          <w:numId w:val="1"/>
         </w:numPr>
         <w:ind w:left="709" w:hanging="283"/>
       </w:pPr>
-      <w:hyperlink r:id="rId17" w:history="1">
+      <w:hyperlink r:id="rId16" w:history="1">
         <w:r>
           <w:rPr>
-            <w:rStyle w:val="a4"/>
+            <w:rStyle w:val="a3"/>
           </w:rPr>
           <w:t>https://www.intel.ru/content/www/ru/ru/products/sku/201837/intel-core-i710750h-processor-12m-cache-up-to-5-00-ghz/specifications.html</w:t>
         </w:r>
@@ -11706,50 +10636,32 @@
       </w:r>
       <w:r>
         <w:rPr>
-          <w:rStyle w:val="a4"/>
+          <w:rStyle w:val="a3"/>
           <w:color w:val="000000" w:themeColor="text1"/>
-          <w:u w:val="none"/>
         </w:rPr>
         <w:t xml:space="preserve">— </w:t>
       </w:r>
       <w:r>
         <w:rPr>
-          <w:rStyle w:val="a4"/>
+          <w:rStyle w:val="a3"/>
           <w:color w:val="000000" w:themeColor="text1"/>
-          <w:u w:val="none"/>
-        </w:rPr>
-        <w:t xml:space="preserve">официальная </w:t>
-      </w:r>
-      <w:r>
-        <w:rPr>
-          <w:rStyle w:val="a4"/>
-          <w:color w:val="000000" w:themeColor="text1"/>
-          <w:u w:val="none"/>
-        </w:rPr>
-        <w:t xml:space="preserve">спецификация </w:t>
-      </w:r>
-      <w:r>
-        <w:rPr>
-          <w:rStyle w:val="a4"/>
-          <w:color w:val="000000" w:themeColor="text1"/>
-          <w:u w:val="none"/>
-        </w:rPr>
-        <w:t xml:space="preserve">процессора </w:t>
-      </w:r>
-    </w:p>
-    <w:p>
-      <w:pPr>
-        <w:pStyle w:val="a6"/>
+        </w:rPr>
+        <w:t xml:space="preserve">официальная спецификация процессора </w:t>
+      </w:r>
+    </w:p>
+    <w:p>
+      <w:pPr>
+        <w:pStyle w:val="a5"/>
         <w:numPr>
           <w:ilvl w:val="0"/>
-          <w:numId w:val="2"/>
+          <w:numId w:val="1"/>
         </w:numPr>
         <w:ind w:left="709" w:hanging="283"/>
       </w:pPr>
-      <w:hyperlink r:id="rId18" w:history="1">
+      <w:hyperlink r:id="rId17" w:history="1">
         <w:r>
           <w:rPr>
-            <w:rStyle w:val="a4"/>
+            <w:rStyle w:val="a3"/>
           </w:rPr>
           <w:t>https://technical.city/ru/cpu/Core-i7-10750H</w:t>
         </w:r>
@@ -11760,17 +10672,17 @@
     </w:p>
     <w:p>
       <w:pPr>
-        <w:pStyle w:val="a6"/>
+        <w:pStyle w:val="a5"/>
         <w:numPr>
           <w:ilvl w:val="0"/>
-          <w:numId w:val="2"/>
+          <w:numId w:val="1"/>
         </w:numPr>
         <w:ind w:left="709" w:hanging="283"/>
       </w:pPr>
-      <w:hyperlink r:id="rId19" w:history="1">
+      <w:hyperlink r:id="rId18" w:history="1">
         <w:r>
           <w:rPr>
-            <w:rStyle w:val="a4"/>
+            <w:rStyle w:val="a3"/>
           </w:rPr>
           <w:t>https://technical.city/ru/video/GeForce-RTX-3060-mobilnaya</w:t>
         </w:r>
@@ -11782,9 +10694,10 @@
         <w:t xml:space="preserve"> </w:t>
       </w:r>
     </w:p>
+    <w:p/>
     <w:sectPr>
-      <w:footerReference w:type="even" r:id="rId20"/>
-      <w:footerReference w:type="default" r:id="rId21"/>
+      <w:footerReference w:type="even" r:id="rId19"/>
+      <w:footerReference w:type="default" r:id="rId20"/>
       <w:pgSz w:w="11900" w:h="16840"/>
       <w:pgMar w:top="1134" w:right="850" w:bottom="1134" w:left="1701" w:header="708" w:footer="708" w:gutter="0"/>
       <w:cols w:space="708"/>
@@ -11825,7 +10738,7 @@
   <w:sdt>
     <w:sdtPr>
       <w:rPr>
-        <w:rStyle w:val="ac"/>
+        <w:rStyle w:val="a8"/>
       </w:rPr>
       <w:id w:val="1330631479"/>
       <w:docPartObj>
@@ -11835,33 +10748,33 @@
     </w:sdtPr>
     <w:sdtEndPr>
       <w:rPr>
-        <w:rStyle w:val="ac"/>
+        <w:rStyle w:val="a8"/>
       </w:rPr>
     </w:sdtEndPr>
     <w:sdtContent>
       <w:p>
         <w:pPr>
-          <w:pStyle w:val="a9"/>
+          <w:pStyle w:val="a6"/>
           <w:framePr w:wrap="none" w:vAnchor="text" w:hAnchor="margin" w:xAlign="center" w:y="1"/>
           <w:rPr>
-            <w:rStyle w:val="ac"/>
+            <w:rStyle w:val="a8"/>
           </w:rPr>
         </w:pPr>
         <w:r>
           <w:rPr>
-            <w:rStyle w:val="ac"/>
+            <w:rStyle w:val="a8"/>
           </w:rPr>
           <w:fldChar w:fldCharType="begin"/>
         </w:r>
         <w:r>
           <w:rPr>
-            <w:rStyle w:val="ac"/>
+            <w:rStyle w:val="a8"/>
           </w:rPr>
           <w:instrText xml:space="preserve"> PAGE </w:instrText>
         </w:r>
         <w:r>
           <w:rPr>
-            <w:rStyle w:val="ac"/>
+            <w:rStyle w:val="a8"/>
           </w:rPr>
           <w:fldChar w:fldCharType="end"/>
         </w:r>
@@ -11870,7 +10783,7 @@
   </w:sdt>
   <w:p>
     <w:pPr>
-      <w:pStyle w:val="a9"/>
+      <w:pStyle w:val="a6"/>
     </w:pPr>
   </w:p>
 </w:ftr>
@@ -11881,7 +10794,7 @@
   <w:sdt>
     <w:sdtPr>
       <w:rPr>
-        <w:rStyle w:val="ac"/>
+        <w:rStyle w:val="a8"/>
       </w:rPr>
       <w:id w:val="551809862"/>
       <w:docPartObj>
@@ -11891,46 +10804,46 @@
     </w:sdtPr>
     <w:sdtEndPr>
       <w:rPr>
-        <w:rStyle w:val="ac"/>
+        <w:rStyle w:val="a8"/>
       </w:rPr>
     </w:sdtEndPr>
     <w:sdtContent>
       <w:p>
         <w:pPr>
-          <w:pStyle w:val="a9"/>
+          <w:pStyle w:val="a6"/>
           <w:framePr w:wrap="none" w:vAnchor="text" w:hAnchor="margin" w:xAlign="center" w:y="1"/>
           <w:rPr>
-            <w:rStyle w:val="ac"/>
+            <w:rStyle w:val="a8"/>
           </w:rPr>
         </w:pPr>
         <w:r>
           <w:rPr>
-            <w:rStyle w:val="ac"/>
+            <w:rStyle w:val="a8"/>
           </w:rPr>
           <w:fldChar w:fldCharType="begin"/>
         </w:r>
         <w:r>
           <w:rPr>
-            <w:rStyle w:val="ac"/>
+            <w:rStyle w:val="a8"/>
           </w:rPr>
           <w:instrText xml:space="preserve"> PAGE </w:instrText>
         </w:r>
         <w:r>
           <w:rPr>
-            <w:rStyle w:val="ac"/>
+            <w:rStyle w:val="a8"/>
           </w:rPr>
           <w:fldChar w:fldCharType="separate"/>
         </w:r>
         <w:r>
           <w:rPr>
-            <w:rStyle w:val="ac"/>
+            <w:rStyle w:val="a8"/>
             <w:noProof/>
           </w:rPr>
           <w:t>2</w:t>
         </w:r>
         <w:r>
           <w:rPr>
-            <w:rStyle w:val="ac"/>
+            <w:rStyle w:val="a8"/>
           </w:rPr>
           <w:fldChar w:fldCharType="end"/>
         </w:r>
@@ -11939,7 +10852,7 @@
   </w:sdt>
   <w:p>
     <w:pPr>
-      <w:pStyle w:val="a9"/>
+      <w:pStyle w:val="a6"/>
     </w:pPr>
   </w:p>
 </w:ftr>
@@ -12059,264 +10972,6 @@
     </w:lvl>
   </w:abstractNum>
   <w:abstractNum w:abstractNumId="1" w15:restartNumberingAfterBreak="0">
-    <w:nsid w:val="0E6C6C5F"/>
-    <w:multiLevelType w:val="hybridMultilevel"/>
-    <w:tmpl w:val="7460F814"/>
-    <w:lvl w:ilvl="0" w:tplc="0419000F">
-      <w:start w:val="1"/>
-      <w:numFmt w:val="decimal"/>
-      <w:lvlText w:val="%1."/>
-      <w:lvlJc w:val="left"/>
-      <w:pPr>
-        <w:ind w:left="720" w:hanging="360"/>
-      </w:pPr>
-    </w:lvl>
-    <w:lvl w:ilvl="1" w:tplc="04190019">
-      <w:start w:val="1"/>
-      <w:numFmt w:val="lowerLetter"/>
-      <w:lvlText w:val="%2."/>
-      <w:lvlJc w:val="left"/>
-      <w:pPr>
-        <w:ind w:left="1440" w:hanging="360"/>
-      </w:pPr>
-    </w:lvl>
-    <w:lvl w:ilvl="2" w:tplc="0419001B" w:tentative="1">
-      <w:start w:val="1"/>
-      <w:numFmt w:val="lowerRoman"/>
-      <w:lvlText w:val="%3."/>
-      <w:lvlJc w:val="right"/>
-      <w:pPr>
-        <w:ind w:left="2160" w:hanging="180"/>
-      </w:pPr>
-    </w:lvl>
-    <w:lvl w:ilvl="3" w:tplc="0419000F" w:tentative="1">
-      <w:start w:val="1"/>
-      <w:numFmt w:val="decimal"/>
-      <w:lvlText w:val="%4."/>
-      <w:lvlJc w:val="left"/>
-      <w:pPr>
-        <w:ind w:left="2880" w:hanging="360"/>
-      </w:pPr>
-    </w:lvl>
-    <w:lvl w:ilvl="4" w:tplc="04190019" w:tentative="1">
-      <w:start w:val="1"/>
-      <w:numFmt w:val="lowerLetter"/>
-      <w:lvlText w:val="%5."/>
-      <w:lvlJc w:val="left"/>
-      <w:pPr>
-        <w:ind w:left="3600" w:hanging="360"/>
-      </w:pPr>
-    </w:lvl>
-    <w:lvl w:ilvl="5" w:tplc="0419001B" w:tentative="1">
-      <w:start w:val="1"/>
-      <w:numFmt w:val="lowerRoman"/>
-      <w:lvlText w:val="%6."/>
-      <w:lvlJc w:val="right"/>
-      <w:pPr>
-        <w:ind w:left="4320" w:hanging="180"/>
-      </w:pPr>
-    </w:lvl>
-    <w:lvl w:ilvl="6" w:tplc="0419000F" w:tentative="1">
-      <w:start w:val="1"/>
-      <w:numFmt w:val="decimal"/>
-      <w:lvlText w:val="%7."/>
-      <w:lvlJc w:val="left"/>
-      <w:pPr>
-        <w:ind w:left="5040" w:hanging="360"/>
-      </w:pPr>
-    </w:lvl>
-    <w:lvl w:ilvl="7" w:tplc="04190019" w:tentative="1">
-      <w:start w:val="1"/>
-      <w:numFmt w:val="lowerLetter"/>
-      <w:lvlText w:val="%8."/>
-      <w:lvlJc w:val="left"/>
-      <w:pPr>
-        <w:ind w:left="5760" w:hanging="360"/>
-      </w:pPr>
-    </w:lvl>
-    <w:lvl w:ilvl="8" w:tplc="0419001B" w:tentative="1">
-      <w:start w:val="1"/>
-      <w:numFmt w:val="lowerRoman"/>
-      <w:lvlText w:val="%9."/>
-      <w:lvlJc w:val="right"/>
-      <w:pPr>
-        <w:ind w:left="6480" w:hanging="180"/>
-      </w:pPr>
-    </w:lvl>
-  </w:abstractNum>
-  <w:abstractNum w:abstractNumId="2" w15:restartNumberingAfterBreak="0">
-    <w:nsid w:val="199D4CBC"/>
-    <w:multiLevelType w:val="hybridMultilevel"/>
-    <w:tmpl w:val="153628AE"/>
-    <w:lvl w:ilvl="0" w:tplc="0419000F">
-      <w:start w:val="1"/>
-      <w:numFmt w:val="decimal"/>
-      <w:lvlText w:val="%1."/>
-      <w:lvlJc w:val="left"/>
-      <w:pPr>
-        <w:ind w:left="720" w:hanging="360"/>
-      </w:pPr>
-    </w:lvl>
-    <w:lvl w:ilvl="1" w:tplc="04190019">
-      <w:start w:val="1"/>
-      <w:numFmt w:val="lowerLetter"/>
-      <w:lvlText w:val="%2."/>
-      <w:lvlJc w:val="left"/>
-      <w:pPr>
-        <w:ind w:left="1440" w:hanging="360"/>
-      </w:pPr>
-    </w:lvl>
-    <w:lvl w:ilvl="2" w:tplc="0419001B" w:tentative="1">
-      <w:start w:val="1"/>
-      <w:numFmt w:val="lowerRoman"/>
-      <w:lvlText w:val="%3."/>
-      <w:lvlJc w:val="right"/>
-      <w:pPr>
-        <w:ind w:left="2160" w:hanging="180"/>
-      </w:pPr>
-    </w:lvl>
-    <w:lvl w:ilvl="3" w:tplc="0419000F" w:tentative="1">
-      <w:start w:val="1"/>
-      <w:numFmt w:val="decimal"/>
-      <w:lvlText w:val="%4."/>
-      <w:lvlJc w:val="left"/>
-      <w:pPr>
-        <w:ind w:left="2880" w:hanging="360"/>
-      </w:pPr>
-    </w:lvl>
-    <w:lvl w:ilvl="4" w:tplc="04190019" w:tentative="1">
-      <w:start w:val="1"/>
-      <w:numFmt w:val="lowerLetter"/>
-      <w:lvlText w:val="%5."/>
-      <w:lvlJc w:val="left"/>
-      <w:pPr>
-        <w:ind w:left="3600" w:hanging="360"/>
-      </w:pPr>
-    </w:lvl>
-    <w:lvl w:ilvl="5" w:tplc="0419001B" w:tentative="1">
-      <w:start w:val="1"/>
-      <w:numFmt w:val="lowerRoman"/>
-      <w:lvlText w:val="%6."/>
-      <w:lvlJc w:val="right"/>
-      <w:pPr>
-        <w:ind w:left="4320" w:hanging="180"/>
-      </w:pPr>
-    </w:lvl>
-    <w:lvl w:ilvl="6" w:tplc="0419000F" w:tentative="1">
-      <w:start w:val="1"/>
-      <w:numFmt w:val="decimal"/>
-      <w:lvlText w:val="%7."/>
-      <w:lvlJc w:val="left"/>
-      <w:pPr>
-        <w:ind w:left="5040" w:hanging="360"/>
-      </w:pPr>
-    </w:lvl>
-    <w:lvl w:ilvl="7" w:tplc="04190019" w:tentative="1">
-      <w:start w:val="1"/>
-      <w:numFmt w:val="lowerLetter"/>
-      <w:lvlText w:val="%8."/>
-      <w:lvlJc w:val="left"/>
-      <w:pPr>
-        <w:ind w:left="5760" w:hanging="360"/>
-      </w:pPr>
-    </w:lvl>
-    <w:lvl w:ilvl="8" w:tplc="0419001B" w:tentative="1">
-      <w:start w:val="1"/>
-      <w:numFmt w:val="lowerRoman"/>
-      <w:lvlText w:val="%9."/>
-      <w:lvlJc w:val="right"/>
-      <w:pPr>
-        <w:ind w:left="6480" w:hanging="180"/>
-      </w:pPr>
-    </w:lvl>
-  </w:abstractNum>
-  <w:abstractNum w:abstractNumId="3" w15:restartNumberingAfterBreak="0">
-    <w:nsid w:val="21E57A8B"/>
-    <w:multiLevelType w:val="multilevel"/>
-    <w:tmpl w:val="0419001D"/>
-    <w:lvl w:ilvl="0">
-      <w:start w:val="1"/>
-      <w:numFmt w:val="decimal"/>
-      <w:lvlText w:val="%1)"/>
-      <w:lvlJc w:val="left"/>
-      <w:pPr>
-        <w:ind w:left="360" w:hanging="360"/>
-      </w:pPr>
-    </w:lvl>
-    <w:lvl w:ilvl="1">
-      <w:start w:val="1"/>
-      <w:numFmt w:val="lowerLetter"/>
-      <w:lvlText w:val="%2)"/>
-      <w:lvlJc w:val="left"/>
-      <w:pPr>
-        <w:ind w:left="720" w:hanging="360"/>
-      </w:pPr>
-    </w:lvl>
-    <w:lvl w:ilvl="2">
-      <w:start w:val="1"/>
-      <w:numFmt w:val="lowerRoman"/>
-      <w:lvlText w:val="%3)"/>
-      <w:lvlJc w:val="left"/>
-      <w:pPr>
-        <w:ind w:left="1080" w:hanging="360"/>
-      </w:pPr>
-    </w:lvl>
-    <w:lvl w:ilvl="3">
-      <w:start w:val="1"/>
-      <w:numFmt w:val="decimal"/>
-      <w:lvlText w:val="(%4)"/>
-      <w:lvlJc w:val="left"/>
-      <w:pPr>
-        <w:ind w:left="1440" w:hanging="360"/>
-      </w:pPr>
-    </w:lvl>
-    <w:lvl w:ilvl="4">
-      <w:start w:val="1"/>
-      <w:numFmt w:val="lowerLetter"/>
-      <w:lvlText w:val="(%5)"/>
-      <w:lvlJc w:val="left"/>
-      <w:pPr>
-        <w:ind w:left="1800" w:hanging="360"/>
-      </w:pPr>
-    </w:lvl>
-    <w:lvl w:ilvl="5">
-      <w:start w:val="1"/>
-      <w:numFmt w:val="lowerRoman"/>
-      <w:lvlText w:val="(%6)"/>
-      <w:lvlJc w:val="left"/>
-      <w:pPr>
-        <w:ind w:left="2160" w:hanging="360"/>
-      </w:pPr>
-    </w:lvl>
-    <w:lvl w:ilvl="6">
-      <w:start w:val="1"/>
-      <w:numFmt w:val="decimal"/>
-      <w:lvlText w:val="%7."/>
-      <w:lvlJc w:val="left"/>
-      <w:pPr>
-        <w:ind w:left="2520" w:hanging="360"/>
-      </w:pPr>
-    </w:lvl>
-    <w:lvl w:ilvl="7">
-      <w:start w:val="1"/>
-      <w:numFmt w:val="lowerLetter"/>
-      <w:lvlText w:val="%8."/>
-      <w:lvlJc w:val="left"/>
-      <w:pPr>
-        <w:ind w:left="2880" w:hanging="360"/>
-      </w:pPr>
-    </w:lvl>
-    <w:lvl w:ilvl="8">
-      <w:start w:val="1"/>
-      <w:numFmt w:val="lowerRoman"/>
-      <w:lvlText w:val="%9."/>
-      <w:lvlJc w:val="left"/>
-      <w:pPr>
-        <w:ind w:left="3240" w:hanging="360"/>
-      </w:pPr>
-    </w:lvl>
-  </w:abstractNum>
-  <w:abstractNum w:abstractNumId="4" w15:restartNumberingAfterBreak="0">
     <w:nsid w:val="236F1471"/>
     <w:multiLevelType w:val="hybridMultilevel"/>
     <w:tmpl w:val="EE2007DE"/>
@@ -12405,7 +11060,7 @@
       </w:pPr>
     </w:lvl>
   </w:abstractNum>
-  <w:abstractNum w:abstractNumId="5" w15:restartNumberingAfterBreak="0">
+  <w:abstractNum w:abstractNumId="2" w15:restartNumberingAfterBreak="0">
     <w:nsid w:val="2D850352"/>
     <w:multiLevelType w:val="multilevel"/>
     <w:tmpl w:val="B3F06EB6"/>
@@ -12492,317 +11147,14 @@
       </w:pPr>
     </w:lvl>
   </w:abstractNum>
-  <w:abstractNum w:abstractNumId="6" w15:restartNumberingAfterBreak="0">
-    <w:nsid w:val="46A55B63"/>
-    <w:multiLevelType w:val="hybridMultilevel"/>
-    <w:tmpl w:val="8D6AC680"/>
-    <w:lvl w:ilvl="0" w:tplc="04190001">
-      <w:start w:val="1"/>
-      <w:numFmt w:val="bullet"/>
-      <w:lvlText w:val=""/>
-      <w:lvlJc w:val="left"/>
-      <w:pPr>
-        <w:ind w:left="1429" w:hanging="360"/>
-      </w:pPr>
-      <w:rPr>
-        <w:rFonts w:ascii="Symbol" w:hAnsi="Symbol" w:hint="default"/>
-      </w:rPr>
-    </w:lvl>
-    <w:lvl w:ilvl="1" w:tplc="04190003" w:tentative="1">
-      <w:start w:val="1"/>
-      <w:numFmt w:val="bullet"/>
-      <w:lvlText w:val="o"/>
-      <w:lvlJc w:val="left"/>
-      <w:pPr>
-        <w:ind w:left="2149" w:hanging="360"/>
-      </w:pPr>
-      <w:rPr>
-        <w:rFonts w:ascii="Courier New" w:hAnsi="Courier New" w:cs="Courier New" w:hint="default"/>
-      </w:rPr>
-    </w:lvl>
-    <w:lvl w:ilvl="2" w:tplc="04190005" w:tentative="1">
-      <w:start w:val="1"/>
-      <w:numFmt w:val="bullet"/>
-      <w:lvlText w:val=""/>
-      <w:lvlJc w:val="left"/>
-      <w:pPr>
-        <w:ind w:left="2869" w:hanging="360"/>
-      </w:pPr>
-      <w:rPr>
-        <w:rFonts w:ascii="Wingdings" w:hAnsi="Wingdings" w:hint="default"/>
-      </w:rPr>
-    </w:lvl>
-    <w:lvl w:ilvl="3" w:tplc="04190001" w:tentative="1">
-      <w:start w:val="1"/>
-      <w:numFmt w:val="bullet"/>
-      <w:lvlText w:val=""/>
-      <w:lvlJc w:val="left"/>
-      <w:pPr>
-        <w:ind w:left="3589" w:hanging="360"/>
-      </w:pPr>
-      <w:rPr>
-        <w:rFonts w:ascii="Symbol" w:hAnsi="Symbol" w:hint="default"/>
-      </w:rPr>
-    </w:lvl>
-    <w:lvl w:ilvl="4" w:tplc="04190003" w:tentative="1">
-      <w:start w:val="1"/>
-      <w:numFmt w:val="bullet"/>
-      <w:lvlText w:val="o"/>
-      <w:lvlJc w:val="left"/>
-      <w:pPr>
-        <w:ind w:left="4309" w:hanging="360"/>
-      </w:pPr>
-      <w:rPr>
-        <w:rFonts w:ascii="Courier New" w:hAnsi="Courier New" w:cs="Courier New" w:hint="default"/>
-      </w:rPr>
-    </w:lvl>
-    <w:lvl w:ilvl="5" w:tplc="04190005" w:tentative="1">
-      <w:start w:val="1"/>
-      <w:numFmt w:val="bullet"/>
-      <w:lvlText w:val=""/>
-      <w:lvlJc w:val="left"/>
-      <w:pPr>
-        <w:ind w:left="5029" w:hanging="360"/>
-      </w:pPr>
-      <w:rPr>
-        <w:rFonts w:ascii="Wingdings" w:hAnsi="Wingdings" w:hint="default"/>
-      </w:rPr>
-    </w:lvl>
-    <w:lvl w:ilvl="6" w:tplc="04190001" w:tentative="1">
-      <w:start w:val="1"/>
-      <w:numFmt w:val="bullet"/>
-      <w:lvlText w:val=""/>
-      <w:lvlJc w:val="left"/>
-      <w:pPr>
-        <w:ind w:left="5749" w:hanging="360"/>
-      </w:pPr>
-      <w:rPr>
-        <w:rFonts w:ascii="Symbol" w:hAnsi="Symbol" w:hint="default"/>
-      </w:rPr>
-    </w:lvl>
-    <w:lvl w:ilvl="7" w:tplc="04190003" w:tentative="1">
-      <w:start w:val="1"/>
-      <w:numFmt w:val="bullet"/>
-      <w:lvlText w:val="o"/>
-      <w:lvlJc w:val="left"/>
-      <w:pPr>
-        <w:ind w:left="6469" w:hanging="360"/>
-      </w:pPr>
-      <w:rPr>
-        <w:rFonts w:ascii="Courier New" w:hAnsi="Courier New" w:cs="Courier New" w:hint="default"/>
-      </w:rPr>
-    </w:lvl>
-    <w:lvl w:ilvl="8" w:tplc="04190005" w:tentative="1">
-      <w:start w:val="1"/>
-      <w:numFmt w:val="bullet"/>
-      <w:lvlText w:val=""/>
-      <w:lvlJc w:val="left"/>
-      <w:pPr>
-        <w:ind w:left="7189" w:hanging="360"/>
-      </w:pPr>
-      <w:rPr>
-        <w:rFonts w:ascii="Wingdings" w:hAnsi="Wingdings" w:hint="default"/>
-      </w:rPr>
-    </w:lvl>
-  </w:abstractNum>
-  <w:abstractNum w:abstractNumId="7" w15:restartNumberingAfterBreak="0">
-    <w:nsid w:val="4A527E52"/>
-    <w:multiLevelType w:val="hybridMultilevel"/>
-    <w:tmpl w:val="C7A456DC"/>
-    <w:lvl w:ilvl="0" w:tplc="04190011">
-      <w:start w:val="1"/>
-      <w:numFmt w:val="decimal"/>
-      <w:lvlText w:val="%1)"/>
-      <w:lvlJc w:val="left"/>
-      <w:pPr>
-        <w:ind w:left="720" w:hanging="360"/>
-      </w:pPr>
-    </w:lvl>
-    <w:lvl w:ilvl="1" w:tplc="04190019">
-      <w:start w:val="1"/>
-      <w:numFmt w:val="lowerLetter"/>
-      <w:lvlText w:val="%2."/>
-      <w:lvlJc w:val="left"/>
-      <w:pPr>
-        <w:ind w:left="1440" w:hanging="360"/>
-      </w:pPr>
-    </w:lvl>
-    <w:lvl w:ilvl="2" w:tplc="0419001B" w:tentative="1">
-      <w:start w:val="1"/>
-      <w:numFmt w:val="lowerRoman"/>
-      <w:lvlText w:val="%3."/>
-      <w:lvlJc w:val="right"/>
-      <w:pPr>
-        <w:ind w:left="2160" w:hanging="180"/>
-      </w:pPr>
-    </w:lvl>
-    <w:lvl w:ilvl="3" w:tplc="0419000F" w:tentative="1">
-      <w:start w:val="1"/>
-      <w:numFmt w:val="decimal"/>
-      <w:lvlText w:val="%4."/>
-      <w:lvlJc w:val="left"/>
-      <w:pPr>
-        <w:ind w:left="2880" w:hanging="360"/>
-      </w:pPr>
-    </w:lvl>
-    <w:lvl w:ilvl="4" w:tplc="04190019" w:tentative="1">
-      <w:start w:val="1"/>
-      <w:numFmt w:val="lowerLetter"/>
-      <w:lvlText w:val="%5."/>
-      <w:lvlJc w:val="left"/>
-      <w:pPr>
-        <w:ind w:left="3600" w:hanging="360"/>
-      </w:pPr>
-    </w:lvl>
-    <w:lvl w:ilvl="5" w:tplc="0419001B" w:tentative="1">
-      <w:start w:val="1"/>
-      <w:numFmt w:val="lowerRoman"/>
-      <w:lvlText w:val="%6."/>
-      <w:lvlJc w:val="right"/>
-      <w:pPr>
-        <w:ind w:left="4320" w:hanging="180"/>
-      </w:pPr>
-    </w:lvl>
-    <w:lvl w:ilvl="6" w:tplc="0419000F" w:tentative="1">
-      <w:start w:val="1"/>
-      <w:numFmt w:val="decimal"/>
-      <w:lvlText w:val="%7."/>
-      <w:lvlJc w:val="left"/>
-      <w:pPr>
-        <w:ind w:left="5040" w:hanging="360"/>
-      </w:pPr>
-    </w:lvl>
-    <w:lvl w:ilvl="7" w:tplc="04190019" w:tentative="1">
-      <w:start w:val="1"/>
-      <w:numFmt w:val="lowerLetter"/>
-      <w:lvlText w:val="%8."/>
-      <w:lvlJc w:val="left"/>
-      <w:pPr>
-        <w:ind w:left="5760" w:hanging="360"/>
-      </w:pPr>
-    </w:lvl>
-    <w:lvl w:ilvl="8" w:tplc="0419001B" w:tentative="1">
-      <w:start w:val="1"/>
-      <w:numFmt w:val="lowerRoman"/>
-      <w:lvlText w:val="%9."/>
-      <w:lvlJc w:val="right"/>
-      <w:pPr>
-        <w:ind w:left="6480" w:hanging="180"/>
-      </w:pPr>
-    </w:lvl>
-  </w:abstractNum>
-  <w:abstractNum w:abstractNumId="8" w15:restartNumberingAfterBreak="0">
-    <w:nsid w:val="7FC7520D"/>
-    <w:multiLevelType w:val="hybridMultilevel"/>
-    <w:tmpl w:val="2BB07680"/>
-    <w:lvl w:ilvl="0" w:tplc="0419000F">
-      <w:start w:val="1"/>
-      <w:numFmt w:val="decimal"/>
-      <w:lvlText w:val="%1."/>
-      <w:lvlJc w:val="left"/>
-      <w:pPr>
-        <w:ind w:left="720" w:hanging="360"/>
-      </w:pPr>
-    </w:lvl>
-    <w:lvl w:ilvl="1" w:tplc="04190019">
-      <w:start w:val="1"/>
-      <w:numFmt w:val="lowerLetter"/>
-      <w:lvlText w:val="%2."/>
-      <w:lvlJc w:val="left"/>
-      <w:pPr>
-        <w:ind w:left="1440" w:hanging="360"/>
-      </w:pPr>
-    </w:lvl>
-    <w:lvl w:ilvl="2" w:tplc="0419001B" w:tentative="1">
-      <w:start w:val="1"/>
-      <w:numFmt w:val="lowerRoman"/>
-      <w:lvlText w:val="%3."/>
-      <w:lvlJc w:val="right"/>
-      <w:pPr>
-        <w:ind w:left="2160" w:hanging="180"/>
-      </w:pPr>
-    </w:lvl>
-    <w:lvl w:ilvl="3" w:tplc="0419000F" w:tentative="1">
-      <w:start w:val="1"/>
-      <w:numFmt w:val="decimal"/>
-      <w:lvlText w:val="%4."/>
-      <w:lvlJc w:val="left"/>
-      <w:pPr>
-        <w:ind w:left="2880" w:hanging="360"/>
-      </w:pPr>
-    </w:lvl>
-    <w:lvl w:ilvl="4" w:tplc="04190019" w:tentative="1">
-      <w:start w:val="1"/>
-      <w:numFmt w:val="lowerLetter"/>
-      <w:lvlText w:val="%5."/>
-      <w:lvlJc w:val="left"/>
-      <w:pPr>
-        <w:ind w:left="3600" w:hanging="360"/>
-      </w:pPr>
-    </w:lvl>
-    <w:lvl w:ilvl="5" w:tplc="0419001B" w:tentative="1">
-      <w:start w:val="1"/>
-      <w:numFmt w:val="lowerRoman"/>
-      <w:lvlText w:val="%6."/>
-      <w:lvlJc w:val="right"/>
-      <w:pPr>
-        <w:ind w:left="4320" w:hanging="180"/>
-      </w:pPr>
-    </w:lvl>
-    <w:lvl w:ilvl="6" w:tplc="0419000F" w:tentative="1">
-      <w:start w:val="1"/>
-      <w:numFmt w:val="decimal"/>
-      <w:lvlText w:val="%7."/>
-      <w:lvlJc w:val="left"/>
-      <w:pPr>
-        <w:ind w:left="5040" w:hanging="360"/>
-      </w:pPr>
-    </w:lvl>
-    <w:lvl w:ilvl="7" w:tplc="04190019" w:tentative="1">
-      <w:start w:val="1"/>
-      <w:numFmt w:val="lowerLetter"/>
-      <w:lvlText w:val="%8."/>
-      <w:lvlJc w:val="left"/>
-      <w:pPr>
-        <w:ind w:left="5760" w:hanging="360"/>
-      </w:pPr>
-    </w:lvl>
-    <w:lvl w:ilvl="8" w:tplc="0419001B" w:tentative="1">
-      <w:start w:val="1"/>
-      <w:numFmt w:val="lowerRoman"/>
-      <w:lvlText w:val="%9."/>
-      <w:lvlJc w:val="right"/>
-      <w:pPr>
-        <w:ind w:left="6480" w:hanging="180"/>
-      </w:pPr>
-    </w:lvl>
-  </w:abstractNum>
   <w:num w:numId="1">
-    <w:abstractNumId w:val="6"/>
+    <w:abstractNumId w:val="0"/>
   </w:num>
   <w:num w:numId="2">
-    <w:abstractNumId w:val="0"/>
+    <w:abstractNumId w:val="2"/>
   </w:num>
   <w:num w:numId="3">
-    <w:abstractNumId w:val="2"/>
-  </w:num>
-  <w:num w:numId="4">
     <w:abstractNumId w:val="1"/>
-  </w:num>
-  <w:num w:numId="5">
-    <w:abstractNumId w:val="7"/>
-  </w:num>
-  <w:num w:numId="6">
-    <w:abstractNumId w:val="8"/>
-  </w:num>
-  <w:num w:numId="7">
-    <w:abstractNumId w:val="3"/>
-  </w:num>
-  <w:num w:numId="8">
-    <w:abstractNumId w:val="5"/>
-  </w:num>
-  <w:num w:numId="9">
-    <w:abstractNumId w:val="4"/>
   </w:num>
 </w:numbering>
 </file>
@@ -12813,12 +11165,16 @@
     <w:rPrDefault>
       <w:rPr>
         <w:rFonts w:asciiTheme="minorHAnsi" w:eastAsiaTheme="minorHAnsi" w:hAnsiTheme="minorHAnsi" w:cstheme="minorBidi"/>
-        <w:sz w:val="24"/>
-        <w:szCs w:val="24"/>
+        <w:sz w:val="22"/>
+        <w:szCs w:val="22"/>
         <w:lang w:val="ru-RU" w:eastAsia="en-US" w:bidi="ar-SA"/>
       </w:rPr>
     </w:rPrDefault>
-    <w:pPrDefault/>
+    <w:pPrDefault>
+      <w:pPr>
+        <w:spacing w:after="160" w:line="259" w:lineRule="auto"/>
+      </w:pPr>
+    </w:pPrDefault>
   </w:docDefaults>
   <w:latentStyles w:defLockedState="0" w:defUIPriority="99" w:defSemiHidden="0" w:defUnhideWhenUsed="0" w:defQFormat="0" w:count="376">
     <w:lsdException w:name="Normal" w:uiPriority="0" w:qFormat="1"/>
@@ -13201,15 +11557,14 @@
   <w:style w:type="paragraph" w:default="1" w:styleId="a">
     <w:name w:val="Normal"/>
     <w:qFormat/>
-    <w:rsid w:val="00EC4563"/>
+    <w:rsid w:val="002417EA"/>
     <w:pPr>
-      <w:spacing w:after="160" w:line="360" w:lineRule="auto"/>
+      <w:spacing w:line="360" w:lineRule="auto"/>
       <w:ind w:firstLine="709"/>
     </w:pPr>
     <w:rPr>
       <w:rFonts w:ascii="Times New Roman" w:hAnsi="Times New Roman"/>
       <w:sz w:val="28"/>
-      <w:szCs w:val="22"/>
     </w:rPr>
   </w:style>
   <w:style w:type="paragraph" w:styleId="10">
@@ -13219,7 +11574,7 @@
     <w:link w:val="11"/>
     <w:uiPriority w:val="9"/>
     <w:qFormat/>
-    <w:rsid w:val="00773919"/>
+    <w:rsid w:val="002417EA"/>
     <w:pPr>
       <w:keepNext/>
       <w:keepLines/>
@@ -13243,7 +11598,7 @@
     <w:uiPriority w:val="9"/>
     <w:unhideWhenUsed/>
     <w:qFormat/>
-    <w:rsid w:val="005A7750"/>
+    <w:rsid w:val="002417EA"/>
     <w:pPr>
       <w:keepNext/>
       <w:keepLines/>
@@ -13261,6 +11616,7 @@
   <w:style w:type="character" w:default="1" w:styleId="a0">
     <w:name w:val="Default Paragraph Font"/>
     <w:uiPriority w:val="1"/>
+    <w:semiHidden/>
     <w:unhideWhenUsed/>
   </w:style>
   <w:style w:type="table" w:default="1" w:styleId="a1">
@@ -13289,7 +11645,7 @@
     <w:basedOn w:val="a0"/>
     <w:link w:val="10"/>
     <w:uiPriority w:val="9"/>
-    <w:rsid w:val="00773919"/>
+    <w:rsid w:val="002417EA"/>
     <w:rPr>
       <w:rFonts w:ascii="Times New Roman" w:eastAsiaTheme="majorEastAsia" w:hAnsi="Times New Roman" w:cstheme="majorBidi"/>
       <w:b/>
@@ -13303,36 +11659,13 @@
     <w:basedOn w:val="a0"/>
     <w:link w:val="2"/>
     <w:uiPriority w:val="9"/>
-    <w:rsid w:val="005A7750"/>
+    <w:rsid w:val="002417EA"/>
     <w:rPr>
       <w:rFonts w:ascii="Times New Roman" w:eastAsiaTheme="majorEastAsia" w:hAnsi="Times New Roman" w:cstheme="majorBidi"/>
       <w:b/>
       <w:color w:val="000000" w:themeColor="text1"/>
       <w:sz w:val="28"/>
       <w:szCs w:val="26"/>
-    </w:rPr>
-  </w:style>
-  <w:style w:type="paragraph" w:styleId="a3">
-    <w:name w:val="TOC Heading"/>
-    <w:basedOn w:val="10"/>
-    <w:next w:val="a"/>
-    <w:uiPriority w:val="39"/>
-    <w:unhideWhenUsed/>
-    <w:qFormat/>
-    <w:rsid w:val="00FB7DCE"/>
-    <w:pPr>
-      <w:spacing w:before="480" w:after="0" w:line="276" w:lineRule="auto"/>
-      <w:ind w:firstLine="0"/>
-      <w:jc w:val="left"/>
-      <w:outlineLvl w:val="9"/>
-    </w:pPr>
-    <w:rPr>
-      <w:rFonts w:asciiTheme="majorHAnsi" w:hAnsiTheme="majorHAnsi"/>
-      <w:bCs/>
-      <w:color w:val="2F5496" w:themeColor="accent1" w:themeShade="BF"/>
-      <w:sz w:val="28"/>
-      <w:szCs w:val="28"/>
-      <w:lang w:eastAsia="ru-RU"/>
     </w:rPr>
   </w:style>
   <w:style w:type="paragraph" w:styleId="1">
@@ -13342,10 +11675,10 @@
     <w:autoRedefine/>
     <w:uiPriority w:val="39"/>
     <w:unhideWhenUsed/>
-    <w:rsid w:val="00806785"/>
+    <w:rsid w:val="002417EA"/>
     <w:pPr>
       <w:numPr>
-        <w:numId w:val="8"/>
+        <w:numId w:val="2"/>
       </w:numPr>
       <w:tabs>
         <w:tab w:val="right" w:leader="dot" w:pos="9339"/>
@@ -13362,12 +11695,12 @@
       <w:szCs w:val="24"/>
     </w:rPr>
   </w:style>
-  <w:style w:type="character" w:styleId="a4">
+  <w:style w:type="character" w:styleId="a3">
     <w:name w:val="Hyperlink"/>
     <w:basedOn w:val="a0"/>
     <w:uiPriority w:val="99"/>
     <w:unhideWhenUsed/>
-    <w:rsid w:val="00FB7DCE"/>
+    <w:rsid w:val="002417EA"/>
     <w:rPr>
       <w:color w:val="0563C1" w:themeColor="hyperlink"/>
       <w:u w:val="single"/>
@@ -13380,7 +11713,7 @@
     <w:autoRedefine/>
     <w:uiPriority w:val="39"/>
     <w:unhideWhenUsed/>
-    <w:rsid w:val="00FB7DCE"/>
+    <w:rsid w:val="002417EA"/>
     <w:pPr>
       <w:spacing w:before="120" w:after="0"/>
       <w:ind w:left="280"/>
@@ -13392,144 +11725,18 @@
       <w:sz w:val="22"/>
     </w:rPr>
   </w:style>
-  <w:style w:type="paragraph" w:styleId="3">
-    <w:name w:val="toc 3"/>
-    <w:basedOn w:val="a"/>
-    <w:next w:val="a"/>
-    <w:autoRedefine/>
-    <w:uiPriority w:val="39"/>
-    <w:semiHidden/>
-    <w:unhideWhenUsed/>
-    <w:rsid w:val="00FB7DCE"/>
-    <w:pPr>
-      <w:spacing w:after="0"/>
-      <w:ind w:left="560"/>
-    </w:pPr>
-    <w:rPr>
-      <w:rFonts w:asciiTheme="minorHAnsi" w:hAnsiTheme="minorHAnsi"/>
-      <w:sz w:val="20"/>
-      <w:szCs w:val="20"/>
-    </w:rPr>
-  </w:style>
-  <w:style w:type="paragraph" w:styleId="4">
-    <w:name w:val="toc 4"/>
-    <w:basedOn w:val="a"/>
-    <w:next w:val="a"/>
-    <w:autoRedefine/>
-    <w:uiPriority w:val="39"/>
-    <w:semiHidden/>
-    <w:unhideWhenUsed/>
-    <w:rsid w:val="00FB7DCE"/>
-    <w:pPr>
-      <w:spacing w:after="0"/>
-      <w:ind w:left="840"/>
-    </w:pPr>
-    <w:rPr>
-      <w:rFonts w:asciiTheme="minorHAnsi" w:hAnsiTheme="minorHAnsi"/>
-      <w:sz w:val="20"/>
-      <w:szCs w:val="20"/>
-    </w:rPr>
-  </w:style>
-  <w:style w:type="paragraph" w:styleId="5">
-    <w:name w:val="toc 5"/>
-    <w:basedOn w:val="a"/>
-    <w:next w:val="a"/>
-    <w:autoRedefine/>
-    <w:uiPriority w:val="39"/>
-    <w:semiHidden/>
-    <w:unhideWhenUsed/>
-    <w:rsid w:val="00FB7DCE"/>
-    <w:pPr>
-      <w:spacing w:after="0"/>
-      <w:ind w:left="1120"/>
-    </w:pPr>
-    <w:rPr>
-      <w:rFonts w:asciiTheme="minorHAnsi" w:hAnsiTheme="minorHAnsi"/>
-      <w:sz w:val="20"/>
-      <w:szCs w:val="20"/>
-    </w:rPr>
-  </w:style>
-  <w:style w:type="paragraph" w:styleId="6">
-    <w:name w:val="toc 6"/>
-    <w:basedOn w:val="a"/>
-    <w:next w:val="a"/>
-    <w:autoRedefine/>
-    <w:uiPriority w:val="39"/>
-    <w:semiHidden/>
-    <w:unhideWhenUsed/>
-    <w:rsid w:val="00FB7DCE"/>
-    <w:pPr>
-      <w:spacing w:after="0"/>
-      <w:ind w:left="1400"/>
-    </w:pPr>
-    <w:rPr>
-      <w:rFonts w:asciiTheme="minorHAnsi" w:hAnsiTheme="minorHAnsi"/>
-      <w:sz w:val="20"/>
-      <w:szCs w:val="20"/>
-    </w:rPr>
-  </w:style>
-  <w:style w:type="paragraph" w:styleId="7">
-    <w:name w:val="toc 7"/>
-    <w:basedOn w:val="a"/>
-    <w:next w:val="a"/>
-    <w:autoRedefine/>
-    <w:uiPriority w:val="39"/>
-    <w:semiHidden/>
-    <w:unhideWhenUsed/>
-    <w:rsid w:val="00FB7DCE"/>
-    <w:pPr>
-      <w:spacing w:after="0"/>
-      <w:ind w:left="1680"/>
-    </w:pPr>
-    <w:rPr>
-      <w:rFonts w:asciiTheme="minorHAnsi" w:hAnsiTheme="minorHAnsi"/>
-      <w:sz w:val="20"/>
-      <w:szCs w:val="20"/>
-    </w:rPr>
-  </w:style>
-  <w:style w:type="paragraph" w:styleId="8">
-    <w:name w:val="toc 8"/>
-    <w:basedOn w:val="a"/>
-    <w:next w:val="a"/>
-    <w:autoRedefine/>
-    <w:uiPriority w:val="39"/>
-    <w:semiHidden/>
-    <w:unhideWhenUsed/>
-    <w:rsid w:val="00FB7DCE"/>
-    <w:pPr>
-      <w:spacing w:after="0"/>
-      <w:ind w:left="1960"/>
-    </w:pPr>
-    <w:rPr>
-      <w:rFonts w:asciiTheme="minorHAnsi" w:hAnsiTheme="minorHAnsi"/>
-      <w:sz w:val="20"/>
-      <w:szCs w:val="20"/>
-    </w:rPr>
-  </w:style>
-  <w:style w:type="paragraph" w:styleId="9">
-    <w:name w:val="toc 9"/>
-    <w:basedOn w:val="a"/>
-    <w:next w:val="a"/>
-    <w:autoRedefine/>
-    <w:uiPriority w:val="39"/>
-    <w:semiHidden/>
-    <w:unhideWhenUsed/>
-    <w:rsid w:val="00FB7DCE"/>
-    <w:pPr>
-      <w:spacing w:after="0"/>
-      <w:ind w:left="2240"/>
-    </w:pPr>
-    <w:rPr>
-      <w:rFonts w:asciiTheme="minorHAnsi" w:hAnsiTheme="minorHAnsi"/>
-      <w:sz w:val="20"/>
-      <w:szCs w:val="20"/>
-    </w:rPr>
-  </w:style>
-  <w:style w:type="table" w:styleId="a5">
+  <w:style w:type="table" w:styleId="a4">
     <w:name w:val="Table Grid"/>
     <w:basedOn w:val="a1"/>
     <w:uiPriority w:val="39"/>
-    <w:rsid w:val="005A7750"/>
+    <w:rsid w:val="002417EA"/>
+    <w:pPr>
+      <w:spacing w:after="0" w:line="240" w:lineRule="auto"/>
+    </w:pPr>
+    <w:rPr>
+      <w:sz w:val="24"/>
+      <w:szCs w:val="24"/>
+    </w:rPr>
     <w:tblPr>
       <w:tblBorders>
         <w:top w:val="single" w:sz="4" w:space="0" w:color="auto"/>
@@ -13541,24 +11748,24 @@
       </w:tblBorders>
     </w:tblPr>
   </w:style>
-  <w:style w:type="paragraph" w:styleId="a6">
+  <w:style w:type="paragraph" w:styleId="a5">
     <w:name w:val="List Paragraph"/>
     <w:basedOn w:val="a"/>
     <w:uiPriority w:val="34"/>
     <w:qFormat/>
-    <w:rsid w:val="004B2D05"/>
+    <w:rsid w:val="002417EA"/>
     <w:pPr>
       <w:ind w:left="720"/>
       <w:contextualSpacing/>
     </w:pPr>
   </w:style>
-  <w:style w:type="paragraph" w:styleId="a7">
-    <w:name w:val="header"/>
+  <w:style w:type="paragraph" w:styleId="a6">
+    <w:name w:val="footer"/>
     <w:basedOn w:val="a"/>
-    <w:link w:val="a8"/>
+    <w:link w:val="a7"/>
     <w:uiPriority w:val="99"/>
     <w:unhideWhenUsed/>
-    <w:rsid w:val="0086631C"/>
+    <w:rsid w:val="002417EA"/>
     <w:pPr>
       <w:tabs>
         <w:tab w:val="center" w:pos="4677"/>
@@ -13567,111 +11774,24 @@
       <w:spacing w:after="0" w:line="240" w:lineRule="auto"/>
     </w:pPr>
   </w:style>
-  <w:style w:type="character" w:customStyle="1" w:styleId="a8">
-    <w:name w:val="Верхний колонтитул Знак"/>
+  <w:style w:type="character" w:customStyle="1" w:styleId="a7">
+    <w:name w:val="Нижний колонтитул Знак"/>
     <w:basedOn w:val="a0"/>
-    <w:link w:val="a7"/>
+    <w:link w:val="a6"/>
     <w:uiPriority w:val="99"/>
-    <w:rsid w:val="0086631C"/>
+    <w:rsid w:val="002417EA"/>
     <w:rPr>
       <w:rFonts w:ascii="Times New Roman" w:hAnsi="Times New Roman"/>
       <w:sz w:val="28"/>
-      <w:szCs w:val="22"/>
     </w:rPr>
   </w:style>
-  <w:style w:type="paragraph" w:styleId="a9">
-    <w:name w:val="footer"/>
-    <w:basedOn w:val="a"/>
-    <w:link w:val="aa"/>
-    <w:uiPriority w:val="99"/>
-    <w:unhideWhenUsed/>
-    <w:rsid w:val="0086631C"/>
-    <w:pPr>
-      <w:tabs>
-        <w:tab w:val="center" w:pos="4677"/>
-        <w:tab w:val="right" w:pos="9355"/>
-      </w:tabs>
-      <w:spacing w:after="0" w:line="240" w:lineRule="auto"/>
-    </w:pPr>
-  </w:style>
-  <w:style w:type="character" w:customStyle="1" w:styleId="aa">
-    <w:name w:val="Нижний колонтитул Знак"/>
-    <w:basedOn w:val="a0"/>
-    <w:link w:val="a9"/>
-    <w:uiPriority w:val="99"/>
-    <w:rsid w:val="0086631C"/>
-    <w:rPr>
-      <w:rFonts w:ascii="Times New Roman" w:hAnsi="Times New Roman"/>
-      <w:sz w:val="28"/>
-      <w:szCs w:val="22"/>
-    </w:rPr>
-  </w:style>
-  <w:style w:type="character" w:styleId="ab">
-    <w:name w:val="Unresolved Mention"/>
-    <w:basedOn w:val="a0"/>
-    <w:uiPriority w:val="99"/>
-    <w:semiHidden/>
-    <w:unhideWhenUsed/>
-    <w:rsid w:val="00677351"/>
-    <w:rPr>
-      <w:color w:val="605E5C"/>
-      <w:shd w:val="clear" w:color="auto" w:fill="E1DFDD"/>
-    </w:rPr>
-  </w:style>
-  <w:style w:type="character" w:styleId="ac">
+  <w:style w:type="character" w:styleId="a8">
     <w:name w:val="page number"/>
     <w:basedOn w:val="a0"/>
     <w:uiPriority w:val="99"/>
     <w:semiHidden/>
     <w:unhideWhenUsed/>
-    <w:rsid w:val="00374786"/>
-  </w:style>
-  <w:style w:type="character" w:styleId="ad">
-    <w:name w:val="FollowedHyperlink"/>
-    <w:basedOn w:val="a0"/>
-    <w:uiPriority w:val="99"/>
-    <w:semiHidden/>
-    <w:unhideWhenUsed/>
-    <w:rsid w:val="00E05228"/>
-    <w:rPr>
-      <w:color w:val="954F72" w:themeColor="followedHyperlink"/>
-      <w:u w:val="single"/>
-    </w:rPr>
-  </w:style>
-  <w:style w:type="paragraph" w:styleId="ae">
-    <w:name w:val="Subtitle"/>
-    <w:basedOn w:val="a"/>
-    <w:next w:val="a"/>
-    <w:link w:val="af"/>
-    <w:uiPriority w:val="11"/>
-    <w:qFormat/>
-    <w:rsid w:val="0077475A"/>
-    <w:pPr>
-      <w:numPr>
-        <w:ilvl w:val="1"/>
-      </w:numPr>
-      <w:ind w:firstLine="709"/>
-    </w:pPr>
-    <w:rPr>
-      <w:rFonts w:asciiTheme="minorHAnsi" w:eastAsiaTheme="minorEastAsia" w:hAnsiTheme="minorHAnsi"/>
-      <w:color w:val="5A5A5A" w:themeColor="text1" w:themeTint="A5"/>
-      <w:spacing w:val="15"/>
-      <w:sz w:val="22"/>
-    </w:rPr>
-  </w:style>
-  <w:style w:type="character" w:customStyle="1" w:styleId="af">
-    <w:name w:val="Подзаголовок Знак"/>
-    <w:basedOn w:val="a0"/>
-    <w:link w:val="ae"/>
-    <w:uiPriority w:val="11"/>
-    <w:rsid w:val="0077475A"/>
-    <w:rPr>
-      <w:rFonts w:eastAsiaTheme="minorEastAsia"/>
-      <w:color w:val="5A5A5A" w:themeColor="text1" w:themeTint="A5"/>
-      <w:spacing w:val="15"/>
-      <w:sz w:val="22"/>
-      <w:szCs w:val="22"/>
-    </w:rPr>
+    <w:rsid w:val="002417EA"/>
   </w:style>
 </w:styles>
 </file>
@@ -13969,16 +12089,4 @@
     </a:ext>
   </a:extLst>
 </a:theme>
-</file>
-
-<file path=customXml/item1.xml><?xml version="1.0" encoding="utf-8"?>
-<b:Sources xmlns:b="http://schemas.openxmlformats.org/officeDocument/2006/bibliography" xmlns="http://schemas.openxmlformats.org/officeDocument/2006/bibliography" SelectedStyle="/APASixthEditionOfficeOnline.xsl" StyleName="APA" Version="6"/>
-</file>
-
-<file path=customXml/itemProps1.xml><?xml version="1.0" encoding="utf-8"?>
-<ds:datastoreItem xmlns:ds="http://schemas.openxmlformats.org/officeDocument/2006/customXml" ds:itemID="{B86EBE53-55F2-44BF-BAB4-A618C31941F2}">
-  <ds:schemaRefs>
-    <ds:schemaRef ds:uri="http://schemas.openxmlformats.org/officeDocument/2006/bibliography"/>
-  </ds:schemaRefs>
-</ds:datastoreItem>
 </file>
--- a/1 semester/computing systems/Kursovaya1.docx
+++ b/1 semester/computing systems/Kursovaya1.docx
@@ -2446,7 +2446,15 @@
     </w:p>
     <w:p>
       <w:r>
-        <w:t xml:space="preserve">В настоящее время персональный компьютер является неотъемлемой частью жизни большинства людей, а особенно студентов, современном мире без него никуда. Причем среди компьютеров в процентом соотношении лидируют ноутбуки, а относительно новый формат ультрабуков с каждым годом показывает рост доли рынка. </w:t>
+        <w:t xml:space="preserve">В настоящее время персональный компьютер является неотъемлемой частью жизни большинства людей, а особенно студентов, современном мире без него никуда. Причем среди компьютеров </w:t>
+      </w:r>
+      <w:proofErr w:type="gramStart"/>
+      <w:r>
+        <w:t>в процентом</w:t>
+      </w:r>
+      <w:proofErr w:type="gramEnd"/>
+      <w:r>
+        <w:t xml:space="preserve"> соотношении лидируют ноутбуки, а относительно новый формат ультрабуков с каждым годом показывает рост доли рынка. </w:t>
       </w:r>
     </w:p>
     <w:p>
@@ -2489,12 +2497,14 @@
       <w:r>
         <w:t>0005</w:t>
       </w:r>
+      <w:proofErr w:type="spellStart"/>
       <w:r>
         <w:rPr>
           <w:lang w:val="en-US"/>
         </w:rPr>
         <w:t>ur</w:t>
       </w:r>
+      <w:proofErr w:type="spellEnd"/>
       <w:r>
         <w:t xml:space="preserve">, </w:t>
       </w:r>
@@ -2519,21 +2529,25 @@
       <w:r>
         <w:t xml:space="preserve"> 15-</w:t>
       </w:r>
+      <w:proofErr w:type="spellStart"/>
       <w:r>
         <w:rPr>
           <w:lang w:val="en-US"/>
         </w:rPr>
         <w:t>ek</w:t>
       </w:r>
+      <w:proofErr w:type="spellEnd"/>
       <w:r>
         <w:t>1006</w:t>
       </w:r>
+      <w:proofErr w:type="spellStart"/>
       <w:r>
         <w:rPr>
           <w:lang w:val="en-US"/>
         </w:rPr>
         <w:t>ur</w:t>
       </w:r>
+      <w:proofErr w:type="spellEnd"/>
       <w:r>
         <w:t>. В своем курсовом проекте распишу полное техническое устройство второго ноутбука и дам оценку его комплектующим.</w:t>
       </w:r>
@@ -2563,7 +2577,31 @@
     </w:p>
     <w:p>
       <w:r>
-        <w:t>Центральный процессор (ЦП; также центральное процессорное устройство — ЦПУ; англ. central processing unit, CPU) — электронный блок, либо интегральная схема (микропроцессор), исполняющая машинные инструкции (код программ), главная часть аппаратного обеспечения компьютера или программируемого логического контроллера. Иногда называют микропроцессором или просто процессором.</w:t>
+        <w:t xml:space="preserve">Центральный процессор (ЦП; также центральное процессорное устройство — ЦПУ; англ. </w:t>
+      </w:r>
+      <w:proofErr w:type="spellStart"/>
+      <w:r>
+        <w:t>central</w:t>
+      </w:r>
+      <w:proofErr w:type="spellEnd"/>
+      <w:r>
+        <w:t xml:space="preserve"> </w:t>
+      </w:r>
+      <w:proofErr w:type="spellStart"/>
+      <w:r>
+        <w:t>processing</w:t>
+      </w:r>
+      <w:proofErr w:type="spellEnd"/>
+      <w:r>
+        <w:t xml:space="preserve"> </w:t>
+      </w:r>
+      <w:proofErr w:type="spellStart"/>
+      <w:r>
+        <w:t>unit</w:t>
+      </w:r>
+      <w:proofErr w:type="spellEnd"/>
+      <w:r>
+        <w:t>, CPU) — электронный блок, либо интегральная схема (микропроцессор), исполняющая машинные инструкции (код программ), главная часть аппаратного обеспечения компьютера или программируемого логического контроллера. Иногда называют микропроцессором или просто процессором.</w:t>
       </w:r>
     </w:p>
     <w:p>
@@ -2630,12 +2668,14 @@
       <w:r>
         <w:t xml:space="preserve"> </w:t>
       </w:r>
+      <w:proofErr w:type="spellStart"/>
       <w:r>
         <w:rPr>
           <w:lang w:val="en-US"/>
         </w:rPr>
         <w:t>i</w:t>
       </w:r>
+      <w:proofErr w:type="spellEnd"/>
       <w:r>
         <w:t>7</w:t>
       </w:r>
@@ -2983,8 +3023,17 @@
                 <w:rFonts w:cs="Times New Roman"/>
                 <w:sz w:val="24"/>
               </w:rPr>
-              <w:t>14 nm</w:t>
-            </w:r>
+              <w:t xml:space="preserve">14 </w:t>
+            </w:r>
+            <w:proofErr w:type="spellStart"/>
+            <w:r>
+              <w:rPr>
+                <w:rFonts w:cs="Times New Roman"/>
+                <w:sz w:val="24"/>
+              </w:rPr>
+              <w:t>nm</w:t>
+            </w:r>
+            <w:proofErr w:type="spellEnd"/>
           </w:p>
         </w:tc>
       </w:tr>
@@ -3447,8 +3496,17 @@
                 <w:rFonts w:cs="Times New Roman"/>
                 <w:sz w:val="24"/>
               </w:rPr>
-              <w:t>0 GHz</w:t>
-            </w:r>
+              <w:t xml:space="preserve">0 </w:t>
+            </w:r>
+            <w:proofErr w:type="spellStart"/>
+            <w:r>
+              <w:rPr>
+                <w:rFonts w:cs="Times New Roman"/>
+                <w:sz w:val="24"/>
+              </w:rPr>
+              <w:t>GHz</w:t>
+            </w:r>
+            <w:proofErr w:type="spellEnd"/>
           </w:p>
         </w:tc>
       </w:tr>
@@ -4050,7 +4108,21 @@
               <w:rPr>
                 <w:sz w:val="24"/>
               </w:rPr>
-              <w:t>Up to 1x16, 2x8, 1x8+2x4</w:t>
+              <w:t xml:space="preserve">Up </w:t>
+            </w:r>
+            <w:proofErr w:type="spellStart"/>
+            <w:r>
+              <w:rPr>
+                <w:sz w:val="24"/>
+              </w:rPr>
+              <w:t>to</w:t>
+            </w:r>
+            <w:proofErr w:type="spellEnd"/>
+            <w:r>
+              <w:rPr>
+                <w:sz w:val="24"/>
+              </w:rPr>
+              <w:t xml:space="preserve"> 1x16, 2x8, 1x8+2x4</w:t>
             </w:r>
           </w:p>
         </w:tc>
@@ -4338,7 +4410,31 @@
         </w:numPr>
       </w:pPr>
       <w:r>
-        <w:t xml:space="preserve">Поддержка памяти Intel® Optane™ - Память Intel® Optane™ представляет собой новый революционный класс энергонезависимой памяти, работающей между системной памятью и устройствами хранения данных для повышения системной производительности и оперативности. В сочетании с драйвером технологии хранения Intel® Rapid она эффективно управляет несколькими уровнями систем хранения данных, предоставляя один виртуальный диск для нужд ОС, </w:t>
+        <w:t xml:space="preserve">Поддержка памяти Intel® </w:t>
+      </w:r>
+      <w:proofErr w:type="spellStart"/>
+      <w:r>
+        <w:t>Optane</w:t>
+      </w:r>
+      <w:proofErr w:type="spellEnd"/>
+      <w:r>
+        <w:t xml:space="preserve">™ - Память Intel® </w:t>
+      </w:r>
+      <w:proofErr w:type="spellStart"/>
+      <w:r>
+        <w:t>Optane</w:t>
+      </w:r>
+      <w:proofErr w:type="spellEnd"/>
+      <w:r>
+        <w:t xml:space="preserve">™ представляет собой новый революционный класс энергонезависимой памяти, работающей между системной памятью и устройствами хранения данных для повышения системной производительности и оперативности. В сочетании с драйвером технологии хранения Intel® </w:t>
+      </w:r>
+      <w:proofErr w:type="spellStart"/>
+      <w:r>
+        <w:t>Rapid</w:t>
+      </w:r>
+      <w:proofErr w:type="spellEnd"/>
+      <w:r>
+        <w:t xml:space="preserve"> она эффективно управляет несколькими уровнями систем хранения данных, предоставляя один виртуальный диск для нужд ОС, </w:t>
       </w:r>
       <w:r>
         <w:lastRenderedPageBreak/>
@@ -4376,7 +4472,39 @@
         </w:numPr>
       </w:pPr>
       <w:r>
-        <w:t>Intel® Thermal Velocity Boost — это функция, которая своевременно и автоматически повышает тактовую частоту одноядерных и многоядерных процессоров, имеющих поддержку технологии Intel® Turbo Boost, в зависимости от того, насколько текущая рабочая температура процессора ниже максимума и каковы доступные возможности повышения частоты. Повышение частоты и его продолжительность зависят от рабочей нагрузки, возможностей процессора и системы охлаждения.</w:t>
+        <w:t xml:space="preserve">Intel® </w:t>
+      </w:r>
+      <w:proofErr w:type="spellStart"/>
+      <w:r>
+        <w:t>Thermal</w:t>
+      </w:r>
+      <w:proofErr w:type="spellEnd"/>
+      <w:r>
+        <w:t xml:space="preserve"> </w:t>
+      </w:r>
+      <w:proofErr w:type="spellStart"/>
+      <w:r>
+        <w:t>Velocity</w:t>
+      </w:r>
+      <w:proofErr w:type="spellEnd"/>
+      <w:r>
+        <w:t xml:space="preserve"> </w:t>
+      </w:r>
+      <w:proofErr w:type="spellStart"/>
+      <w:r>
+        <w:t>Boost</w:t>
+      </w:r>
+      <w:proofErr w:type="spellEnd"/>
+      <w:r>
+        <w:t xml:space="preserve"> — это функция, которая своевременно и автоматически повышает тактовую частоту одноядерных и многоядерных процессоров, имеющих поддержку технологии Intel® Turbo </w:t>
+      </w:r>
+      <w:proofErr w:type="spellStart"/>
+      <w:r>
+        <w:t>Boost</w:t>
+      </w:r>
+      <w:proofErr w:type="spellEnd"/>
+      <w:r>
+        <w:t>, в зависимости от того, насколько текущая рабочая температура процессора ниже максимума и каковы доступные возможности повышения частоты. Повышение частоты и его продолжительность зависят от рабочей нагрузки, возможностей процессора и системы охлаждения.</w:t>
       </w:r>
       <w:r>
         <w:t xml:space="preserve"> </w:t>
@@ -4450,7 +4578,15 @@
         </w:numPr>
       </w:pPr>
       <w:r>
-        <w:t xml:space="preserve">Технология Intel® Hyper-Threading - обеспечивает два потока обработки для каждого физического ядра. Многопоточные приложения </w:t>
+        <w:t>Технология Intel® Hyper-</w:t>
+      </w:r>
+      <w:proofErr w:type="spellStart"/>
+      <w:r>
+        <w:t>Threading</w:t>
+      </w:r>
+      <w:proofErr w:type="spellEnd"/>
+      <w:r>
+        <w:t xml:space="preserve"> - обеспечивает два потока обработки для каждого физического ядра. Многопоточные приложения </w:t>
       </w:r>
       <w:r>
         <w:lastRenderedPageBreak/>
@@ -4488,7 +4624,15 @@
         </w:numPr>
       </w:pPr>
       <w:r>
-        <w:t>Технология виртуализации Intel® для направленного ввода/вывода (VT-d) - дополняет поддержку виртуализации в процессорах на базе архитектуры IA-32 (VT-x) и в процессорах Itanium® (VT-i) функциями виртуализации устройств ввода/вывода. Технология Intel® Virtualization для направленного ввода/вывода помогает пользователям увеличить безопасность и надежность систем, а также повысить производительность устройств ввода/вывода в виртуальных средах.</w:t>
+        <w:t xml:space="preserve">Технология виртуализации Intel® для направленного ввода/вывода (VT-d) - дополняет поддержку виртуализации в процессорах на базе архитектуры IA-32 (VT-x) и в процессорах Itanium® (VT-i) функциями виртуализации устройств ввода/вывода. Технология Intel® </w:t>
+      </w:r>
+      <w:proofErr w:type="spellStart"/>
+      <w:r>
+        <w:t>Virtualization</w:t>
+      </w:r>
+      <w:proofErr w:type="spellEnd"/>
+      <w:r>
+        <w:t xml:space="preserve"> для направленного ввода/вывода помогает пользователям увеличить безопасность и надежность систем, а также повысить производительность устройств ввода/вывода в виртуальных средах.</w:t>
       </w:r>
     </w:p>
     <w:p>
@@ -4580,7 +4724,31 @@
         <w:t xml:space="preserve">) - </w:t>
       </w:r>
       <w:r>
-        <w:t>обеспечивает ускорение работы виртуализованных приложений с интенсивным использованием памяти. Технология Extended Page Tables на платформах с поддержкой технологии виртуализации Intel® сокращает непроизводительные затраты памяти и энергопотребления и увеличивает время автономной работы благодаря аппаратной оптимизации управления таблицей переадресации страниц.</w:t>
+        <w:t xml:space="preserve">обеспечивает ускорение работы </w:t>
+      </w:r>
+      <w:proofErr w:type="spellStart"/>
+      <w:r>
+        <w:t>виртуализованных</w:t>
+      </w:r>
+      <w:proofErr w:type="spellEnd"/>
+      <w:r>
+        <w:t xml:space="preserve"> приложений с интенсивным использованием памяти. Технология </w:t>
+      </w:r>
+      <w:proofErr w:type="spellStart"/>
+      <w:r>
+        <w:t>Extended</w:t>
+      </w:r>
+      <w:proofErr w:type="spellEnd"/>
+      <w:r>
+        <w:t xml:space="preserve"> Page </w:t>
+      </w:r>
+      <w:proofErr w:type="spellStart"/>
+      <w:r>
+        <w:t>Tables</w:t>
+      </w:r>
+      <w:proofErr w:type="spellEnd"/>
+      <w:r>
+        <w:t xml:space="preserve"> на платформах с поддержкой технологии виртуализации Intel® сокращает непроизводительные затраты памяти и энергопотребления и увеличивает время автономной работы благодаря аппаратной оптимизации управления таблицей переадресации страниц.</w:t>
       </w:r>
     </w:p>
     <w:p>
@@ -4713,12 +4881,14 @@
       <w:r>
         <w:t xml:space="preserve"> 15-</w:t>
       </w:r>
+      <w:proofErr w:type="spellStart"/>
       <w:r>
         <w:rPr>
           <w:lang w:val="en-US"/>
         </w:rPr>
         <w:t>ek</w:t>
       </w:r>
+      <w:proofErr w:type="spellEnd"/>
       <w:r>
         <w:t>1</w:t>
       </w:r>
@@ -4877,8 +5047,13 @@
               <w:ind w:firstLine="0"/>
             </w:pPr>
             <w:r>
-              <w:t>Максимальный обьем</w:t>
-            </w:r>
+              <w:t xml:space="preserve">Максимальный </w:t>
+            </w:r>
+            <w:proofErr w:type="spellStart"/>
+            <w:r>
+              <w:t>обьем</w:t>
+            </w:r>
+            <w:proofErr w:type="spellEnd"/>
           </w:p>
         </w:tc>
         <w:tc>
@@ -5077,7 +5252,21 @@
               <w:rPr>
                 <w:lang w:val="en-US"/>
               </w:rPr>
-              <w:t>HDMI, Displayport,</w:t>
+              <w:t xml:space="preserve">HDMI, </w:t>
+            </w:r>
+            <w:proofErr w:type="spellStart"/>
+            <w:r>
+              <w:rPr>
+                <w:lang w:val="en-US"/>
+              </w:rPr>
+              <w:t>Displayport</w:t>
+            </w:r>
+            <w:proofErr w:type="spellEnd"/>
+            <w:r>
+              <w:rPr>
+                <w:lang w:val="en-US"/>
+              </w:rPr>
+              <w:t>,</w:t>
             </w:r>
             <w:r>
               <w:rPr>
@@ -5241,7 +5430,7 @@
         <w:t xml:space="preserve"> 6</w:t>
       </w:r>
       <w:r>
-        <w:t>2</w:t>
+        <w:t>3</w:t>
       </w:r>
       <w:r>
         <w:t>0</w:t>
@@ -5250,7 +5439,16 @@
         <w:t xml:space="preserve"> и дискретный графический процессор </w:t>
       </w:r>
       <w:r>
-        <w:t>NVIDIA GeForce 940MX</w:t>
+        <w:t xml:space="preserve">NVIDIA GeForce </w:t>
+      </w:r>
+      <w:r>
+        <w:rPr>
+          <w:lang w:val="en-US"/>
+        </w:rPr>
+        <w:t>RTX</w:t>
+      </w:r>
+      <w:r>
+        <w:t xml:space="preserve"> 3060</w:t>
       </w:r>
       <w:r>
         <w:t>.</w:t>
@@ -5442,8 +5640,18 @@
                 <w:szCs w:val="24"/>
                 <w:lang w:eastAsia="ru-RU"/>
               </w:rPr>
-              <w:t xml:space="preserve"> MHz</w:t>
-            </w:r>
+              <w:t xml:space="preserve"> </w:t>
+            </w:r>
+            <w:proofErr w:type="spellStart"/>
+            <w:r>
+              <w:rPr>
+                <w:sz w:val="24"/>
+                <w:szCs w:val="24"/>
+                <w:lang w:eastAsia="ru-RU"/>
+              </w:rPr>
+              <w:t>MHz</w:t>
+            </w:r>
+            <w:proofErr w:type="spellEnd"/>
           </w:p>
         </w:tc>
       </w:tr>
@@ -5529,8 +5737,18 @@
                 <w:szCs w:val="24"/>
                 <w:lang w:eastAsia="ru-RU"/>
               </w:rPr>
-              <w:t xml:space="preserve"> GHz</w:t>
-            </w:r>
+              <w:t xml:space="preserve"> </w:t>
+            </w:r>
+            <w:proofErr w:type="spellStart"/>
+            <w:r>
+              <w:rPr>
+                <w:sz w:val="24"/>
+                <w:szCs w:val="24"/>
+                <w:lang w:eastAsia="ru-RU"/>
+              </w:rPr>
+              <w:t>GHz</w:t>
+            </w:r>
+            <w:proofErr w:type="spellEnd"/>
           </w:p>
         </w:tc>
       </w:tr>
@@ -5652,6 +5870,7 @@
                 <w:lang w:eastAsia="ru-RU"/>
               </w:rPr>
             </w:pPr>
+            <w:proofErr w:type="spellStart"/>
             <w:r>
               <w:rPr>
                 <w:sz w:val="24"/>
@@ -5661,6 +5880,7 @@
               <w:lastRenderedPageBreak/>
               <w:t>eDRAM</w:t>
             </w:r>
+            <w:proofErr w:type="spellEnd"/>
           </w:p>
         </w:tc>
         <w:tc>
@@ -5757,13 +5977,23 @@
                 <w:lang w:eastAsia="ru-RU"/>
               </w:rPr>
             </w:pPr>
+            <w:proofErr w:type="spellStart"/>
             <w:r>
               <w:rPr>
                 <w:sz w:val="24"/>
                 <w:szCs w:val="24"/>
                 <w:lang w:eastAsia="ru-RU"/>
               </w:rPr>
-              <w:t>eDP/DP/HDMI/DVI</w:t>
+              <w:t>eDP</w:t>
+            </w:r>
+            <w:proofErr w:type="spellEnd"/>
+            <w:r>
+              <w:rPr>
+                <w:sz w:val="24"/>
+                <w:szCs w:val="24"/>
+                <w:lang w:eastAsia="ru-RU"/>
+              </w:rPr>
+              <w:t>/DP/HDMI/DVI</w:t>
             </w:r>
           </w:p>
         </w:tc>
@@ -5828,13 +6058,41 @@
                 <w:lang w:eastAsia="ru-RU"/>
               </w:rPr>
             </w:pPr>
+            <w:proofErr w:type="spellStart"/>
             <w:r>
               <w:rPr>
                 <w:sz w:val="24"/>
                 <w:szCs w:val="24"/>
                 <w:lang w:eastAsia="ru-RU"/>
               </w:rPr>
-              <w:t>Yes, at 60Hz</w:t>
+              <w:t>Yes</w:t>
+            </w:r>
+            <w:proofErr w:type="spellEnd"/>
+            <w:r>
+              <w:rPr>
+                <w:sz w:val="24"/>
+                <w:szCs w:val="24"/>
+                <w:lang w:eastAsia="ru-RU"/>
+              </w:rPr>
+              <w:t xml:space="preserve">, </w:t>
+            </w:r>
+            <w:proofErr w:type="spellStart"/>
+            <w:r>
+              <w:rPr>
+                <w:sz w:val="24"/>
+                <w:szCs w:val="24"/>
+                <w:lang w:eastAsia="ru-RU"/>
+              </w:rPr>
+              <w:t>at</w:t>
+            </w:r>
+            <w:proofErr w:type="spellEnd"/>
+            <w:r>
+              <w:rPr>
+                <w:sz w:val="24"/>
+                <w:szCs w:val="24"/>
+                <w:lang w:eastAsia="ru-RU"/>
+              </w:rPr>
+              <w:t xml:space="preserve"> 60Hz</w:t>
             </w:r>
           </w:p>
         </w:tc>
@@ -5872,8 +6130,18 @@
                 <w:szCs w:val="24"/>
                 <w:lang w:eastAsia="ru-RU"/>
               </w:rPr>
-              <w:t>Макс. разрешение (HDMI 1.4)‡</w:t>
-            </w:r>
+              <w:t xml:space="preserve">Макс. разрешение (HDMI </w:t>
+            </w:r>
+            <w:proofErr w:type="gramStart"/>
+            <w:r>
+              <w:rPr>
+                <w:sz w:val="24"/>
+                <w:szCs w:val="24"/>
+                <w:lang w:eastAsia="ru-RU"/>
+              </w:rPr>
+              <w:t>1.4)‡</w:t>
+            </w:r>
+            <w:proofErr w:type="gramEnd"/>
           </w:p>
         </w:tc>
         <w:tc>
@@ -6030,7 +6298,25 @@
                 <w:szCs w:val="24"/>
                 <w:lang w:eastAsia="ru-RU"/>
               </w:rPr>
-              <w:t>Макс. разрешение (eDP - встроенный экран)</w:t>
+              <w:t>Макс. разрешение (</w:t>
+            </w:r>
+            <w:proofErr w:type="spellStart"/>
+            <w:r>
+              <w:rPr>
+                <w:sz w:val="24"/>
+                <w:szCs w:val="24"/>
+                <w:lang w:eastAsia="ru-RU"/>
+              </w:rPr>
+              <w:t>eDP</w:t>
+            </w:r>
+            <w:proofErr w:type="spellEnd"/>
+            <w:r>
+              <w:rPr>
+                <w:sz w:val="24"/>
+                <w:szCs w:val="24"/>
+                <w:lang w:eastAsia="ru-RU"/>
+              </w:rPr>
+              <w:t xml:space="preserve"> - встроенный экран)</w:t>
             </w:r>
           </w:p>
         </w:tc>
@@ -6251,7 +6537,25 @@
                 <w:szCs w:val="24"/>
                 <w:lang w:eastAsia="ru-RU"/>
               </w:rPr>
-              <w:t>Intel® Quick Sync Video</w:t>
+              <w:t xml:space="preserve">Intel® Quick </w:t>
+            </w:r>
+            <w:proofErr w:type="spellStart"/>
+            <w:r>
+              <w:rPr>
+                <w:sz w:val="24"/>
+                <w:szCs w:val="24"/>
+                <w:lang w:eastAsia="ru-RU"/>
+              </w:rPr>
+              <w:t>Sync</w:t>
+            </w:r>
+            <w:proofErr w:type="spellEnd"/>
+            <w:r>
+              <w:rPr>
+                <w:sz w:val="24"/>
+                <w:szCs w:val="24"/>
+                <w:lang w:eastAsia="ru-RU"/>
+              </w:rPr>
+              <w:t xml:space="preserve"> Video</w:t>
             </w:r>
           </w:p>
         </w:tc>
@@ -6322,7 +6626,25 @@
                 <w:szCs w:val="24"/>
                 <w:lang w:eastAsia="ru-RU"/>
               </w:rPr>
-              <w:t>Технология InTru™ 3D</w:t>
+              <w:t xml:space="preserve">Технология </w:t>
+            </w:r>
+            <w:proofErr w:type="spellStart"/>
+            <w:r>
+              <w:rPr>
+                <w:sz w:val="24"/>
+                <w:szCs w:val="24"/>
+                <w:lang w:eastAsia="ru-RU"/>
+              </w:rPr>
+              <w:t>InTru</w:t>
+            </w:r>
+            <w:proofErr w:type="spellEnd"/>
+            <w:r>
+              <w:rPr>
+                <w:sz w:val="24"/>
+                <w:szCs w:val="24"/>
+                <w:lang w:eastAsia="ru-RU"/>
+              </w:rPr>
+              <w:t>™ 3D</w:t>
             </w:r>
           </w:p>
         </w:tc>
@@ -6476,7 +6798,15 @@
         <w:t xml:space="preserve"> </w:t>
       </w:r>
       <w:r>
-        <w:t>прекрасно справляется с офисными приложениями, браузерами и т.д, но ни для игр, ни для более серьезной работы не подходит (рендеринг тяжелых видеороликов, обучение нейронных сетей, работа в 3</w:t>
+        <w:t xml:space="preserve">прекрасно справляется с офисными приложениями, браузерами и </w:t>
+      </w:r>
+      <w:proofErr w:type="spellStart"/>
+      <w:r>
+        <w:t>т.д</w:t>
+      </w:r>
+      <w:proofErr w:type="spellEnd"/>
+      <w:r>
+        <w:t>, но ни для игр, ни для более серьезной работы не подходит (рендеринг тяжелых видеороликов, обучение нейронных сетей, работа в 3</w:t>
       </w:r>
       <w:r>
         <w:rPr>
@@ -6641,8 +6971,18 @@
                 <w:szCs w:val="24"/>
                 <w:lang w:eastAsia="ru-RU"/>
               </w:rPr>
-              <w:t xml:space="preserve"> MHz</w:t>
-            </w:r>
+              <w:t xml:space="preserve"> </w:t>
+            </w:r>
+            <w:proofErr w:type="spellStart"/>
+            <w:r>
+              <w:rPr>
+                <w:sz w:val="24"/>
+                <w:szCs w:val="24"/>
+                <w:lang w:eastAsia="ru-RU"/>
+              </w:rPr>
+              <w:t>MHz</w:t>
+            </w:r>
+            <w:proofErr w:type="spellEnd"/>
           </w:p>
         </w:tc>
       </w:tr>
@@ -6924,13 +7264,41 @@
                 <w:lang w:eastAsia="ru-RU"/>
               </w:rPr>
             </w:pPr>
+            <w:proofErr w:type="spellStart"/>
             <w:r>
               <w:rPr>
                 <w:sz w:val="24"/>
                 <w:szCs w:val="24"/>
                 <w:lang w:eastAsia="ru-RU"/>
               </w:rPr>
-              <w:t>Yes, at 60Hz</w:t>
+              <w:t>Yes</w:t>
+            </w:r>
+            <w:proofErr w:type="spellEnd"/>
+            <w:r>
+              <w:rPr>
+                <w:sz w:val="24"/>
+                <w:szCs w:val="24"/>
+                <w:lang w:eastAsia="ru-RU"/>
+              </w:rPr>
+              <w:t xml:space="preserve">, </w:t>
+            </w:r>
+            <w:proofErr w:type="spellStart"/>
+            <w:r>
+              <w:rPr>
+                <w:sz w:val="24"/>
+                <w:szCs w:val="24"/>
+                <w:lang w:eastAsia="ru-RU"/>
+              </w:rPr>
+              <w:t>at</w:t>
+            </w:r>
+            <w:proofErr w:type="spellEnd"/>
+            <w:r>
+              <w:rPr>
+                <w:sz w:val="24"/>
+                <w:szCs w:val="24"/>
+                <w:lang w:eastAsia="ru-RU"/>
+              </w:rPr>
+              <w:t xml:space="preserve"> 60Hz</w:t>
             </w:r>
           </w:p>
         </w:tc>
@@ -7205,7 +7573,25 @@
                 <w:szCs w:val="24"/>
                 <w:lang w:eastAsia="ru-RU"/>
               </w:rPr>
-              <w:t>Intel® Quick Sync Video</w:t>
+              <w:t xml:space="preserve">Intel® Quick </w:t>
+            </w:r>
+            <w:proofErr w:type="spellStart"/>
+            <w:r>
+              <w:rPr>
+                <w:sz w:val="24"/>
+                <w:szCs w:val="24"/>
+                <w:lang w:eastAsia="ru-RU"/>
+              </w:rPr>
+              <w:t>Sync</w:t>
+            </w:r>
+            <w:proofErr w:type="spellEnd"/>
+            <w:r>
+              <w:rPr>
+                <w:sz w:val="24"/>
+                <w:szCs w:val="24"/>
+                <w:lang w:eastAsia="ru-RU"/>
+              </w:rPr>
+              <w:t xml:space="preserve"> Video</w:t>
             </w:r>
           </w:p>
         </w:tc>
@@ -7276,7 +7662,25 @@
                 <w:szCs w:val="24"/>
                 <w:lang w:eastAsia="ru-RU"/>
               </w:rPr>
-              <w:t>Технология InTru™ 3D</w:t>
+              <w:t xml:space="preserve">Технология </w:t>
+            </w:r>
+            <w:proofErr w:type="spellStart"/>
+            <w:r>
+              <w:rPr>
+                <w:sz w:val="24"/>
+                <w:szCs w:val="24"/>
+                <w:lang w:eastAsia="ru-RU"/>
+              </w:rPr>
+              <w:t>InTru</w:t>
+            </w:r>
+            <w:proofErr w:type="spellEnd"/>
+            <w:r>
+              <w:rPr>
+                <w:sz w:val="24"/>
+                <w:szCs w:val="24"/>
+                <w:lang w:eastAsia="ru-RU"/>
+              </w:rPr>
+              <w:t>™ 3D</w:t>
             </w:r>
           </w:p>
         </w:tc>
@@ -7430,22 +7834,22 @@
     </w:p>
     <w:p>
       <w:r>
-        <w:t xml:space="preserve">В данном ноутбуке установлен встроенный ЖК-дисплей </w:t>
+        <w:t>В данном ноутбуке установлен встроенный</w:t>
+      </w:r>
+      <w:r>
+        <w:t xml:space="preserve"> </w:t>
       </w:r>
       <w:r>
         <w:rPr>
           <w:lang w:val="en-US"/>
         </w:rPr>
-        <w:t>Tn</w:t>
-      </w:r>
-      <w:r>
-        <w:t>+</w:t>
-      </w:r>
-      <w:r>
-        <w:rPr>
-          <w:lang w:val="en-US"/>
-        </w:rPr>
-        <w:t>Film</w:t>
+        <w:t>IPS</w:t>
+      </w:r>
+      <w:r>
+        <w:t xml:space="preserve"> </w:t>
+      </w:r>
+      <w:r>
+        <w:t xml:space="preserve">дисплей </w:t>
       </w:r>
     </w:p>
     <w:p>
@@ -7643,7 +8047,13 @@
               </w:rPr>
             </w:pPr>
             <w:r>
-              <w:t xml:space="preserve">Цвет 24 бит </w:t>
+              <w:t xml:space="preserve">Цвет </w:t>
+            </w:r>
+            <w:r>
+              <w:t>24</w:t>
+            </w:r>
+            <w:r>
+              <w:t xml:space="preserve"> бит </w:t>
             </w:r>
           </w:p>
         </w:tc>
@@ -7743,7 +8153,15 @@
     </w:p>
     <w:p>
       <w:r>
-        <w:t>Оперативная память (англ. Random Access Memory, RA</w:t>
+        <w:t xml:space="preserve">Оперативная память (англ. </w:t>
+      </w:r>
+      <w:proofErr w:type="spellStart"/>
+      <w:r>
+        <w:t>Random</w:t>
+      </w:r>
+      <w:proofErr w:type="spellEnd"/>
+      <w:r>
+        <w:t xml:space="preserve"> Access Memory, RA</w:t>
       </w:r>
       <w:r>
         <w:rPr>
@@ -7760,7 +8178,13 @@
     </w:p>
     <w:p>
       <w:r>
-        <w:t>В данном ноутбуке оперативная память распаяна на материнской плате, следовательно ее нельзя заменить.</w:t>
+        <w:t xml:space="preserve">В данном ноутбуке оперативная память </w:t>
+      </w:r>
+      <w:r>
+        <w:t>вставлена в 2 слота, что позволяет совершить замену при необходимости</w:t>
+      </w:r>
+      <w:r>
+        <w:t>.</w:t>
       </w:r>
     </w:p>
     <w:p>
@@ -8403,11 +8827,19 @@
                 <w:lang w:val="en-US"/>
               </w:rPr>
             </w:pPr>
+            <w:proofErr w:type="spellStart"/>
             <w:r>
               <w:rPr>
                 <w:lang w:val="en-US"/>
               </w:rPr>
-              <w:t>NVMe v1.3.0</w:t>
+              <w:t>NVMe</w:t>
+            </w:r>
+            <w:proofErr w:type="spellEnd"/>
+            <w:r>
+              <w:rPr>
+                <w:lang w:val="en-US"/>
+              </w:rPr>
+              <w:t xml:space="preserve"> v1.3.0</w:t>
             </w:r>
           </w:p>
         </w:tc>
@@ -8554,7 +8986,31 @@
     </w:p>
     <w:p>
       <w:r>
-        <w:t xml:space="preserve">Тачпад, сенсорная панель (англ. touchpad: touch — касаться, pad — подушечка) — указательное (координатное) устройство ввода, предназначенное для управления курсором и отдачи различных команд компьютеру, телефону или другому электронному оборудованию. Ввод осуществляется путём прикосновения одним или несколькими пальцами руки к поверхности тачпада. </w:t>
+        <w:t xml:space="preserve">Тачпад, сенсорная панель (англ. </w:t>
+      </w:r>
+      <w:proofErr w:type="spellStart"/>
+      <w:r>
+        <w:t>touchpad</w:t>
+      </w:r>
+      <w:proofErr w:type="spellEnd"/>
+      <w:r>
+        <w:t xml:space="preserve">: </w:t>
+      </w:r>
+      <w:proofErr w:type="spellStart"/>
+      <w:r>
+        <w:t>touch</w:t>
+      </w:r>
+      <w:proofErr w:type="spellEnd"/>
+      <w:r>
+        <w:t xml:space="preserve"> — касаться, </w:t>
+      </w:r>
+      <w:proofErr w:type="spellStart"/>
+      <w:r>
+        <w:t>pad</w:t>
+      </w:r>
+      <w:proofErr w:type="spellEnd"/>
+      <w:r>
+        <w:t xml:space="preserve"> — подушечка) — указательное (координатное) устройство ввода, предназначенное для управления курсором и отдачи различных команд компьютеру, телефону или другому электронному оборудованию. Ввод осуществляется путём прикосновения одним или несколькими пальцами руки к поверхности тачпада. </w:t>
       </w:r>
     </w:p>
     <w:p>
@@ -8583,7 +9039,15 @@
         <w:t>USB</w:t>
       </w:r>
       <w:r>
-        <w:t>, один порт Thunderbolt 3 (USB-</w:t>
+        <w:t xml:space="preserve">, один порт </w:t>
+      </w:r>
+      <w:proofErr w:type="spellStart"/>
+      <w:r>
+        <w:t>Thunderbolt</w:t>
+      </w:r>
+      <w:proofErr w:type="spellEnd"/>
+      <w:r>
+        <w:t xml:space="preserve"> 3 (USB-</w:t>
       </w:r>
       <w:r>
         <w:rPr>
@@ -8598,7 +9062,15 @@
         <w:t>,</w:t>
       </w:r>
       <w:r>
-        <w:t xml:space="preserve"> комбинированный аудиоразьем и </w:t>
+        <w:t xml:space="preserve"> комбинированный </w:t>
+      </w:r>
+      <w:proofErr w:type="spellStart"/>
+      <w:r>
+        <w:t>аудиоразьем</w:t>
+      </w:r>
+      <w:proofErr w:type="spellEnd"/>
+      <w:r>
+        <w:t xml:space="preserve"> и </w:t>
       </w:r>
       <w:r>
         <w:rPr>
@@ -8609,19 +9081,125 @@
       <w:r>
         <w:t xml:space="preserve"> </w:t>
       </w:r>
+      <w:proofErr w:type="spellStart"/>
       <w:r>
         <w:rPr>
           <w:lang w:val="en-US"/>
         </w:rPr>
         <w:t>displayport</w:t>
       </w:r>
+      <w:proofErr w:type="spellEnd"/>
       <w:r>
         <w:t>.</w:t>
       </w:r>
     </w:p>
     <w:p>
       <w:r>
-        <w:t>Интерфейс Thunderbolt объединяет протоколы PCI Express (PCIe) и DisplayPort (DP) в один последовательный сигнал и предоставляет постоянное напряжение по тому же кабелю. Контроллеры Thunderbolt мультиплексируют один или более каналов данных от подключённых к ним устройств PCIe или DisplayPort для передачи через один дуплексный канал Thunderbolt, затем демультиплексируют их для использования устройствами PCIe или DP на другом конце. Один порт Thunderbolt поддерживает до шести устройств Thunderbolt, подключаемых через концентраторы (хабы) или цепочкой (daisy chain).</w:t>
+        <w:t xml:space="preserve">Интерфейс </w:t>
+      </w:r>
+      <w:proofErr w:type="spellStart"/>
+      <w:r>
+        <w:t>Thunderbolt</w:t>
+      </w:r>
+      <w:proofErr w:type="spellEnd"/>
+      <w:r>
+        <w:t xml:space="preserve"> объединяет протоколы PCI Express (</w:t>
+      </w:r>
+      <w:proofErr w:type="spellStart"/>
+      <w:r>
+        <w:t>PCIe</w:t>
+      </w:r>
+      <w:proofErr w:type="spellEnd"/>
+      <w:r>
+        <w:t xml:space="preserve">) и </w:t>
+      </w:r>
+      <w:proofErr w:type="spellStart"/>
+      <w:r>
+        <w:t>DisplayPort</w:t>
+      </w:r>
+      <w:proofErr w:type="spellEnd"/>
+      <w:r>
+        <w:t xml:space="preserve"> (DP) в один последовательный сигнал и предоставляет постоянное напряжение по тому же кабелю. Контроллеры </w:t>
+      </w:r>
+      <w:proofErr w:type="spellStart"/>
+      <w:r>
+        <w:t>Thunderbolt</w:t>
+      </w:r>
+      <w:proofErr w:type="spellEnd"/>
+      <w:r>
+        <w:t xml:space="preserve"> мультиплексируют один или более каналов данных от подключённых к ним устройств </w:t>
+      </w:r>
+      <w:proofErr w:type="spellStart"/>
+      <w:r>
+        <w:t>PCIe</w:t>
+      </w:r>
+      <w:proofErr w:type="spellEnd"/>
+      <w:r>
+        <w:t xml:space="preserve"> или </w:t>
+      </w:r>
+      <w:proofErr w:type="spellStart"/>
+      <w:r>
+        <w:t>DisplayPort</w:t>
+      </w:r>
+      <w:proofErr w:type="spellEnd"/>
+      <w:r>
+        <w:t xml:space="preserve"> для передачи через один дуплексный канал </w:t>
+      </w:r>
+      <w:proofErr w:type="spellStart"/>
+      <w:r>
+        <w:t>Thunderbolt</w:t>
+      </w:r>
+      <w:proofErr w:type="spellEnd"/>
+      <w:r>
+        <w:t xml:space="preserve">, затем </w:t>
+      </w:r>
+      <w:proofErr w:type="spellStart"/>
+      <w:r>
+        <w:t>демультиплексируют</w:t>
+      </w:r>
+      <w:proofErr w:type="spellEnd"/>
+      <w:r>
+        <w:t xml:space="preserve"> их для использования устройствами </w:t>
+      </w:r>
+      <w:proofErr w:type="spellStart"/>
+      <w:r>
+        <w:t>PCIe</w:t>
+      </w:r>
+      <w:proofErr w:type="spellEnd"/>
+      <w:r>
+        <w:t xml:space="preserve"> или DP на другом конце. Один порт </w:t>
+      </w:r>
+      <w:proofErr w:type="spellStart"/>
+      <w:r>
+        <w:t>Thunderbolt</w:t>
+      </w:r>
+      <w:proofErr w:type="spellEnd"/>
+      <w:r>
+        <w:t xml:space="preserve"> поддерживает до шести устройств </w:t>
+      </w:r>
+      <w:proofErr w:type="spellStart"/>
+      <w:r>
+        <w:t>Thunderbolt</w:t>
+      </w:r>
+      <w:proofErr w:type="spellEnd"/>
+      <w:r>
+        <w:t>, подключаемых через концентраторы (хабы) или цепочкой (</w:t>
+      </w:r>
+      <w:proofErr w:type="spellStart"/>
+      <w:r>
+        <w:t>daisy</w:t>
+      </w:r>
+      <w:proofErr w:type="spellEnd"/>
+      <w:r>
+        <w:t xml:space="preserve"> </w:t>
+      </w:r>
+      <w:proofErr w:type="spellStart"/>
+      <w:r>
+        <w:t>chain</w:t>
+      </w:r>
+      <w:proofErr w:type="spellEnd"/>
+      <w:r>
+        <w:t>).</w:t>
       </w:r>
     </w:p>
     <w:p>
@@ -8664,7 +9242,15 @@
     <w:p>
       <w:r>
         <w:lastRenderedPageBreak/>
-        <w:t>Bluetooth — это технология беспроводной передачи данных между устройствами на расстоянии до 100 метров. Bluetooth разработала группа Bluetooth Special Interest Group, основанная в 1998 году. В неё вошли компании Ericsson, IBM, Intel, Toshiba и Nokia. Впоследствии Bluetooth стала частью международного стандарта IEEE 802.15.1.</w:t>
+        <w:t xml:space="preserve">Bluetooth — это технология беспроводной передачи данных между устройствами на расстоянии до 100 метров. Bluetooth разработала группа Bluetooth Special </w:t>
+      </w:r>
+      <w:proofErr w:type="spellStart"/>
+      <w:r>
+        <w:t>Interest</w:t>
+      </w:r>
+      <w:proofErr w:type="spellEnd"/>
+      <w:r>
+        <w:t xml:space="preserve"> Group, основанная в 1998 году. В неё вошли компании Ericsson, IBM, Intel, Toshiba и Nokia. Впоследствии Bluetooth стала частью международного стандарта IEEE 802.15.1.</w:t>
       </w:r>
     </w:p>
     <w:p>
@@ -10553,7 +11139,39 @@
         <w:ind w:left="709" w:hanging="283"/>
       </w:pPr>
       <w:r>
-        <w:t>Скотт Мюллер. Модернизация и ремонт ПК = Upgrading and Repairing PCs. — 17-е изд. — М.: Вильямс, 2007. — С. 59—241</w:t>
+        <w:t xml:space="preserve">Скотт Мюллер. Модернизация и ремонт ПК = </w:t>
+      </w:r>
+      <w:proofErr w:type="spellStart"/>
+      <w:r>
+        <w:t>Upgrading</w:t>
+      </w:r>
+      <w:proofErr w:type="spellEnd"/>
+      <w:r>
+        <w:t xml:space="preserve"> </w:t>
+      </w:r>
+      <w:proofErr w:type="spellStart"/>
+      <w:r>
+        <w:t>and</w:t>
+      </w:r>
+      <w:proofErr w:type="spellEnd"/>
+      <w:r>
+        <w:t xml:space="preserve"> </w:t>
+      </w:r>
+      <w:proofErr w:type="spellStart"/>
+      <w:r>
+        <w:t>Repairing</w:t>
+      </w:r>
+      <w:proofErr w:type="spellEnd"/>
+      <w:r>
+        <w:t xml:space="preserve"> </w:t>
+      </w:r>
+      <w:proofErr w:type="spellStart"/>
+      <w:r>
+        <w:t>PCs</w:t>
+      </w:r>
+      <w:proofErr w:type="spellEnd"/>
+      <w:r>
+        <w:t>. — 17-е изд. — М.: Вильямс, 2007. — С. 59—241</w:t>
       </w:r>
       <w:r>
         <w:t>, С. 499—572.</w:t>
@@ -10575,10 +11193,124 @@
         <w:r>
           <w:rPr>
             <w:rStyle w:val="a3"/>
+            <w:lang w:val="en-US"/>
           </w:rPr>
-          <w:t>https://support.hp.com/ru-ru/document/c07119686</w:t>
+          <w:t>https</w:t>
+        </w:r>
+        <w:r>
+          <w:rPr>
+            <w:rStyle w:val="a3"/>
+          </w:rPr>
+          <w:t>://</w:t>
+        </w:r>
+        <w:r>
+          <w:rPr>
+            <w:rStyle w:val="a3"/>
+            <w:lang w:val="en-US"/>
+          </w:rPr>
+          <w:t>support</w:t>
+        </w:r>
+        <w:r>
+          <w:rPr>
+            <w:rStyle w:val="a3"/>
+          </w:rPr>
+          <w:t>.</w:t>
+        </w:r>
+        <w:r>
+          <w:rPr>
+            <w:rStyle w:val="a3"/>
+            <w:lang w:val="en-US"/>
+          </w:rPr>
+          <w:t>hp</w:t>
+        </w:r>
+        <w:r>
+          <w:rPr>
+            <w:rStyle w:val="a3"/>
+          </w:rPr>
+          <w:t>.</w:t>
+        </w:r>
+        <w:r>
+          <w:rPr>
+            <w:rStyle w:val="a3"/>
+            <w:lang w:val="en-US"/>
+          </w:rPr>
+          <w:t>com</w:t>
+        </w:r>
+        <w:r>
+          <w:rPr>
+            <w:rStyle w:val="a3"/>
+          </w:rPr>
+          <w:t>/</w:t>
+        </w:r>
+        <w:proofErr w:type="spellStart"/>
+        <w:r>
+          <w:rPr>
+            <w:rStyle w:val="a3"/>
+            <w:lang w:val="en-US"/>
+          </w:rPr>
+          <w:t>ru</w:t>
+        </w:r>
+        <w:proofErr w:type="spellEnd"/>
+        <w:r>
+          <w:rPr>
+            <w:rStyle w:val="a3"/>
+          </w:rPr>
+          <w:t>-</w:t>
+        </w:r>
+        <w:proofErr w:type="spellStart"/>
+        <w:r>
+          <w:rPr>
+            <w:rStyle w:val="a3"/>
+            <w:lang w:val="en-US"/>
+          </w:rPr>
+          <w:t>ru</w:t>
+        </w:r>
+        <w:proofErr w:type="spellEnd"/>
+        <w:r>
+          <w:rPr>
+            <w:rStyle w:val="a3"/>
+          </w:rPr>
+          <w:t>/</w:t>
+        </w:r>
+        <w:r>
+          <w:rPr>
+            <w:rStyle w:val="a3"/>
+            <w:lang w:val="en-US"/>
+          </w:rPr>
+          <w:t>document</w:t>
+        </w:r>
+        <w:r>
+          <w:rPr>
+            <w:rStyle w:val="a3"/>
+          </w:rPr>
+          <w:t>/</w:t>
+        </w:r>
+        <w:r>
+          <w:rPr>
+            <w:rStyle w:val="a3"/>
+            <w:lang w:val="en-US"/>
+          </w:rPr>
+          <w:t>c</w:t>
+        </w:r>
+        <w:r>
+          <w:rPr>
+            <w:rStyle w:val="a3"/>
+          </w:rPr>
+          <w:t>07119686</w:t>
         </w:r>
       </w:hyperlink>
+      <w:r>
+        <w:rPr>
+          <w:rStyle w:val="a3"/>
+        </w:rPr>
+        <w:t xml:space="preserve"> - </w:t>
+      </w:r>
+      <w:r>
+        <w:rPr>
+          <w:rStyle w:val="a3"/>
+        </w:rPr>
+        <w:t>Спецификация ноутбука</w:t>
+      </w:r>
     </w:p>
     <w:p>
       <w:pPr>
@@ -11793,6 +12525,18 @@
     <w:unhideWhenUsed/>
     <w:rsid w:val="002417EA"/>
   </w:style>
+  <w:style w:type="character" w:styleId="a9">
+    <w:name w:val="FollowedHyperlink"/>
+    <w:basedOn w:val="a0"/>
+    <w:uiPriority w:val="99"/>
+    <w:semiHidden/>
+    <w:unhideWhenUsed/>
+    <w:rsid w:val="007348A3"/>
+    <w:rPr>
+      <w:color w:val="954F72" w:themeColor="followedHyperlink"/>
+      <w:u w:val="single"/>
+    </w:rPr>
+  </w:style>
 </w:styles>
 </file>
 

--- a/1 semester/computing systems/Kursovaya1.docx
+++ b/1 semester/computing systems/Kursovaya1.docx
@@ -384,13 +384,10 @@
         </w:rPr>
       </w:pPr>
       <w:r>
-        <w:rPr>
-          <w:rFonts w:cs="Times New Roman"/>
-          <w:color w:val="000000" w:themeColor="text1"/>
-          <w:sz w:val="24"/>
-          <w:szCs w:val="24"/>
-        </w:rPr>
-        <w:t>Научный руководитель</w:t>
+        <w:t>П</w:t>
+      </w:r>
+      <w:r>
+        <w:t>реподаватель</w:t>
       </w:r>
       <w:r>
         <w:rPr>
@@ -2446,15 +2443,7 @@
     </w:p>
     <w:p>
       <w:r>
-        <w:t xml:space="preserve">В настоящее время персональный компьютер является неотъемлемой частью жизни большинства людей, а особенно студентов, современном мире без него никуда. Причем среди компьютеров </w:t>
-      </w:r>
-      <w:proofErr w:type="gramStart"/>
-      <w:r>
-        <w:t>в процентом</w:t>
-      </w:r>
-      <w:proofErr w:type="gramEnd"/>
-      <w:r>
-        <w:t xml:space="preserve"> соотношении лидируют ноутбуки, а относительно новый формат ультрабуков с каждым годом показывает рост доли рынка. </w:t>
+        <w:t xml:space="preserve">В настоящее время персональный компьютер является неотъемлемой частью жизни большинства людей, а особенно студентов, современном мире без него никуда. Причем среди компьютеров в процентом соотношении лидируют ноутбуки, а относительно новый формат ультрабуков с каждым годом показывает рост доли рынка. </w:t>
       </w:r>
     </w:p>
     <w:p>
@@ -2497,14 +2486,12 @@
       <w:r>
         <w:t>0005</w:t>
       </w:r>
-      <w:proofErr w:type="spellStart"/>
       <w:r>
         <w:rPr>
           <w:lang w:val="en-US"/>
         </w:rPr>
         <w:t>ur</w:t>
       </w:r>
-      <w:proofErr w:type="spellEnd"/>
       <w:r>
         <w:t xml:space="preserve">, </w:t>
       </w:r>
@@ -2529,25 +2516,21 @@
       <w:r>
         <w:t xml:space="preserve"> 15-</w:t>
       </w:r>
-      <w:proofErr w:type="spellStart"/>
       <w:r>
         <w:rPr>
           <w:lang w:val="en-US"/>
         </w:rPr>
         <w:t>ek</w:t>
       </w:r>
-      <w:proofErr w:type="spellEnd"/>
       <w:r>
         <w:t>1006</w:t>
       </w:r>
-      <w:proofErr w:type="spellStart"/>
       <w:r>
         <w:rPr>
           <w:lang w:val="en-US"/>
         </w:rPr>
         <w:t>ur</w:t>
       </w:r>
-      <w:proofErr w:type="spellEnd"/>
       <w:r>
         <w:t>. В своем курсовом проекте распишу полное техническое устройство второго ноутбука и дам оценку его комплектующим.</w:t>
       </w:r>
@@ -2577,105 +2560,79 @@
     </w:p>
     <w:p>
       <w:r>
-        <w:t xml:space="preserve">Центральный процессор (ЦП; также центральное процессорное устройство — ЦПУ; англ. </w:t>
-      </w:r>
-      <w:proofErr w:type="spellStart"/>
-      <w:r>
-        <w:t>central</w:t>
-      </w:r>
-      <w:proofErr w:type="spellEnd"/>
+        <w:t>Центральный процессор (ЦП; также центральное процессорное устройство — ЦПУ; англ. central processing unit, CPU) — электронный блок, либо интегральная схема (микропроцессор), исполняющая машинные инструкции (код программ), главная часть аппаратного обеспечения компьютера или программируемого логического контроллера. Иногда называют микропроцессором или просто процессором.</w:t>
+      </w:r>
+    </w:p>
+    <w:p>
+      <w:r>
+        <w:t>Главными характеристиками ЦПУ являются: тактовая частота, производительность, энергопотребление, нормы литографического процесса, используемого при производстве (для микропроцессоров), и архитектура.</w:t>
+      </w:r>
+    </w:p>
+    <w:p>
+      <w:r>
+        <w:t xml:space="preserve">В данном ноутбуке установлен процессор </w:t>
+      </w:r>
+      <w:r>
+        <w:t>Intel Core i</w:t>
+      </w:r>
+      <w:r>
+        <w:t>7</w:t>
+      </w:r>
+      <w:r>
+        <w:t>-</w:t>
+      </w:r>
+      <w:r>
+        <w:t>10750</w:t>
+      </w:r>
+      <w:r>
+        <w:rPr>
+          <w:lang w:val="en-US"/>
+        </w:rPr>
+        <w:t>H</w:t>
+      </w:r>
+      <w:r>
+        <w:t>.</w:t>
+      </w:r>
+    </w:p>
+    <w:p>
+      <w:pPr>
+        <w:jc w:val="right"/>
+      </w:pPr>
+      <w:r>
+        <w:t>Таблица 1</w:t>
+      </w:r>
+    </w:p>
+    <w:p>
+      <w:pPr>
+        <w:jc w:val="center"/>
+      </w:pPr>
+      <w:r>
+        <w:t xml:space="preserve">Характеристики процессора </w:t>
+      </w:r>
+      <w:r>
+        <w:rPr>
+          <w:lang w:val="en-US"/>
+        </w:rPr>
+        <w:t>Intel</w:t>
+      </w:r>
       <w:r>
         <w:t xml:space="preserve"> </w:t>
       </w:r>
-      <w:proofErr w:type="spellStart"/>
-      <w:r>
-        <w:t>processing</w:t>
-      </w:r>
-      <w:proofErr w:type="spellEnd"/>
+      <w:r>
+        <w:rPr>
+          <w:lang w:val="en-US"/>
+        </w:rPr>
+        <w:t>Core</w:t>
+      </w:r>
       <w:r>
         <w:t xml:space="preserve"> </w:t>
       </w:r>
-      <w:proofErr w:type="spellStart"/>
-      <w:r>
-        <w:t>unit</w:t>
-      </w:r>
-      <w:proofErr w:type="spellEnd"/>
-      <w:r>
-        <w:t>, CPU) — электронный блок, либо интегральная схема (микропроцессор), исполняющая машинные инструкции (код программ), главная часть аппаратного обеспечения компьютера или программируемого логического контроллера. Иногда называют микропроцессором или просто процессором.</w:t>
-      </w:r>
-    </w:p>
-    <w:p>
-      <w:r>
-        <w:t>Главными характеристиками ЦПУ являются: тактовая частота, производительность, энергопотребление, нормы литографического процесса, используемого при производстве (для микропроцессоров), и архитектура.</w:t>
-      </w:r>
-    </w:p>
-    <w:p>
-      <w:r>
-        <w:t xml:space="preserve">В данном ноутбуке установлен процессор </w:t>
-      </w:r>
-      <w:r>
-        <w:t>Intel Core i</w:t>
-      </w:r>
-      <w:r>
-        <w:t>7</w:t>
-      </w:r>
-      <w:r>
-        <w:t>-</w:t>
-      </w:r>
-      <w:r>
-        <w:t>10750</w:t>
-      </w:r>
       <w:r>
         <w:rPr>
           <w:lang w:val="en-US"/>
         </w:rPr>
-        <w:t>H</w:t>
-      </w:r>
-      <w:r>
-        <w:t>.</w:t>
-      </w:r>
-    </w:p>
-    <w:p>
-      <w:pPr>
-        <w:jc w:val="right"/>
-      </w:pPr>
-      <w:r>
-        <w:t>Таблица 1</w:t>
-      </w:r>
-    </w:p>
-    <w:p>
-      <w:pPr>
-        <w:jc w:val="center"/>
-      </w:pPr>
-      <w:r>
-        <w:t xml:space="preserve">Характеристики процессора </w:t>
-      </w:r>
-      <w:r>
-        <w:rPr>
-          <w:lang w:val="en-US"/>
-        </w:rPr>
-        <w:t>Intel</w:t>
-      </w:r>
-      <w:r>
-        <w:t xml:space="preserve"> </w:t>
-      </w:r>
-      <w:r>
-        <w:rPr>
-          <w:lang w:val="en-US"/>
-        </w:rPr>
-        <w:t>Core</w:t>
-      </w:r>
-      <w:r>
-        <w:t xml:space="preserve"> </w:t>
-      </w:r>
-      <w:proofErr w:type="spellStart"/>
-      <w:r>
-        <w:rPr>
-          <w:lang w:val="en-US"/>
-        </w:rPr>
         <w:t>i</w:t>
       </w:r>
-      <w:proofErr w:type="spellEnd"/>
       <w:r>
         <w:t>7</w:t>
       </w:r>
@@ -3023,17 +2980,8 @@
                 <w:rFonts w:cs="Times New Roman"/>
                 <w:sz w:val="24"/>
               </w:rPr>
-              <w:t xml:space="preserve">14 </w:t>
-            </w:r>
-            <w:proofErr w:type="spellStart"/>
-            <w:r>
-              <w:rPr>
-                <w:rFonts w:cs="Times New Roman"/>
-                <w:sz w:val="24"/>
-              </w:rPr>
-              <w:t>nm</w:t>
-            </w:r>
-            <w:proofErr w:type="spellEnd"/>
+              <w:t>14 nm</w:t>
+            </w:r>
           </w:p>
         </w:tc>
       </w:tr>
@@ -3496,17 +3444,8 @@
                 <w:rFonts w:cs="Times New Roman"/>
                 <w:sz w:val="24"/>
               </w:rPr>
-              <w:t xml:space="preserve">0 </w:t>
-            </w:r>
-            <w:proofErr w:type="spellStart"/>
-            <w:r>
-              <w:rPr>
-                <w:rFonts w:cs="Times New Roman"/>
-                <w:sz w:val="24"/>
-              </w:rPr>
-              <w:t>GHz</w:t>
-            </w:r>
-            <w:proofErr w:type="spellEnd"/>
+              <w:t>0 GHz</w:t>
+            </w:r>
           </w:p>
         </w:tc>
       </w:tr>
@@ -4108,21 +4047,7 @@
               <w:rPr>
                 <w:sz w:val="24"/>
               </w:rPr>
-              <w:t xml:space="preserve">Up </w:t>
-            </w:r>
-            <w:proofErr w:type="spellStart"/>
-            <w:r>
-              <w:rPr>
-                <w:sz w:val="24"/>
-              </w:rPr>
-              <w:t>to</w:t>
-            </w:r>
-            <w:proofErr w:type="spellEnd"/>
-            <w:r>
-              <w:rPr>
-                <w:sz w:val="24"/>
-              </w:rPr>
-              <w:t xml:space="preserve"> 1x16, 2x8, 1x8+2x4</w:t>
+              <w:t>Up to 1x16, 2x8, 1x8+2x4</w:t>
             </w:r>
           </w:p>
         </w:tc>
@@ -4410,31 +4335,7 @@
         </w:numPr>
       </w:pPr>
       <w:r>
-        <w:t xml:space="preserve">Поддержка памяти Intel® </w:t>
-      </w:r>
-      <w:proofErr w:type="spellStart"/>
-      <w:r>
-        <w:t>Optane</w:t>
-      </w:r>
-      <w:proofErr w:type="spellEnd"/>
-      <w:r>
-        <w:t xml:space="preserve">™ - Память Intel® </w:t>
-      </w:r>
-      <w:proofErr w:type="spellStart"/>
-      <w:r>
-        <w:t>Optane</w:t>
-      </w:r>
-      <w:proofErr w:type="spellEnd"/>
-      <w:r>
-        <w:t xml:space="preserve">™ представляет собой новый революционный класс энергонезависимой памяти, работающей между системной памятью и устройствами хранения данных для повышения системной производительности и оперативности. В сочетании с драйвером технологии хранения Intel® </w:t>
-      </w:r>
-      <w:proofErr w:type="spellStart"/>
-      <w:r>
-        <w:t>Rapid</w:t>
-      </w:r>
-      <w:proofErr w:type="spellEnd"/>
-      <w:r>
-        <w:t xml:space="preserve"> она эффективно управляет несколькими уровнями систем хранения данных, предоставляя один виртуальный диск для нужд ОС, </w:t>
+        <w:t xml:space="preserve">Поддержка памяти Intel® Optane™ - Память Intel® Optane™ представляет собой новый революционный класс энергонезависимой памяти, работающей между системной памятью и устройствами хранения данных для повышения системной производительности и оперативности. В сочетании с драйвером технологии хранения Intel® Rapid она эффективно управляет несколькими уровнями систем хранения данных, предоставляя один виртуальный диск для нужд ОС, </w:t>
       </w:r>
       <w:r>
         <w:lastRenderedPageBreak/>
@@ -4472,39 +4373,7 @@
         </w:numPr>
       </w:pPr>
       <w:r>
-        <w:t xml:space="preserve">Intel® </w:t>
-      </w:r>
-      <w:proofErr w:type="spellStart"/>
-      <w:r>
-        <w:t>Thermal</w:t>
-      </w:r>
-      <w:proofErr w:type="spellEnd"/>
-      <w:r>
-        <w:t xml:space="preserve"> </w:t>
-      </w:r>
-      <w:proofErr w:type="spellStart"/>
-      <w:r>
-        <w:t>Velocity</w:t>
-      </w:r>
-      <w:proofErr w:type="spellEnd"/>
-      <w:r>
-        <w:t xml:space="preserve"> </w:t>
-      </w:r>
-      <w:proofErr w:type="spellStart"/>
-      <w:r>
-        <w:t>Boost</w:t>
-      </w:r>
-      <w:proofErr w:type="spellEnd"/>
-      <w:r>
-        <w:t xml:space="preserve"> — это функция, которая своевременно и автоматически повышает тактовую частоту одноядерных и многоядерных процессоров, имеющих поддержку технологии Intel® Turbo </w:t>
-      </w:r>
-      <w:proofErr w:type="spellStart"/>
-      <w:r>
-        <w:t>Boost</w:t>
-      </w:r>
-      <w:proofErr w:type="spellEnd"/>
-      <w:r>
-        <w:t>, в зависимости от того, насколько текущая рабочая температура процессора ниже максимума и каковы доступные возможности повышения частоты. Повышение частоты и его продолжительность зависят от рабочей нагрузки, возможностей процессора и системы охлаждения.</w:t>
+        <w:t>Intel® Thermal Velocity Boost — это функция, которая своевременно и автоматически повышает тактовую частоту одноядерных и многоядерных процессоров, имеющих поддержку технологии Intel® Turbo Boost, в зависимости от того, насколько текущая рабочая температура процессора ниже максимума и каковы доступные возможности повышения частоты. Повышение частоты и его продолжительность зависят от рабочей нагрузки, возможностей процессора и системы охлаждения.</w:t>
       </w:r>
       <w:r>
         <w:t xml:space="preserve"> </w:t>
@@ -4578,15 +4447,7 @@
         </w:numPr>
       </w:pPr>
       <w:r>
-        <w:t>Технология Intel® Hyper-</w:t>
-      </w:r>
-      <w:proofErr w:type="spellStart"/>
-      <w:r>
-        <w:t>Threading</w:t>
-      </w:r>
-      <w:proofErr w:type="spellEnd"/>
-      <w:r>
-        <w:t xml:space="preserve"> - обеспечивает два потока обработки для каждого физического ядра. Многопоточные приложения </w:t>
+        <w:t xml:space="preserve">Технология Intel® Hyper-Threading - обеспечивает два потока обработки для каждого физического ядра. Многопоточные приложения </w:t>
       </w:r>
       <w:r>
         <w:lastRenderedPageBreak/>
@@ -4624,15 +4485,7 @@
         </w:numPr>
       </w:pPr>
       <w:r>
-        <w:t xml:space="preserve">Технология виртуализации Intel® для направленного ввода/вывода (VT-d) - дополняет поддержку виртуализации в процессорах на базе архитектуры IA-32 (VT-x) и в процессорах Itanium® (VT-i) функциями виртуализации устройств ввода/вывода. Технология Intel® </w:t>
-      </w:r>
-      <w:proofErr w:type="spellStart"/>
-      <w:r>
-        <w:t>Virtualization</w:t>
-      </w:r>
-      <w:proofErr w:type="spellEnd"/>
-      <w:r>
-        <w:t xml:space="preserve"> для направленного ввода/вывода помогает пользователям увеличить безопасность и надежность систем, а также повысить производительность устройств ввода/вывода в виртуальных средах.</w:t>
+        <w:t>Технология виртуализации Intel® для направленного ввода/вывода (VT-d) - дополняет поддержку виртуализации в процессорах на базе архитектуры IA-32 (VT-x) и в процессорах Itanium® (VT-i) функциями виртуализации устройств ввода/вывода. Технология Intel® Virtualization для направленного ввода/вывода помогает пользователям увеличить безопасность и надежность систем, а также повысить производительность устройств ввода/вывода в виртуальных средах.</w:t>
       </w:r>
     </w:p>
     <w:p>
@@ -4724,31 +4577,7 @@
         <w:t xml:space="preserve">) - </w:t>
       </w:r>
       <w:r>
-        <w:t xml:space="preserve">обеспечивает ускорение работы </w:t>
-      </w:r>
-      <w:proofErr w:type="spellStart"/>
-      <w:r>
-        <w:t>виртуализованных</w:t>
-      </w:r>
-      <w:proofErr w:type="spellEnd"/>
-      <w:r>
-        <w:t xml:space="preserve"> приложений с интенсивным использованием памяти. Технология </w:t>
-      </w:r>
-      <w:proofErr w:type="spellStart"/>
-      <w:r>
-        <w:t>Extended</w:t>
-      </w:r>
-      <w:proofErr w:type="spellEnd"/>
-      <w:r>
-        <w:t xml:space="preserve"> Page </w:t>
-      </w:r>
-      <w:proofErr w:type="spellStart"/>
-      <w:r>
-        <w:t>Tables</w:t>
-      </w:r>
-      <w:proofErr w:type="spellEnd"/>
-      <w:r>
-        <w:t xml:space="preserve"> на платформах с поддержкой технологии виртуализации Intel® сокращает непроизводительные затраты памяти и энергопотребления и увеличивает время автономной работы благодаря аппаратной оптимизации управления таблицей переадресации страниц.</w:t>
+        <w:t>обеспечивает ускорение работы виртуализованных приложений с интенсивным использованием памяти. Технология Extended Page Tables на платформах с поддержкой технологии виртуализации Intel® сокращает непроизводительные затраты памяти и энергопотребления и увеличивает время автономной работы благодаря аппаратной оптимизации управления таблицей переадресации страниц.</w:t>
       </w:r>
     </w:p>
     <w:p>
@@ -4881,14 +4710,12 @@
       <w:r>
         <w:t xml:space="preserve"> 15-</w:t>
       </w:r>
-      <w:proofErr w:type="spellStart"/>
       <w:r>
         <w:rPr>
           <w:lang w:val="en-US"/>
         </w:rPr>
         <w:t>ek</w:t>
       </w:r>
-      <w:proofErr w:type="spellEnd"/>
       <w:r>
         <w:t>1</w:t>
       </w:r>
@@ -5047,13 +4874,8 @@
               <w:ind w:firstLine="0"/>
             </w:pPr>
             <w:r>
-              <w:t xml:space="preserve">Максимальный </w:t>
-            </w:r>
-            <w:proofErr w:type="spellStart"/>
-            <w:r>
-              <w:t>обьем</w:t>
-            </w:r>
-            <w:proofErr w:type="spellEnd"/>
+              <w:t>Максимальный обьем</w:t>
+            </w:r>
           </w:p>
         </w:tc>
         <w:tc>
@@ -5252,21 +5074,7 @@
               <w:rPr>
                 <w:lang w:val="en-US"/>
               </w:rPr>
-              <w:t xml:space="preserve">HDMI, </w:t>
-            </w:r>
-            <w:proofErr w:type="spellStart"/>
-            <w:r>
-              <w:rPr>
-                <w:lang w:val="en-US"/>
-              </w:rPr>
-              <w:t>Displayport</w:t>
-            </w:r>
-            <w:proofErr w:type="spellEnd"/>
-            <w:r>
-              <w:rPr>
-                <w:lang w:val="en-US"/>
-              </w:rPr>
-              <w:t>,</w:t>
+              <w:t>HDMI, Displayport,</w:t>
             </w:r>
             <w:r>
               <w:rPr>
@@ -5640,18 +5448,8 @@
                 <w:szCs w:val="24"/>
                 <w:lang w:eastAsia="ru-RU"/>
               </w:rPr>
-              <w:t xml:space="preserve"> </w:t>
-            </w:r>
-            <w:proofErr w:type="spellStart"/>
-            <w:r>
-              <w:rPr>
-                <w:sz w:val="24"/>
-                <w:szCs w:val="24"/>
-                <w:lang w:eastAsia="ru-RU"/>
-              </w:rPr>
-              <w:t>MHz</w:t>
-            </w:r>
-            <w:proofErr w:type="spellEnd"/>
+              <w:t xml:space="preserve"> MHz</w:t>
+            </w:r>
           </w:p>
         </w:tc>
       </w:tr>
@@ -5737,18 +5535,8 @@
                 <w:szCs w:val="24"/>
                 <w:lang w:eastAsia="ru-RU"/>
               </w:rPr>
-              <w:t xml:space="preserve"> </w:t>
-            </w:r>
-            <w:proofErr w:type="spellStart"/>
-            <w:r>
-              <w:rPr>
-                <w:sz w:val="24"/>
-                <w:szCs w:val="24"/>
-                <w:lang w:eastAsia="ru-RU"/>
-              </w:rPr>
-              <w:t>GHz</w:t>
-            </w:r>
-            <w:proofErr w:type="spellEnd"/>
+              <w:t xml:space="preserve"> GHz</w:t>
+            </w:r>
           </w:p>
         </w:tc>
       </w:tr>
@@ -5870,7 +5658,6 @@
                 <w:lang w:eastAsia="ru-RU"/>
               </w:rPr>
             </w:pPr>
-            <w:proofErr w:type="spellStart"/>
             <w:r>
               <w:rPr>
                 <w:sz w:val="24"/>
@@ -5880,7 +5667,6 @@
               <w:lastRenderedPageBreak/>
               <w:t>eDRAM</w:t>
             </w:r>
-            <w:proofErr w:type="spellEnd"/>
           </w:p>
         </w:tc>
         <w:tc>
@@ -5977,23 +5763,13 @@
                 <w:lang w:eastAsia="ru-RU"/>
               </w:rPr>
             </w:pPr>
-            <w:proofErr w:type="spellStart"/>
             <w:r>
               <w:rPr>
                 <w:sz w:val="24"/>
                 <w:szCs w:val="24"/>
                 <w:lang w:eastAsia="ru-RU"/>
               </w:rPr>
-              <w:t>eDP</w:t>
-            </w:r>
-            <w:proofErr w:type="spellEnd"/>
-            <w:r>
-              <w:rPr>
-                <w:sz w:val="24"/>
-                <w:szCs w:val="24"/>
-                <w:lang w:eastAsia="ru-RU"/>
-              </w:rPr>
-              <w:t>/DP/HDMI/DVI</w:t>
+              <w:t>eDP/DP/HDMI/DVI</w:t>
             </w:r>
           </w:p>
         </w:tc>
@@ -6058,41 +5834,13 @@
                 <w:lang w:eastAsia="ru-RU"/>
               </w:rPr>
             </w:pPr>
-            <w:proofErr w:type="spellStart"/>
             <w:r>
               <w:rPr>
                 <w:sz w:val="24"/>
                 <w:szCs w:val="24"/>
                 <w:lang w:eastAsia="ru-RU"/>
               </w:rPr>
-              <w:t>Yes</w:t>
-            </w:r>
-            <w:proofErr w:type="spellEnd"/>
-            <w:r>
-              <w:rPr>
-                <w:sz w:val="24"/>
-                <w:szCs w:val="24"/>
-                <w:lang w:eastAsia="ru-RU"/>
-              </w:rPr>
-              <w:t xml:space="preserve">, </w:t>
-            </w:r>
-            <w:proofErr w:type="spellStart"/>
-            <w:r>
-              <w:rPr>
-                <w:sz w:val="24"/>
-                <w:szCs w:val="24"/>
-                <w:lang w:eastAsia="ru-RU"/>
-              </w:rPr>
-              <w:t>at</w:t>
-            </w:r>
-            <w:proofErr w:type="spellEnd"/>
-            <w:r>
-              <w:rPr>
-                <w:sz w:val="24"/>
-                <w:szCs w:val="24"/>
-                <w:lang w:eastAsia="ru-RU"/>
-              </w:rPr>
-              <w:t xml:space="preserve"> 60Hz</w:t>
+              <w:t>Yes, at 60Hz</w:t>
             </w:r>
           </w:p>
         </w:tc>
@@ -6130,18 +5878,8 @@
                 <w:szCs w:val="24"/>
                 <w:lang w:eastAsia="ru-RU"/>
               </w:rPr>
-              <w:t xml:space="preserve">Макс. разрешение (HDMI </w:t>
-            </w:r>
-            <w:proofErr w:type="gramStart"/>
-            <w:r>
-              <w:rPr>
-                <w:sz w:val="24"/>
-                <w:szCs w:val="24"/>
-                <w:lang w:eastAsia="ru-RU"/>
-              </w:rPr>
-              <w:t>1.4)‡</w:t>
-            </w:r>
-            <w:proofErr w:type="gramEnd"/>
+              <w:t>Макс. разрешение (HDMI 1.4)‡</w:t>
+            </w:r>
           </w:p>
         </w:tc>
         <w:tc>
@@ -6298,25 +6036,7 @@
                 <w:szCs w:val="24"/>
                 <w:lang w:eastAsia="ru-RU"/>
               </w:rPr>
-              <w:t>Макс. разрешение (</w:t>
-            </w:r>
-            <w:proofErr w:type="spellStart"/>
-            <w:r>
-              <w:rPr>
-                <w:sz w:val="24"/>
-                <w:szCs w:val="24"/>
-                <w:lang w:eastAsia="ru-RU"/>
-              </w:rPr>
-              <w:t>eDP</w:t>
-            </w:r>
-            <w:proofErr w:type="spellEnd"/>
-            <w:r>
-              <w:rPr>
-                <w:sz w:val="24"/>
-                <w:szCs w:val="24"/>
-                <w:lang w:eastAsia="ru-RU"/>
-              </w:rPr>
-              <w:t xml:space="preserve"> - встроенный экран)</w:t>
+              <w:t>Макс. разрешение (eDP - встроенный экран)</w:t>
             </w:r>
           </w:p>
         </w:tc>
@@ -6537,25 +6257,7 @@
                 <w:szCs w:val="24"/>
                 <w:lang w:eastAsia="ru-RU"/>
               </w:rPr>
-              <w:t xml:space="preserve">Intel® Quick </w:t>
-            </w:r>
-            <w:proofErr w:type="spellStart"/>
-            <w:r>
-              <w:rPr>
-                <w:sz w:val="24"/>
-                <w:szCs w:val="24"/>
-                <w:lang w:eastAsia="ru-RU"/>
-              </w:rPr>
-              <w:t>Sync</w:t>
-            </w:r>
-            <w:proofErr w:type="spellEnd"/>
-            <w:r>
-              <w:rPr>
-                <w:sz w:val="24"/>
-                <w:szCs w:val="24"/>
-                <w:lang w:eastAsia="ru-RU"/>
-              </w:rPr>
-              <w:t xml:space="preserve"> Video</w:t>
+              <w:t>Intel® Quick Sync Video</w:t>
             </w:r>
           </w:p>
         </w:tc>
@@ -6626,25 +6328,7 @@
                 <w:szCs w:val="24"/>
                 <w:lang w:eastAsia="ru-RU"/>
               </w:rPr>
-              <w:t xml:space="preserve">Технология </w:t>
-            </w:r>
-            <w:proofErr w:type="spellStart"/>
-            <w:r>
-              <w:rPr>
-                <w:sz w:val="24"/>
-                <w:szCs w:val="24"/>
-                <w:lang w:eastAsia="ru-RU"/>
-              </w:rPr>
-              <w:t>InTru</w:t>
-            </w:r>
-            <w:proofErr w:type="spellEnd"/>
-            <w:r>
-              <w:rPr>
-                <w:sz w:val="24"/>
-                <w:szCs w:val="24"/>
-                <w:lang w:eastAsia="ru-RU"/>
-              </w:rPr>
-              <w:t>™ 3D</w:t>
+              <w:t>Технология InTru™ 3D</w:t>
             </w:r>
           </w:p>
         </w:tc>
@@ -6798,15 +6482,7 @@
         <w:t xml:space="preserve"> </w:t>
       </w:r>
       <w:r>
-        <w:t xml:space="preserve">прекрасно справляется с офисными приложениями, браузерами и </w:t>
-      </w:r>
-      <w:proofErr w:type="spellStart"/>
-      <w:r>
-        <w:t>т.д</w:t>
-      </w:r>
-      <w:proofErr w:type="spellEnd"/>
-      <w:r>
-        <w:t>, но ни для игр, ни для более серьезной работы не подходит (рендеринг тяжелых видеороликов, обучение нейронных сетей, работа в 3</w:t>
+        <w:t>прекрасно справляется с офисными приложениями, браузерами и т.д, но ни для игр, ни для более серьезной работы не подходит (рендеринг тяжелых видеороликов, обучение нейронных сетей, работа в 3</w:t>
       </w:r>
       <w:r>
         <w:rPr>
@@ -6971,18 +6647,8 @@
                 <w:szCs w:val="24"/>
                 <w:lang w:eastAsia="ru-RU"/>
               </w:rPr>
-              <w:t xml:space="preserve"> </w:t>
-            </w:r>
-            <w:proofErr w:type="spellStart"/>
-            <w:r>
-              <w:rPr>
-                <w:sz w:val="24"/>
-                <w:szCs w:val="24"/>
-                <w:lang w:eastAsia="ru-RU"/>
-              </w:rPr>
-              <w:t>MHz</w:t>
-            </w:r>
-            <w:proofErr w:type="spellEnd"/>
+              <w:t xml:space="preserve"> MHz</w:t>
+            </w:r>
           </w:p>
         </w:tc>
       </w:tr>
@@ -7264,41 +6930,13 @@
                 <w:lang w:eastAsia="ru-RU"/>
               </w:rPr>
             </w:pPr>
-            <w:proofErr w:type="spellStart"/>
             <w:r>
               <w:rPr>
                 <w:sz w:val="24"/>
                 <w:szCs w:val="24"/>
                 <w:lang w:eastAsia="ru-RU"/>
               </w:rPr>
-              <w:t>Yes</w:t>
-            </w:r>
-            <w:proofErr w:type="spellEnd"/>
-            <w:r>
-              <w:rPr>
-                <w:sz w:val="24"/>
-                <w:szCs w:val="24"/>
-                <w:lang w:eastAsia="ru-RU"/>
-              </w:rPr>
-              <w:t xml:space="preserve">, </w:t>
-            </w:r>
-            <w:proofErr w:type="spellStart"/>
-            <w:r>
-              <w:rPr>
-                <w:sz w:val="24"/>
-                <w:szCs w:val="24"/>
-                <w:lang w:eastAsia="ru-RU"/>
-              </w:rPr>
-              <w:t>at</w:t>
-            </w:r>
-            <w:proofErr w:type="spellEnd"/>
-            <w:r>
-              <w:rPr>
-                <w:sz w:val="24"/>
-                <w:szCs w:val="24"/>
-                <w:lang w:eastAsia="ru-RU"/>
-              </w:rPr>
-              <w:t xml:space="preserve"> 60Hz</w:t>
+              <w:t>Yes, at 60Hz</w:t>
             </w:r>
           </w:p>
         </w:tc>
@@ -7573,25 +7211,7 @@
                 <w:szCs w:val="24"/>
                 <w:lang w:eastAsia="ru-RU"/>
               </w:rPr>
-              <w:t xml:space="preserve">Intel® Quick </w:t>
-            </w:r>
-            <w:proofErr w:type="spellStart"/>
-            <w:r>
-              <w:rPr>
-                <w:sz w:val="24"/>
-                <w:szCs w:val="24"/>
-                <w:lang w:eastAsia="ru-RU"/>
-              </w:rPr>
-              <w:t>Sync</w:t>
-            </w:r>
-            <w:proofErr w:type="spellEnd"/>
-            <w:r>
-              <w:rPr>
-                <w:sz w:val="24"/>
-                <w:szCs w:val="24"/>
-                <w:lang w:eastAsia="ru-RU"/>
-              </w:rPr>
-              <w:t xml:space="preserve"> Video</w:t>
+              <w:t>Intel® Quick Sync Video</w:t>
             </w:r>
           </w:p>
         </w:tc>
@@ -7662,25 +7282,7 @@
                 <w:szCs w:val="24"/>
                 <w:lang w:eastAsia="ru-RU"/>
               </w:rPr>
-              <w:t xml:space="preserve">Технология </w:t>
-            </w:r>
-            <w:proofErr w:type="spellStart"/>
-            <w:r>
-              <w:rPr>
-                <w:sz w:val="24"/>
-                <w:szCs w:val="24"/>
-                <w:lang w:eastAsia="ru-RU"/>
-              </w:rPr>
-              <w:t>InTru</w:t>
-            </w:r>
-            <w:proofErr w:type="spellEnd"/>
-            <w:r>
-              <w:rPr>
-                <w:sz w:val="24"/>
-                <w:szCs w:val="24"/>
-                <w:lang w:eastAsia="ru-RU"/>
-              </w:rPr>
-              <w:t>™ 3D</w:t>
+              <w:t>Технология InTru™ 3D</w:t>
             </w:r>
           </w:p>
         </w:tc>
@@ -8153,15 +7755,7 @@
     </w:p>
     <w:p>
       <w:r>
-        <w:t xml:space="preserve">Оперативная память (англ. </w:t>
-      </w:r>
-      <w:proofErr w:type="spellStart"/>
-      <w:r>
-        <w:t>Random</w:t>
-      </w:r>
-      <w:proofErr w:type="spellEnd"/>
-      <w:r>
-        <w:t xml:space="preserve"> Access Memory, RA</w:t>
+        <w:t>Оперативная память (англ. Random Access Memory, RA</w:t>
       </w:r>
       <w:r>
         <w:rPr>
@@ -8827,19 +8421,11 @@
                 <w:lang w:val="en-US"/>
               </w:rPr>
             </w:pPr>
-            <w:proofErr w:type="spellStart"/>
             <w:r>
               <w:rPr>
                 <w:lang w:val="en-US"/>
               </w:rPr>
-              <w:t>NVMe</w:t>
-            </w:r>
-            <w:proofErr w:type="spellEnd"/>
-            <w:r>
-              <w:rPr>
-                <w:lang w:val="en-US"/>
-              </w:rPr>
-              <w:t xml:space="preserve"> v1.3.0</w:t>
+              <w:t>NVMe v1.3.0</w:t>
             </w:r>
           </w:p>
         </w:tc>
@@ -8986,31 +8572,7 @@
     </w:p>
     <w:p>
       <w:r>
-        <w:t xml:space="preserve">Тачпад, сенсорная панель (англ. </w:t>
-      </w:r>
-      <w:proofErr w:type="spellStart"/>
-      <w:r>
-        <w:t>touchpad</w:t>
-      </w:r>
-      <w:proofErr w:type="spellEnd"/>
-      <w:r>
-        <w:t xml:space="preserve">: </w:t>
-      </w:r>
-      <w:proofErr w:type="spellStart"/>
-      <w:r>
-        <w:t>touch</w:t>
-      </w:r>
-      <w:proofErr w:type="spellEnd"/>
-      <w:r>
-        <w:t xml:space="preserve"> — касаться, </w:t>
-      </w:r>
-      <w:proofErr w:type="spellStart"/>
-      <w:r>
-        <w:t>pad</w:t>
-      </w:r>
-      <w:proofErr w:type="spellEnd"/>
-      <w:r>
-        <w:t xml:space="preserve"> — подушечка) — указательное (координатное) устройство ввода, предназначенное для управления курсором и отдачи различных команд компьютеру, телефону или другому электронному оборудованию. Ввод осуществляется путём прикосновения одним или несколькими пальцами руки к поверхности тачпада. </w:t>
+        <w:t xml:space="preserve">Тачпад, сенсорная панель (англ. touchpad: touch — касаться, pad — подушечка) — указательное (координатное) устройство ввода, предназначенное для управления курсором и отдачи различных команд компьютеру, телефону или другому электронному оборудованию. Ввод осуществляется путём прикосновения одним или несколькими пальцами руки к поверхности тачпада. </w:t>
       </w:r>
     </w:p>
     <w:p>
@@ -9039,15 +8601,7 @@
         <w:t>USB</w:t>
       </w:r>
       <w:r>
-        <w:t xml:space="preserve">, один порт </w:t>
-      </w:r>
-      <w:proofErr w:type="spellStart"/>
-      <w:r>
-        <w:t>Thunderbolt</w:t>
-      </w:r>
-      <w:proofErr w:type="spellEnd"/>
-      <w:r>
-        <w:t xml:space="preserve"> 3 (USB-</w:t>
+        <w:t>, один порт Thunderbolt 3 (USB-</w:t>
       </w:r>
       <w:r>
         <w:rPr>
@@ -9062,15 +8616,7 @@
         <w:t>,</w:t>
       </w:r>
       <w:r>
-        <w:t xml:space="preserve"> комбинированный </w:t>
-      </w:r>
-      <w:proofErr w:type="spellStart"/>
-      <w:r>
-        <w:t>аудиоразьем</w:t>
-      </w:r>
-      <w:proofErr w:type="spellEnd"/>
-      <w:r>
-        <w:t xml:space="preserve"> и </w:t>
+        <w:t xml:space="preserve"> комбинированный аудиоразьем и </w:t>
       </w:r>
       <w:r>
         <w:rPr>
@@ -9081,125 +8627,19 @@
       <w:r>
         <w:t xml:space="preserve"> </w:t>
       </w:r>
-      <w:proofErr w:type="spellStart"/>
       <w:r>
         <w:rPr>
           <w:lang w:val="en-US"/>
         </w:rPr>
         <w:t>displayport</w:t>
       </w:r>
-      <w:proofErr w:type="spellEnd"/>
       <w:r>
         <w:t>.</w:t>
       </w:r>
     </w:p>
     <w:p>
       <w:r>
-        <w:t xml:space="preserve">Интерфейс </w:t>
-      </w:r>
-      <w:proofErr w:type="spellStart"/>
-      <w:r>
-        <w:t>Thunderbolt</w:t>
-      </w:r>
-      <w:proofErr w:type="spellEnd"/>
-      <w:r>
-        <w:t xml:space="preserve"> объединяет протоколы PCI Express (</w:t>
-      </w:r>
-      <w:proofErr w:type="spellStart"/>
-      <w:r>
-        <w:t>PCIe</w:t>
-      </w:r>
-      <w:proofErr w:type="spellEnd"/>
-      <w:r>
-        <w:t xml:space="preserve">) и </w:t>
-      </w:r>
-      <w:proofErr w:type="spellStart"/>
-      <w:r>
-        <w:t>DisplayPort</w:t>
-      </w:r>
-      <w:proofErr w:type="spellEnd"/>
-      <w:r>
-        <w:t xml:space="preserve"> (DP) в один последовательный сигнал и предоставляет постоянное напряжение по тому же кабелю. Контроллеры </w:t>
-      </w:r>
-      <w:proofErr w:type="spellStart"/>
-      <w:r>
-        <w:t>Thunderbolt</w:t>
-      </w:r>
-      <w:proofErr w:type="spellEnd"/>
-      <w:r>
-        <w:t xml:space="preserve"> мультиплексируют один или более каналов данных от подключённых к ним устройств </w:t>
-      </w:r>
-      <w:proofErr w:type="spellStart"/>
-      <w:r>
-        <w:t>PCIe</w:t>
-      </w:r>
-      <w:proofErr w:type="spellEnd"/>
-      <w:r>
-        <w:t xml:space="preserve"> или </w:t>
-      </w:r>
-      <w:proofErr w:type="spellStart"/>
-      <w:r>
-        <w:t>DisplayPort</w:t>
-      </w:r>
-      <w:proofErr w:type="spellEnd"/>
-      <w:r>
-        <w:t xml:space="preserve"> для передачи через один дуплексный канал </w:t>
-      </w:r>
-      <w:proofErr w:type="spellStart"/>
-      <w:r>
-        <w:t>Thunderbolt</w:t>
-      </w:r>
-      <w:proofErr w:type="spellEnd"/>
-      <w:r>
-        <w:t xml:space="preserve">, затем </w:t>
-      </w:r>
-      <w:proofErr w:type="spellStart"/>
-      <w:r>
-        <w:t>демультиплексируют</w:t>
-      </w:r>
-      <w:proofErr w:type="spellEnd"/>
-      <w:r>
-        <w:t xml:space="preserve"> их для использования устройствами </w:t>
-      </w:r>
-      <w:proofErr w:type="spellStart"/>
-      <w:r>
-        <w:t>PCIe</w:t>
-      </w:r>
-      <w:proofErr w:type="spellEnd"/>
-      <w:r>
-        <w:t xml:space="preserve"> или DP на другом конце. Один порт </w:t>
-      </w:r>
-      <w:proofErr w:type="spellStart"/>
-      <w:r>
-        <w:t>Thunderbolt</w:t>
-      </w:r>
-      <w:proofErr w:type="spellEnd"/>
-      <w:r>
-        <w:t xml:space="preserve"> поддерживает до шести устройств </w:t>
-      </w:r>
-      <w:proofErr w:type="spellStart"/>
-      <w:r>
-        <w:t>Thunderbolt</w:t>
-      </w:r>
-      <w:proofErr w:type="spellEnd"/>
-      <w:r>
-        <w:t>, подключаемых через концентраторы (хабы) или цепочкой (</w:t>
-      </w:r>
-      <w:proofErr w:type="spellStart"/>
-      <w:r>
-        <w:t>daisy</w:t>
-      </w:r>
-      <w:proofErr w:type="spellEnd"/>
-      <w:r>
-        <w:t xml:space="preserve"> </w:t>
-      </w:r>
-      <w:proofErr w:type="spellStart"/>
-      <w:r>
-        <w:t>chain</w:t>
-      </w:r>
-      <w:proofErr w:type="spellEnd"/>
-      <w:r>
-        <w:t>).</w:t>
+        <w:t>Интерфейс Thunderbolt объединяет протоколы PCI Express (PCIe) и DisplayPort (DP) в один последовательный сигнал и предоставляет постоянное напряжение по тому же кабелю. Контроллеры Thunderbolt мультиплексируют один или более каналов данных от подключённых к ним устройств PCIe или DisplayPort для передачи через один дуплексный канал Thunderbolt, затем демультиплексируют их для использования устройствами PCIe или DP на другом конце. Один порт Thunderbolt поддерживает до шести устройств Thunderbolt, подключаемых через концентраторы (хабы) или цепочкой (daisy chain).</w:t>
       </w:r>
     </w:p>
     <w:p>
@@ -9242,15 +8682,7 @@
     <w:p>
       <w:r>
         <w:lastRenderedPageBreak/>
-        <w:t xml:space="preserve">Bluetooth — это технология беспроводной передачи данных между устройствами на расстоянии до 100 метров. Bluetooth разработала группа Bluetooth Special </w:t>
-      </w:r>
-      <w:proofErr w:type="spellStart"/>
-      <w:r>
-        <w:t>Interest</w:t>
-      </w:r>
-      <w:proofErr w:type="spellEnd"/>
-      <w:r>
-        <w:t xml:space="preserve"> Group, основанная в 1998 году. В неё вошли компании Ericsson, IBM, Intel, Toshiba и Nokia. Впоследствии Bluetooth стала частью международного стандарта IEEE 802.15.1.</w:t>
+        <w:t>Bluetooth — это технология беспроводной передачи данных между устройствами на расстоянии до 100 метров. Bluetooth разработала группа Bluetooth Special Interest Group, основанная в 1998 году. В неё вошли компании Ericsson, IBM, Intel, Toshiba и Nokia. Впоследствии Bluetooth стала частью международного стандарта IEEE 802.15.1.</w:t>
       </w:r>
     </w:p>
     <w:p>
@@ -10485,7 +9917,7 @@
                 <v:stroke joinstyle="miter"/>
                 <v:path gradientshapeok="t" o:connecttype="rect"/>
               </v:shapetype>
-              <v:shape id="Надпись 16" o:spid="_x0000_s1026" type="#_x0000_t202" style="position:absolute;left:0;text-align:left;margin-left:41.7pt;margin-top:106.65pt;width:120.9pt;height:19.55pt;z-index:251667456;visibility:visible;mso-wrap-style:square;mso-width-percent:0;mso-height-percent:0;mso-wrap-distance-left:9pt;mso-wrap-distance-top:0;mso-wrap-distance-right:9pt;mso-wrap-distance-bottom:0;mso-position-horizontal:absolute;mso-position-horizontal-relative:text;mso-position-vertical:absolute;mso-position-vertical-relative:text;mso-width-percent:0;mso-height-percent:0;mso-width-relative:margin;mso-height-relative:margin;v-text-anchor:middle" o:gfxdata="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" filled="f" stroked="f" strokeweight=".5pt">
+              <v:shape id="Надпись 16" o:spid="_x0000_s1026" type="#_x0000_t202" style="position:absolute;left:0;text-align:left;margin-left:41.7pt;margin-top:106.65pt;width:120.9pt;height:19.55pt;z-index:251667456;visibility:visible;mso-wrap-style:square;mso-width-percent:0;mso-height-percent:0;mso-wrap-distance-left:9pt;mso-wrap-distance-top:0;mso-wrap-distance-right:9pt;mso-wrap-distance-bottom:0;mso-position-horizontal:absolute;mso-position-horizontal-relative:text;mso-position-vertical:absolute;mso-position-vertical-relative:text;mso-width-percent:0;mso-height-percent:0;mso-width-relative:margin;mso-height-relative:margin;v-text-anchor:middle" o:gfxdata="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" filled="f" stroked="f" strokeweight=".5pt">
                 <v:textbox inset="0,0,0,0">
                   <w:txbxContent>
                     <w:p>
@@ -10605,7 +10037,7 @@
           </mc:Choice>
           <mc:Fallback>
             <w:pict>
-              <v:shape w14:anchorId="70E29008" id="Надпись 15" o:spid="_x0000_s1027" type="#_x0000_t202" style="position:absolute;left:0;text-align:left;margin-left:152.5pt;margin-top:127.75pt;width:120.9pt;height:19.55pt;z-index:251666432;visibility:visible;mso-wrap-style:square;mso-width-percent:0;mso-height-percent:0;mso-wrap-distance-left:9pt;mso-wrap-distance-top:0;mso-wrap-distance-right:9pt;mso-wrap-distance-bottom:0;mso-position-horizontal:absolute;mso-position-horizontal-relative:text;mso-position-vertical:absolute;mso-position-vertical-relative:text;mso-width-percent:0;mso-height-percent:0;mso-width-relative:margin;mso-height-relative:margin;v-text-anchor:middle" o:gfxdata="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" filled="f" stroked="f" strokeweight=".5pt">
+              <v:shape w14:anchorId="70E29008" id="Надпись 15" o:spid="_x0000_s1027" type="#_x0000_t202" style="position:absolute;left:0;text-align:left;margin-left:152.5pt;margin-top:127.75pt;width:120.9pt;height:19.55pt;z-index:251666432;visibility:visible;mso-wrap-style:square;mso-width-percent:0;mso-height-percent:0;mso-wrap-distance-left:9pt;mso-wrap-distance-top:0;mso-wrap-distance-right:9pt;mso-wrap-distance-bottom:0;mso-position-horizontal:absolute;mso-position-horizontal-relative:text;mso-position-vertical:absolute;mso-position-vertical-relative:text;mso-width-percent:0;mso-height-percent:0;mso-width-relative:margin;mso-height-relative:margin;v-text-anchor:middle" o:gfxdata="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" filled="f" stroked="f" strokeweight=".5pt">
                 <v:textbox inset="0,0,0,0">
                   <w:txbxContent>
                     <w:p>
@@ -10725,7 +10157,7 @@
           </mc:Choice>
           <mc:Fallback>
             <w:pict>
-              <v:shape w14:anchorId="6027048B" id="Надпись 14" o:spid="_x0000_s1028" type="#_x0000_t202" style="position:absolute;left:0;text-align:left;margin-left:42.6pt;margin-top:180.95pt;width:120.9pt;height:19.55pt;z-index:251665408;visibility:visible;mso-wrap-style:square;mso-width-percent:0;mso-height-percent:0;mso-wrap-distance-left:9pt;mso-wrap-distance-top:0;mso-wrap-distance-right:9pt;mso-wrap-distance-bottom:0;mso-position-horizontal:absolute;mso-position-horizontal-relative:text;mso-position-vertical:absolute;mso-position-vertical-relative:text;mso-width-percent:0;mso-height-percent:0;mso-width-relative:margin;mso-height-relative:margin;v-text-anchor:middle" o:gfxdata="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" filled="f" stroked="f" strokeweight=".5pt">
+              <v:shape w14:anchorId="6027048B" id="Надпись 14" o:spid="_x0000_s1028" type="#_x0000_t202" style="position:absolute;left:0;text-align:left;margin-left:42.6pt;margin-top:180.95pt;width:120.9pt;height:19.55pt;z-index:251665408;visibility:visible;mso-wrap-style:square;mso-width-percent:0;mso-height-percent:0;mso-wrap-distance-left:9pt;mso-wrap-distance-top:0;mso-wrap-distance-right:9pt;mso-wrap-distance-bottom:0;mso-position-horizontal:absolute;mso-position-horizontal-relative:text;mso-position-vertical:absolute;mso-position-vertical-relative:text;mso-width-percent:0;mso-height-percent:0;mso-width-relative:margin;mso-height-relative:margin;v-text-anchor:middle" o:gfxdata="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" filled="f" stroked="f" strokeweight=".5pt">
                 <v:textbox inset="0,0,0,0">
                   <w:txbxContent>
                     <w:p>
@@ -10845,7 +10277,7 @@
           </mc:Choice>
           <mc:Fallback>
             <w:pict>
-              <v:shape w14:anchorId="3F022BF1" id="Надпись 12" o:spid="_x0000_s1029" type="#_x0000_t202" style="position:absolute;left:0;text-align:left;margin-left:214.15pt;margin-top:183.75pt;width:120.9pt;height:19.55pt;z-index:251664384;visibility:visible;mso-wrap-style:square;mso-width-percent:0;mso-height-percent:0;mso-wrap-distance-left:9pt;mso-wrap-distance-top:0;mso-wrap-distance-right:9pt;mso-wrap-distance-bottom:0;mso-position-horizontal:absolute;mso-position-horizontal-relative:text;mso-position-vertical:absolute;mso-position-vertical-relative:text;mso-width-percent:0;mso-height-percent:0;mso-width-relative:margin;mso-height-relative:margin;v-text-anchor:middle" o:gfxdata="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" filled="f" stroked="f" strokeweight=".5pt">
+              <v:shape w14:anchorId="3F022BF1" id="Надпись 12" o:spid="_x0000_s1029" type="#_x0000_t202" style="position:absolute;left:0;text-align:left;margin-left:214.15pt;margin-top:183.75pt;width:120.9pt;height:19.55pt;z-index:251664384;visibility:visible;mso-wrap-style:square;mso-width-percent:0;mso-height-percent:0;mso-wrap-distance-left:9pt;mso-wrap-distance-top:0;mso-wrap-distance-right:9pt;mso-wrap-distance-bottom:0;mso-position-horizontal:absolute;mso-position-horizontal-relative:text;mso-position-vertical:absolute;mso-position-vertical-relative:text;mso-width-percent:0;mso-height-percent:0;mso-width-relative:margin;mso-height-relative:margin;v-text-anchor:middle" o:gfxdata="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" filled="f" stroked="f" strokeweight=".5pt">
                 <v:textbox inset="0,0,0,0">
                   <w:txbxContent>
                     <w:p>
@@ -11139,39 +10571,7 @@
         <w:ind w:left="709" w:hanging="283"/>
       </w:pPr>
       <w:r>
-        <w:t xml:space="preserve">Скотт Мюллер. Модернизация и ремонт ПК = </w:t>
-      </w:r>
-      <w:proofErr w:type="spellStart"/>
-      <w:r>
-        <w:t>Upgrading</w:t>
-      </w:r>
-      <w:proofErr w:type="spellEnd"/>
-      <w:r>
-        <w:t xml:space="preserve"> </w:t>
-      </w:r>
-      <w:proofErr w:type="spellStart"/>
-      <w:r>
-        <w:t>and</w:t>
-      </w:r>
-      <w:proofErr w:type="spellEnd"/>
-      <w:r>
-        <w:t xml:space="preserve"> </w:t>
-      </w:r>
-      <w:proofErr w:type="spellStart"/>
-      <w:r>
-        <w:t>Repairing</w:t>
-      </w:r>
-      <w:proofErr w:type="spellEnd"/>
-      <w:r>
-        <w:t xml:space="preserve"> </w:t>
-      </w:r>
-      <w:proofErr w:type="spellStart"/>
-      <w:r>
-        <w:t>PCs</w:t>
-      </w:r>
-      <w:proofErr w:type="spellEnd"/>
-      <w:r>
-        <w:t>. — 17-е изд. — М.: Вильямс, 2007. — С. 59—241</w:t>
+        <w:t>Скотт Мюллер. Модернизация и ремонт ПК = Upgrading and Repairing PCs. — 17-е изд. — М.: Вильямс, 2007. — С. 59—241</w:t>
       </w:r>
       <w:r>
         <w:t>, С. 499—572.</w:t>
@@ -11242,7 +10642,6 @@
           </w:rPr>
           <w:t>/</w:t>
         </w:r>
-        <w:proofErr w:type="spellStart"/>
         <w:r>
           <w:rPr>
             <w:rStyle w:val="a3"/>
@@ -11250,14 +10649,12 @@
           </w:rPr>
           <w:t>ru</w:t>
         </w:r>
-        <w:proofErr w:type="spellEnd"/>
         <w:r>
           <w:rPr>
             <w:rStyle w:val="a3"/>
           </w:rPr>
           <w:t>-</w:t>
         </w:r>
-        <w:proofErr w:type="spellStart"/>
         <w:r>
           <w:rPr>
             <w:rStyle w:val="a3"/>
@@ -11265,7 +10662,6 @@
           </w:rPr>
           <w:t>ru</w:t>
         </w:r>
-        <w:proofErr w:type="spellEnd"/>
         <w:r>
           <w:rPr>
             <w:rStyle w:val="a3"/>
